--- a/03 Big-O & Sorting/05 Quick Sort/QuickSort_Demo.docx
+++ b/03 Big-O & Sorting/05 Quick Sort/QuickSort_Demo.docx
@@ -1,6 +1,6 @@
 
 <file path=word/document.xml><?xml version="1.0" encoding="utf-8"?>
-<w:document xmlns:wpc="http://schemas.microsoft.com/office/word/2010/wordprocessingCanvas" xmlns:cx="http://schemas.microsoft.com/office/drawing/2014/chartex" xmlns:cx1="http://schemas.microsoft.com/office/drawing/2015/9/8/chartex" xmlns:cx2="http://schemas.microsoft.com/office/drawing/2015/10/21/chartex" xmlns:cx3="http://schemas.microsoft.com/office/drawing/2016/5/9/chartex" xmlns:cx4="http://schemas.microsoft.com/office/drawing/2016/5/10/chartex" xmlns:cx5="http://schemas.microsoft.com/office/drawing/2016/5/11/chartex" xmlns:cx6="http://schemas.microsoft.com/office/drawing/2016/5/12/chartex" xmlns:cx7="http://schemas.microsoft.com/office/drawing/2016/5/13/chartex" xmlns:cx8="http://schemas.microsoft.com/office/drawing/2016/5/14/chartex" xmlns:mc="http://schemas.openxmlformats.org/markup-compatibility/2006" xmlns:aink="http://schemas.microsoft.com/office/drawing/2016/ink" xmlns:am3d="http://schemas.microsoft.com/office/drawing/2017/model3d" xmlns:o="urn:schemas-microsoft-com:office:office" xmlns:r="http://schemas.openxmlformats.org/officeDocument/2006/relationships" xmlns:m="http://schemas.openxmlformats.org/officeDocument/2006/math" xmlns:v="urn:schemas-microsoft-com:vml" xmlns:wp14="http://schemas.microsoft.com/office/word/2010/wordprocessingDrawing" xmlns:wp="http://schemas.openxmlformats.org/drawingml/2006/wordprocessingDrawing" xmlns:w10="urn:schemas-microsoft-com:office:word" xmlns:w="http://schemas.openxmlformats.org/wordprocessingml/2006/main" xmlns:w14="http://schemas.microsoft.com/office/word/2010/wordml" xmlns:w15="http://schemas.microsoft.com/office/word/2012/wordml" xmlns:w16cid="http://schemas.microsoft.com/office/word/2016/wordml/cid" xmlns:w16se="http://schemas.microsoft.com/office/word/2015/wordml/symex" xmlns:wpg="http://schemas.microsoft.com/office/word/2010/wordprocessingGroup" xmlns:wpi="http://schemas.microsoft.com/office/word/2010/wordprocessingInk" xmlns:wne="http://schemas.microsoft.com/office/word/2006/wordml" xmlns:wps="http://schemas.microsoft.com/office/word/2010/wordprocessingShape" mc:Ignorable="w14 w15 w16se w16cid wp14">
+<w:document xmlns:wpc="http://schemas.microsoft.com/office/word/2010/wordprocessingCanvas" xmlns:cx="http://schemas.microsoft.com/office/drawing/2014/chartex" xmlns:cx1="http://schemas.microsoft.com/office/drawing/2015/9/8/chartex" xmlns:cx2="http://schemas.microsoft.com/office/drawing/2015/10/21/chartex" xmlns:cx3="http://schemas.microsoft.com/office/drawing/2016/5/9/chartex" xmlns:cx4="http://schemas.microsoft.com/office/drawing/2016/5/10/chartex" xmlns:cx5="http://schemas.microsoft.com/office/drawing/2016/5/11/chartex" xmlns:cx6="http://schemas.microsoft.com/office/drawing/2016/5/12/chartex" xmlns:cx7="http://schemas.microsoft.com/office/drawing/2016/5/13/chartex" xmlns:cx8="http://schemas.microsoft.com/office/drawing/2016/5/14/chartex" xmlns:mc="http://schemas.openxmlformats.org/markup-compatibility/2006" xmlns:aink="http://schemas.microsoft.com/office/drawing/2016/ink" xmlns:am3d="http://schemas.microsoft.com/office/drawing/2017/model3d" xmlns:o="urn:schemas-microsoft-com:office:office" xmlns:r="http://schemas.openxmlformats.org/officeDocument/2006/relationships" xmlns:m="http://schemas.openxmlformats.org/officeDocument/2006/math" xmlns:v="urn:schemas-microsoft-com:vml" xmlns:wp14="http://schemas.microsoft.com/office/word/2010/wordprocessingDrawing" xmlns:wp="http://schemas.openxmlformats.org/drawingml/2006/wordprocessingDrawing" xmlns:w10="urn:schemas-microsoft-com:office:word" xmlns:w="http://schemas.openxmlformats.org/wordprocessingml/2006/main" xmlns:w14="http://schemas.microsoft.com/office/word/2010/wordml" xmlns:w15="http://schemas.microsoft.com/office/word/2012/wordml" xmlns:w16cex="http://schemas.microsoft.com/office/word/2018/wordml/cex" xmlns:w16cid="http://schemas.microsoft.com/office/word/2016/wordml/cid" xmlns:w16="http://schemas.microsoft.com/office/word/2018/wordml" xmlns:w16se="http://schemas.microsoft.com/office/word/2015/wordml/symex" xmlns:wpg="http://schemas.microsoft.com/office/word/2010/wordprocessingGroup" xmlns:wpi="http://schemas.microsoft.com/office/word/2010/wordprocessingInk" xmlns:wne="http://schemas.microsoft.com/office/word/2006/wordml" xmlns:wps="http://schemas.microsoft.com/office/word/2010/wordprocessingShape" mc:Ignorable="w14 w15 w16se w16cid w16 w16cex wp14">
   <w:body>
     <w:p>
       <w:pPr>
@@ -1235,38 +1235,65 @@
                 <w:szCs w:val="24"/>
               </w:rPr>
             </w:pPr>
-          </w:p>
-        </w:tc>
-        <w:tc>
-          <w:tcPr>
-            <w:tcW w:w="621" w:type="dxa"/>
-          </w:tcPr>
-          <w:p>
-            <w:pPr>
-              <w:spacing w:after="150"/>
-              <w:rPr>
-                <w:rFonts w:ascii="Times New Roman" w:eastAsia="Times New Roman" w:hAnsi="Times New Roman" w:cs="Times New Roman"/>
-                <w:color w:val="333333"/>
-                <w:sz w:val="24"/>
-                <w:szCs w:val="24"/>
-              </w:rPr>
-            </w:pPr>
-          </w:p>
-        </w:tc>
-        <w:tc>
-          <w:tcPr>
-            <w:tcW w:w="621" w:type="dxa"/>
-          </w:tcPr>
-          <w:p>
-            <w:pPr>
-              <w:spacing w:after="150"/>
-              <w:rPr>
-                <w:rFonts w:ascii="Times New Roman" w:eastAsia="Times New Roman" w:hAnsi="Times New Roman" w:cs="Times New Roman"/>
-                <w:color w:val="333333"/>
-                <w:sz w:val="24"/>
-                <w:szCs w:val="24"/>
-              </w:rPr>
-            </w:pPr>
+            <w:r>
+              <w:rPr>
+                <w:rFonts w:ascii="Times New Roman" w:eastAsia="Times New Roman" w:hAnsi="Times New Roman" w:cs="Times New Roman"/>
+                <w:color w:val="333333"/>
+                <w:sz w:val="24"/>
+                <w:szCs w:val="24"/>
+              </w:rPr>
+              <w:t>1</w:t>
+            </w:r>
+          </w:p>
+        </w:tc>
+        <w:tc>
+          <w:tcPr>
+            <w:tcW w:w="621" w:type="dxa"/>
+          </w:tcPr>
+          <w:p>
+            <w:pPr>
+              <w:spacing w:after="150"/>
+              <w:rPr>
+                <w:rFonts w:ascii="Times New Roman" w:eastAsia="Times New Roman" w:hAnsi="Times New Roman" w:cs="Times New Roman"/>
+                <w:color w:val="333333"/>
+                <w:sz w:val="24"/>
+                <w:szCs w:val="24"/>
+              </w:rPr>
+            </w:pPr>
+            <w:r>
+              <w:rPr>
+                <w:rFonts w:ascii="Times New Roman" w:eastAsia="Times New Roman" w:hAnsi="Times New Roman" w:cs="Times New Roman"/>
+                <w:color w:val="333333"/>
+                <w:sz w:val="24"/>
+                <w:szCs w:val="24"/>
+              </w:rPr>
+              <w:t>2</w:t>
+            </w:r>
+          </w:p>
+        </w:tc>
+        <w:tc>
+          <w:tcPr>
+            <w:tcW w:w="621" w:type="dxa"/>
+          </w:tcPr>
+          <w:p>
+            <w:pPr>
+              <w:spacing w:after="150"/>
+              <w:rPr>
+                <w:rFonts w:ascii="Times New Roman" w:eastAsia="Times New Roman" w:hAnsi="Times New Roman" w:cs="Times New Roman"/>
+                <w:color w:val="333333"/>
+                <w:sz w:val="24"/>
+                <w:szCs w:val="24"/>
+              </w:rPr>
+            </w:pPr>
+            <w:r>
+              <w:rPr>
+                <w:rFonts w:ascii="Times New Roman" w:eastAsia="Times New Roman" w:hAnsi="Times New Roman" w:cs="Times New Roman"/>
+                <w:color w:val="333333"/>
+                <w:sz w:val="24"/>
+                <w:szCs w:val="24"/>
+              </w:rPr>
+              <w:t>3</w:t>
+            </w:r>
           </w:p>
         </w:tc>
         <w:tc>
@@ -1284,38 +1311,65 @@
                 <w:szCs w:val="24"/>
               </w:rPr>
             </w:pPr>
-          </w:p>
-        </w:tc>
-        <w:tc>
-          <w:tcPr>
-            <w:tcW w:w="621" w:type="dxa"/>
-          </w:tcPr>
-          <w:p>
-            <w:pPr>
-              <w:spacing w:after="150"/>
-              <w:rPr>
-                <w:rFonts w:ascii="Times New Roman" w:eastAsia="Times New Roman" w:hAnsi="Times New Roman" w:cs="Times New Roman"/>
-                <w:color w:val="333333"/>
-                <w:sz w:val="24"/>
-                <w:szCs w:val="24"/>
-              </w:rPr>
-            </w:pPr>
-          </w:p>
-        </w:tc>
-        <w:tc>
-          <w:tcPr>
-            <w:tcW w:w="621" w:type="dxa"/>
-          </w:tcPr>
-          <w:p>
-            <w:pPr>
-              <w:spacing w:after="150"/>
-              <w:rPr>
-                <w:rFonts w:ascii="Times New Roman" w:eastAsia="Times New Roman" w:hAnsi="Times New Roman" w:cs="Times New Roman"/>
-                <w:color w:val="333333"/>
-                <w:sz w:val="24"/>
-                <w:szCs w:val="24"/>
-              </w:rPr>
-            </w:pPr>
+            <w:r>
+              <w:rPr>
+                <w:rFonts w:ascii="Times New Roman" w:eastAsia="Times New Roman" w:hAnsi="Times New Roman" w:cs="Times New Roman"/>
+                <w:color w:val="333333"/>
+                <w:sz w:val="24"/>
+                <w:szCs w:val="24"/>
+              </w:rPr>
+              <w:t>4</w:t>
+            </w:r>
+          </w:p>
+        </w:tc>
+        <w:tc>
+          <w:tcPr>
+            <w:tcW w:w="621" w:type="dxa"/>
+          </w:tcPr>
+          <w:p>
+            <w:pPr>
+              <w:spacing w:after="150"/>
+              <w:rPr>
+                <w:rFonts w:ascii="Times New Roman" w:eastAsia="Times New Roman" w:hAnsi="Times New Roman" w:cs="Times New Roman"/>
+                <w:color w:val="333333"/>
+                <w:sz w:val="24"/>
+                <w:szCs w:val="24"/>
+              </w:rPr>
+            </w:pPr>
+            <w:r>
+              <w:rPr>
+                <w:rFonts w:ascii="Times New Roman" w:eastAsia="Times New Roman" w:hAnsi="Times New Roman" w:cs="Times New Roman"/>
+                <w:color w:val="333333"/>
+                <w:sz w:val="24"/>
+                <w:szCs w:val="24"/>
+              </w:rPr>
+              <w:t>7</w:t>
+            </w:r>
+          </w:p>
+        </w:tc>
+        <w:tc>
+          <w:tcPr>
+            <w:tcW w:w="621" w:type="dxa"/>
+          </w:tcPr>
+          <w:p>
+            <w:pPr>
+              <w:spacing w:after="150"/>
+              <w:rPr>
+                <w:rFonts w:ascii="Times New Roman" w:eastAsia="Times New Roman" w:hAnsi="Times New Roman" w:cs="Times New Roman"/>
+                <w:color w:val="333333"/>
+                <w:sz w:val="24"/>
+                <w:szCs w:val="24"/>
+              </w:rPr>
+            </w:pPr>
+            <w:r>
+              <w:rPr>
+                <w:rFonts w:ascii="Times New Roman" w:eastAsia="Times New Roman" w:hAnsi="Times New Roman" w:cs="Times New Roman"/>
+                <w:color w:val="333333"/>
+                <w:sz w:val="24"/>
+                <w:szCs w:val="24"/>
+              </w:rPr>
+              <w:t>8</w:t>
+            </w:r>
           </w:p>
         </w:tc>
         <w:tc>
@@ -1332,6 +1386,15 @@
                 <w:szCs w:val="24"/>
               </w:rPr>
             </w:pPr>
+            <w:r>
+              <w:rPr>
+                <w:rFonts w:ascii="Times New Roman" w:eastAsia="Times New Roman" w:hAnsi="Times New Roman" w:cs="Times New Roman"/>
+                <w:color w:val="333333"/>
+                <w:sz w:val="24"/>
+                <w:szCs w:val="24"/>
+              </w:rPr>
+              <w:t>6</w:t>
+            </w:r>
           </w:p>
         </w:tc>
         <w:tc>
@@ -1348,6 +1411,15 @@
                 <w:szCs w:val="24"/>
               </w:rPr>
             </w:pPr>
+            <w:r>
+              <w:rPr>
+                <w:rFonts w:ascii="Times New Roman" w:eastAsia="Times New Roman" w:hAnsi="Times New Roman" w:cs="Times New Roman"/>
+                <w:color w:val="333333"/>
+                <w:sz w:val="24"/>
+                <w:szCs w:val="24"/>
+              </w:rPr>
+              <w:t>5</w:t>
+            </w:r>
           </w:p>
         </w:tc>
       </w:tr>
@@ -1443,6 +1515,15 @@
                 <w:szCs w:val="24"/>
               </w:rPr>
             </w:pPr>
+            <w:r>
+              <w:rPr>
+                <w:rFonts w:ascii="Times New Roman" w:eastAsia="Times New Roman" w:hAnsi="Times New Roman" w:cs="Times New Roman"/>
+                <w:color w:val="333333"/>
+                <w:sz w:val="24"/>
+                <w:szCs w:val="24"/>
+              </w:rPr>
+              <w:t>1</w:t>
+            </w:r>
           </w:p>
         </w:tc>
         <w:tc>
@@ -1463,25 +1544,43 @@
                 <w:szCs w:val="24"/>
               </w:rPr>
             </w:pPr>
-          </w:p>
-        </w:tc>
-        <w:tc>
-          <w:tcPr>
-            <w:tcW w:w="621" w:type="dxa"/>
-            <w:tcBorders>
-              <w:bottom w:val="single" w:sz="4" w:space="0" w:color="auto"/>
-            </w:tcBorders>
-          </w:tcPr>
-          <w:p>
-            <w:pPr>
-              <w:spacing w:after="150"/>
-              <w:rPr>
-                <w:rFonts w:ascii="Times New Roman" w:eastAsia="Times New Roman" w:hAnsi="Times New Roman" w:cs="Times New Roman"/>
-                <w:color w:val="333333"/>
-                <w:sz w:val="24"/>
-                <w:szCs w:val="24"/>
-              </w:rPr>
-            </w:pPr>
+            <w:r>
+              <w:rPr>
+                <w:rFonts w:ascii="Times New Roman" w:eastAsia="Times New Roman" w:hAnsi="Times New Roman" w:cs="Times New Roman"/>
+                <w:color w:val="333333"/>
+                <w:sz w:val="24"/>
+                <w:szCs w:val="24"/>
+              </w:rPr>
+              <w:t>2</w:t>
+            </w:r>
+          </w:p>
+        </w:tc>
+        <w:tc>
+          <w:tcPr>
+            <w:tcW w:w="621" w:type="dxa"/>
+            <w:tcBorders>
+              <w:bottom w:val="single" w:sz="4" w:space="0" w:color="auto"/>
+            </w:tcBorders>
+          </w:tcPr>
+          <w:p>
+            <w:pPr>
+              <w:spacing w:after="150"/>
+              <w:rPr>
+                <w:rFonts w:ascii="Times New Roman" w:eastAsia="Times New Roman" w:hAnsi="Times New Roman" w:cs="Times New Roman"/>
+                <w:color w:val="333333"/>
+                <w:sz w:val="24"/>
+                <w:szCs w:val="24"/>
+              </w:rPr>
+            </w:pPr>
+            <w:r>
+              <w:rPr>
+                <w:rFonts w:ascii="Times New Roman" w:eastAsia="Times New Roman" w:hAnsi="Times New Roman" w:cs="Times New Roman"/>
+                <w:color w:val="333333"/>
+                <w:sz w:val="24"/>
+                <w:szCs w:val="24"/>
+              </w:rPr>
+              <w:t>3</w:t>
+            </w:r>
           </w:p>
         </w:tc>
         <w:tc>
@@ -1502,44 +1601,71 @@
                 <w:szCs w:val="24"/>
               </w:rPr>
             </w:pPr>
-          </w:p>
-        </w:tc>
-        <w:tc>
-          <w:tcPr>
-            <w:tcW w:w="621" w:type="dxa"/>
-            <w:tcBorders>
-              <w:bottom w:val="single" w:sz="4" w:space="0" w:color="auto"/>
-            </w:tcBorders>
-          </w:tcPr>
-          <w:p>
-            <w:pPr>
-              <w:spacing w:after="150"/>
-              <w:rPr>
-                <w:rFonts w:ascii="Times New Roman" w:eastAsia="Times New Roman" w:hAnsi="Times New Roman" w:cs="Times New Roman"/>
-                <w:color w:val="333333"/>
-                <w:sz w:val="24"/>
-                <w:szCs w:val="24"/>
-              </w:rPr>
-            </w:pPr>
-          </w:p>
-        </w:tc>
-        <w:tc>
-          <w:tcPr>
-            <w:tcW w:w="621" w:type="dxa"/>
-            <w:tcBorders>
-              <w:bottom w:val="single" w:sz="4" w:space="0" w:color="auto"/>
-            </w:tcBorders>
-          </w:tcPr>
-          <w:p>
-            <w:pPr>
-              <w:spacing w:after="150"/>
-              <w:rPr>
-                <w:rFonts w:ascii="Times New Roman" w:eastAsia="Times New Roman" w:hAnsi="Times New Roman" w:cs="Times New Roman"/>
-                <w:color w:val="333333"/>
-                <w:sz w:val="24"/>
-                <w:szCs w:val="24"/>
-              </w:rPr>
-            </w:pPr>
+            <w:r>
+              <w:rPr>
+                <w:rFonts w:ascii="Times New Roman" w:eastAsia="Times New Roman" w:hAnsi="Times New Roman" w:cs="Times New Roman"/>
+                <w:color w:val="333333"/>
+                <w:sz w:val="24"/>
+                <w:szCs w:val="24"/>
+              </w:rPr>
+              <w:t>4</w:t>
+            </w:r>
+          </w:p>
+        </w:tc>
+        <w:tc>
+          <w:tcPr>
+            <w:tcW w:w="621" w:type="dxa"/>
+            <w:tcBorders>
+              <w:bottom w:val="single" w:sz="4" w:space="0" w:color="auto"/>
+            </w:tcBorders>
+          </w:tcPr>
+          <w:p>
+            <w:pPr>
+              <w:spacing w:after="150"/>
+              <w:rPr>
+                <w:rFonts w:ascii="Times New Roman" w:eastAsia="Times New Roman" w:hAnsi="Times New Roman" w:cs="Times New Roman"/>
+                <w:color w:val="333333"/>
+                <w:sz w:val="24"/>
+                <w:szCs w:val="24"/>
+              </w:rPr>
+            </w:pPr>
+            <w:r>
+              <w:rPr>
+                <w:rFonts w:ascii="Times New Roman" w:eastAsia="Times New Roman" w:hAnsi="Times New Roman" w:cs="Times New Roman"/>
+                <w:color w:val="333333"/>
+                <w:sz w:val="24"/>
+                <w:szCs w:val="24"/>
+              </w:rPr>
+              <w:t>7</w:t>
+            </w:r>
+          </w:p>
+        </w:tc>
+        <w:tc>
+          <w:tcPr>
+            <w:tcW w:w="621" w:type="dxa"/>
+            <w:tcBorders>
+              <w:bottom w:val="single" w:sz="4" w:space="0" w:color="auto"/>
+            </w:tcBorders>
+          </w:tcPr>
+          <w:p>
+            <w:pPr>
+              <w:spacing w:after="150"/>
+              <w:rPr>
+                <w:rFonts w:ascii="Times New Roman" w:eastAsia="Times New Roman" w:hAnsi="Times New Roman" w:cs="Times New Roman"/>
+                <w:color w:val="333333"/>
+                <w:sz w:val="24"/>
+                <w:szCs w:val="24"/>
+              </w:rPr>
+            </w:pPr>
+            <w:r>
+              <w:rPr>
+                <w:rFonts w:ascii="Times New Roman" w:eastAsia="Times New Roman" w:hAnsi="Times New Roman" w:cs="Times New Roman"/>
+                <w:color w:val="333333"/>
+                <w:sz w:val="24"/>
+                <w:szCs w:val="24"/>
+              </w:rPr>
+              <w:t>8</w:t>
+            </w:r>
           </w:p>
         </w:tc>
         <w:tc>
@@ -1559,6 +1685,15 @@
                 <w:szCs w:val="24"/>
               </w:rPr>
             </w:pPr>
+            <w:r>
+              <w:rPr>
+                <w:rFonts w:ascii="Times New Roman" w:eastAsia="Times New Roman" w:hAnsi="Times New Roman" w:cs="Times New Roman"/>
+                <w:color w:val="333333"/>
+                <w:sz w:val="24"/>
+                <w:szCs w:val="24"/>
+              </w:rPr>
+              <w:t>6</w:t>
+            </w:r>
           </w:p>
         </w:tc>
         <w:tc>
@@ -1578,6 +1713,15 @@
                 <w:szCs w:val="24"/>
               </w:rPr>
             </w:pPr>
+            <w:r>
+              <w:rPr>
+                <w:rFonts w:ascii="Times New Roman" w:eastAsia="Times New Roman" w:hAnsi="Times New Roman" w:cs="Times New Roman"/>
+                <w:color w:val="333333"/>
+                <w:sz w:val="24"/>
+                <w:szCs w:val="24"/>
+              </w:rPr>
+              <w:t>5</w:t>
+            </w:r>
           </w:p>
         </w:tc>
       </w:tr>
@@ -1673,6 +1817,15 @@
                 <w:szCs w:val="24"/>
               </w:rPr>
             </w:pPr>
+            <w:r>
+              <w:rPr>
+                <w:rFonts w:ascii="Times New Roman" w:eastAsia="Times New Roman" w:hAnsi="Times New Roman" w:cs="Times New Roman"/>
+                <w:color w:val="333333"/>
+                <w:sz w:val="24"/>
+                <w:szCs w:val="24"/>
+              </w:rPr>
+              <w:t>1</w:t>
+            </w:r>
           </w:p>
         </w:tc>
         <w:tc>
@@ -1693,25 +1846,43 @@
                 <w:szCs w:val="24"/>
               </w:rPr>
             </w:pPr>
-          </w:p>
-        </w:tc>
-        <w:tc>
-          <w:tcPr>
-            <w:tcW w:w="621" w:type="dxa"/>
-            <w:tcBorders>
-              <w:bottom w:val="single" w:sz="4" w:space="0" w:color="auto"/>
-            </w:tcBorders>
-          </w:tcPr>
-          <w:p>
-            <w:pPr>
-              <w:spacing w:after="150"/>
-              <w:rPr>
-                <w:rFonts w:ascii="Times New Roman" w:eastAsia="Times New Roman" w:hAnsi="Times New Roman" w:cs="Times New Roman"/>
-                <w:color w:val="333333"/>
-                <w:sz w:val="24"/>
-                <w:szCs w:val="24"/>
-              </w:rPr>
-            </w:pPr>
+            <w:r>
+              <w:rPr>
+                <w:rFonts w:ascii="Times New Roman" w:eastAsia="Times New Roman" w:hAnsi="Times New Roman" w:cs="Times New Roman"/>
+                <w:color w:val="333333"/>
+                <w:sz w:val="24"/>
+                <w:szCs w:val="24"/>
+              </w:rPr>
+              <w:t>2</w:t>
+            </w:r>
+          </w:p>
+        </w:tc>
+        <w:tc>
+          <w:tcPr>
+            <w:tcW w:w="621" w:type="dxa"/>
+            <w:tcBorders>
+              <w:bottom w:val="single" w:sz="4" w:space="0" w:color="auto"/>
+            </w:tcBorders>
+          </w:tcPr>
+          <w:p>
+            <w:pPr>
+              <w:spacing w:after="150"/>
+              <w:rPr>
+                <w:rFonts w:ascii="Times New Roman" w:eastAsia="Times New Roman" w:hAnsi="Times New Roman" w:cs="Times New Roman"/>
+                <w:color w:val="333333"/>
+                <w:sz w:val="24"/>
+                <w:szCs w:val="24"/>
+              </w:rPr>
+            </w:pPr>
+            <w:r>
+              <w:rPr>
+                <w:rFonts w:ascii="Times New Roman" w:eastAsia="Times New Roman" w:hAnsi="Times New Roman" w:cs="Times New Roman"/>
+                <w:color w:val="333333"/>
+                <w:sz w:val="24"/>
+                <w:szCs w:val="24"/>
+              </w:rPr>
+              <w:t>3</w:t>
+            </w:r>
           </w:p>
         </w:tc>
         <w:tc>
@@ -1732,25 +1903,43 @@
                 <w:szCs w:val="24"/>
               </w:rPr>
             </w:pPr>
-          </w:p>
-        </w:tc>
-        <w:tc>
-          <w:tcPr>
-            <w:tcW w:w="621" w:type="dxa"/>
-            <w:tcBorders>
-              <w:bottom w:val="single" w:sz="4" w:space="0" w:color="auto"/>
-            </w:tcBorders>
-          </w:tcPr>
-          <w:p>
-            <w:pPr>
-              <w:spacing w:after="150"/>
-              <w:rPr>
-                <w:rFonts w:ascii="Times New Roman" w:eastAsia="Times New Roman" w:hAnsi="Times New Roman" w:cs="Times New Roman"/>
-                <w:color w:val="333333"/>
-                <w:sz w:val="24"/>
-                <w:szCs w:val="24"/>
-              </w:rPr>
-            </w:pPr>
+            <w:r>
+              <w:rPr>
+                <w:rFonts w:ascii="Times New Roman" w:eastAsia="Times New Roman" w:hAnsi="Times New Roman" w:cs="Times New Roman"/>
+                <w:color w:val="333333"/>
+                <w:sz w:val="24"/>
+                <w:szCs w:val="24"/>
+              </w:rPr>
+              <w:t>4</w:t>
+            </w:r>
+          </w:p>
+        </w:tc>
+        <w:tc>
+          <w:tcPr>
+            <w:tcW w:w="621" w:type="dxa"/>
+            <w:tcBorders>
+              <w:bottom w:val="single" w:sz="4" w:space="0" w:color="auto"/>
+            </w:tcBorders>
+          </w:tcPr>
+          <w:p>
+            <w:pPr>
+              <w:spacing w:after="150"/>
+              <w:rPr>
+                <w:rFonts w:ascii="Times New Roman" w:eastAsia="Times New Roman" w:hAnsi="Times New Roman" w:cs="Times New Roman"/>
+                <w:color w:val="333333"/>
+                <w:sz w:val="24"/>
+                <w:szCs w:val="24"/>
+              </w:rPr>
+            </w:pPr>
+            <w:r>
+              <w:rPr>
+                <w:rFonts w:ascii="Times New Roman" w:eastAsia="Times New Roman" w:hAnsi="Times New Roman" w:cs="Times New Roman"/>
+                <w:color w:val="333333"/>
+                <w:sz w:val="24"/>
+                <w:szCs w:val="24"/>
+              </w:rPr>
+              <w:t>5</w:t>
+            </w:r>
           </w:p>
         </w:tc>
         <w:tc>
@@ -1771,6 +1960,15 @@
                 <w:szCs w:val="24"/>
               </w:rPr>
             </w:pPr>
+            <w:r>
+              <w:rPr>
+                <w:rFonts w:ascii="Times New Roman" w:eastAsia="Times New Roman" w:hAnsi="Times New Roman" w:cs="Times New Roman"/>
+                <w:color w:val="333333"/>
+                <w:sz w:val="24"/>
+                <w:szCs w:val="24"/>
+              </w:rPr>
+              <w:t>6</w:t>
+            </w:r>
           </w:p>
         </w:tc>
         <w:tc>
@@ -1791,6 +1989,15 @@
                 <w:szCs w:val="24"/>
               </w:rPr>
             </w:pPr>
+            <w:r>
+              <w:rPr>
+                <w:rFonts w:ascii="Times New Roman" w:eastAsia="Times New Roman" w:hAnsi="Times New Roman" w:cs="Times New Roman"/>
+                <w:color w:val="333333"/>
+                <w:sz w:val="24"/>
+                <w:szCs w:val="24"/>
+              </w:rPr>
+              <w:t>7</w:t>
+            </w:r>
           </w:p>
         </w:tc>
         <w:tc>
@@ -1810,6 +2017,15 @@
                 <w:szCs w:val="24"/>
               </w:rPr>
             </w:pPr>
+            <w:r>
+              <w:rPr>
+                <w:rFonts w:ascii="Times New Roman" w:eastAsia="Times New Roman" w:hAnsi="Times New Roman" w:cs="Times New Roman"/>
+                <w:color w:val="333333"/>
+                <w:sz w:val="24"/>
+                <w:szCs w:val="24"/>
+              </w:rPr>
+              <w:t>8</w:t>
+            </w:r>
           </w:p>
         </w:tc>
       </w:tr>
@@ -1878,6 +2094,15 @@
                 <w:szCs w:val="24"/>
               </w:rPr>
             </w:pPr>
+            <w:r>
+              <w:rPr>
+                <w:rFonts w:ascii="Times New Roman" w:eastAsia="Times New Roman" w:hAnsi="Times New Roman" w:cs="Times New Roman"/>
+                <w:color w:val="333333"/>
+                <w:sz w:val="24"/>
+                <w:szCs w:val="24"/>
+              </w:rPr>
+              <w:t>1</w:t>
+            </w:r>
           </w:p>
         </w:tc>
         <w:tc>
@@ -1898,6 +2123,15 @@
                 <w:szCs w:val="24"/>
               </w:rPr>
             </w:pPr>
+            <w:r>
+              <w:rPr>
+                <w:rFonts w:ascii="Times New Roman" w:eastAsia="Times New Roman" w:hAnsi="Times New Roman" w:cs="Times New Roman"/>
+                <w:color w:val="333333"/>
+                <w:sz w:val="24"/>
+                <w:szCs w:val="24"/>
+              </w:rPr>
+              <w:t>2</w:t>
+            </w:r>
           </w:p>
         </w:tc>
         <w:tc>
@@ -1918,6 +2152,15 @@
                 <w:szCs w:val="24"/>
               </w:rPr>
             </w:pPr>
+            <w:r>
+              <w:rPr>
+                <w:rFonts w:ascii="Times New Roman" w:eastAsia="Times New Roman" w:hAnsi="Times New Roman" w:cs="Times New Roman"/>
+                <w:color w:val="333333"/>
+                <w:sz w:val="24"/>
+                <w:szCs w:val="24"/>
+              </w:rPr>
+              <w:t>3</w:t>
+            </w:r>
           </w:p>
         </w:tc>
         <w:tc>
@@ -1938,6 +2181,15 @@
                 <w:szCs w:val="24"/>
               </w:rPr>
             </w:pPr>
+            <w:r>
+              <w:rPr>
+                <w:rFonts w:ascii="Times New Roman" w:eastAsia="Times New Roman" w:hAnsi="Times New Roman" w:cs="Times New Roman"/>
+                <w:color w:val="333333"/>
+                <w:sz w:val="24"/>
+                <w:szCs w:val="24"/>
+              </w:rPr>
+              <w:t>4</w:t>
+            </w:r>
           </w:p>
         </w:tc>
         <w:tc>
@@ -1958,6 +2210,15 @@
                 <w:szCs w:val="24"/>
               </w:rPr>
             </w:pPr>
+            <w:r>
+              <w:rPr>
+                <w:rFonts w:ascii="Times New Roman" w:eastAsia="Times New Roman" w:hAnsi="Times New Roman" w:cs="Times New Roman"/>
+                <w:color w:val="333333"/>
+                <w:sz w:val="24"/>
+                <w:szCs w:val="24"/>
+              </w:rPr>
+              <w:t>5</w:t>
+            </w:r>
           </w:p>
         </w:tc>
         <w:tc>
@@ -1978,6 +2239,15 @@
                 <w:szCs w:val="24"/>
               </w:rPr>
             </w:pPr>
+            <w:r>
+              <w:rPr>
+                <w:rFonts w:ascii="Times New Roman" w:eastAsia="Times New Roman" w:hAnsi="Times New Roman" w:cs="Times New Roman"/>
+                <w:color w:val="333333"/>
+                <w:sz w:val="24"/>
+                <w:szCs w:val="24"/>
+              </w:rPr>
+              <w:t>6</w:t>
+            </w:r>
           </w:p>
         </w:tc>
         <w:tc>
@@ -1998,6 +2268,15 @@
                 <w:szCs w:val="24"/>
               </w:rPr>
             </w:pPr>
+            <w:r>
+              <w:rPr>
+                <w:rFonts w:ascii="Times New Roman" w:eastAsia="Times New Roman" w:hAnsi="Times New Roman" w:cs="Times New Roman"/>
+                <w:color w:val="333333"/>
+                <w:sz w:val="24"/>
+                <w:szCs w:val="24"/>
+              </w:rPr>
+              <w:t>7</w:t>
+            </w:r>
           </w:p>
         </w:tc>
         <w:tc>
@@ -2017,6 +2296,15 @@
                 <w:szCs w:val="24"/>
               </w:rPr>
             </w:pPr>
+            <w:r>
+              <w:rPr>
+                <w:rFonts w:ascii="Times New Roman" w:eastAsia="Times New Roman" w:hAnsi="Times New Roman" w:cs="Times New Roman"/>
+                <w:color w:val="333333"/>
+                <w:sz w:val="24"/>
+                <w:szCs w:val="24"/>
+              </w:rPr>
+              <w:t>8</w:t>
+            </w:r>
           </w:p>
         </w:tc>
       </w:tr>
@@ -2636,86 +2924,140 @@
                 <w:szCs w:val="24"/>
               </w:rPr>
             </w:pPr>
-          </w:p>
-        </w:tc>
-        <w:tc>
-          <w:tcPr>
-            <w:tcW w:w="621" w:type="dxa"/>
-          </w:tcPr>
-          <w:p>
-            <w:pPr>
-              <w:spacing w:after="150"/>
-              <w:rPr>
-                <w:rFonts w:ascii="Times New Roman" w:eastAsia="Times New Roman" w:hAnsi="Times New Roman" w:cs="Times New Roman"/>
-                <w:color w:val="333333"/>
-                <w:sz w:val="24"/>
-                <w:szCs w:val="24"/>
-              </w:rPr>
-            </w:pPr>
-          </w:p>
-        </w:tc>
-        <w:tc>
-          <w:tcPr>
-            <w:tcW w:w="621" w:type="dxa"/>
-          </w:tcPr>
-          <w:p>
-            <w:pPr>
-              <w:spacing w:after="150"/>
-              <w:rPr>
-                <w:rFonts w:ascii="Times New Roman" w:eastAsia="Times New Roman" w:hAnsi="Times New Roman" w:cs="Times New Roman"/>
-                <w:color w:val="333333"/>
-                <w:sz w:val="24"/>
-                <w:szCs w:val="24"/>
-              </w:rPr>
-            </w:pPr>
-          </w:p>
-        </w:tc>
-        <w:tc>
-          <w:tcPr>
-            <w:tcW w:w="621" w:type="dxa"/>
-          </w:tcPr>
-          <w:p>
-            <w:pPr>
-              <w:spacing w:after="150"/>
-              <w:rPr>
-                <w:rFonts w:ascii="Times New Roman" w:eastAsia="Times New Roman" w:hAnsi="Times New Roman" w:cs="Times New Roman"/>
-                <w:color w:val="333333"/>
-                <w:sz w:val="24"/>
-                <w:szCs w:val="24"/>
-              </w:rPr>
-            </w:pPr>
-          </w:p>
-        </w:tc>
-        <w:tc>
-          <w:tcPr>
-            <w:tcW w:w="621" w:type="dxa"/>
-          </w:tcPr>
-          <w:p>
-            <w:pPr>
-              <w:spacing w:after="150"/>
-              <w:rPr>
-                <w:rFonts w:ascii="Times New Roman" w:eastAsia="Times New Roman" w:hAnsi="Times New Roman" w:cs="Times New Roman"/>
-                <w:color w:val="333333"/>
-                <w:sz w:val="24"/>
-                <w:szCs w:val="24"/>
-              </w:rPr>
-            </w:pPr>
-          </w:p>
-        </w:tc>
-        <w:tc>
-          <w:tcPr>
-            <w:tcW w:w="621" w:type="dxa"/>
-          </w:tcPr>
-          <w:p>
-            <w:pPr>
-              <w:spacing w:after="150"/>
-              <w:rPr>
-                <w:rFonts w:ascii="Times New Roman" w:eastAsia="Times New Roman" w:hAnsi="Times New Roman" w:cs="Times New Roman"/>
-                <w:color w:val="333333"/>
-                <w:sz w:val="24"/>
-                <w:szCs w:val="24"/>
-              </w:rPr>
-            </w:pPr>
+            <w:r>
+              <w:rPr>
+                <w:rFonts w:ascii="Times New Roman" w:eastAsia="Times New Roman" w:hAnsi="Times New Roman" w:cs="Times New Roman"/>
+                <w:color w:val="333333"/>
+                <w:sz w:val="24"/>
+                <w:szCs w:val="24"/>
+              </w:rPr>
+              <w:t>6</w:t>
+            </w:r>
+          </w:p>
+        </w:tc>
+        <w:tc>
+          <w:tcPr>
+            <w:tcW w:w="621" w:type="dxa"/>
+          </w:tcPr>
+          <w:p>
+            <w:pPr>
+              <w:spacing w:after="150"/>
+              <w:rPr>
+                <w:rFonts w:ascii="Times New Roman" w:eastAsia="Times New Roman" w:hAnsi="Times New Roman" w:cs="Times New Roman"/>
+                <w:color w:val="333333"/>
+                <w:sz w:val="24"/>
+                <w:szCs w:val="24"/>
+              </w:rPr>
+            </w:pPr>
+            <w:r>
+              <w:rPr>
+                <w:rFonts w:ascii="Times New Roman" w:eastAsia="Times New Roman" w:hAnsi="Times New Roman" w:cs="Times New Roman"/>
+                <w:color w:val="333333"/>
+                <w:sz w:val="24"/>
+                <w:szCs w:val="24"/>
+              </w:rPr>
+              <w:t>3</w:t>
+            </w:r>
+          </w:p>
+        </w:tc>
+        <w:tc>
+          <w:tcPr>
+            <w:tcW w:w="621" w:type="dxa"/>
+          </w:tcPr>
+          <w:p>
+            <w:pPr>
+              <w:spacing w:after="150"/>
+              <w:rPr>
+                <w:rFonts w:ascii="Times New Roman" w:eastAsia="Times New Roman" w:hAnsi="Times New Roman" w:cs="Times New Roman"/>
+                <w:color w:val="333333"/>
+                <w:sz w:val="24"/>
+                <w:szCs w:val="24"/>
+              </w:rPr>
+            </w:pPr>
+            <w:r>
+              <w:rPr>
+                <w:rFonts w:ascii="Times New Roman" w:eastAsia="Times New Roman" w:hAnsi="Times New Roman" w:cs="Times New Roman"/>
+                <w:color w:val="333333"/>
+                <w:sz w:val="24"/>
+                <w:szCs w:val="24"/>
+              </w:rPr>
+              <w:t>2</w:t>
+            </w:r>
+          </w:p>
+        </w:tc>
+        <w:tc>
+          <w:tcPr>
+            <w:tcW w:w="621" w:type="dxa"/>
+          </w:tcPr>
+          <w:p>
+            <w:pPr>
+              <w:spacing w:after="150"/>
+              <w:rPr>
+                <w:rFonts w:ascii="Times New Roman" w:eastAsia="Times New Roman" w:hAnsi="Times New Roman" w:cs="Times New Roman"/>
+                <w:color w:val="333333"/>
+                <w:sz w:val="24"/>
+                <w:szCs w:val="24"/>
+              </w:rPr>
+            </w:pPr>
+            <w:r>
+              <w:rPr>
+                <w:rFonts w:ascii="Times New Roman" w:eastAsia="Times New Roman" w:hAnsi="Times New Roman" w:cs="Times New Roman"/>
+                <w:color w:val="333333"/>
+                <w:sz w:val="24"/>
+                <w:szCs w:val="24"/>
+              </w:rPr>
+              <w:t>5</w:t>
+            </w:r>
+          </w:p>
+        </w:tc>
+        <w:tc>
+          <w:tcPr>
+            <w:tcW w:w="621" w:type="dxa"/>
+          </w:tcPr>
+          <w:p>
+            <w:pPr>
+              <w:spacing w:after="150"/>
+              <w:rPr>
+                <w:rFonts w:ascii="Times New Roman" w:eastAsia="Times New Roman" w:hAnsi="Times New Roman" w:cs="Times New Roman"/>
+                <w:color w:val="333333"/>
+                <w:sz w:val="24"/>
+                <w:szCs w:val="24"/>
+              </w:rPr>
+            </w:pPr>
+            <w:r>
+              <w:rPr>
+                <w:rFonts w:ascii="Times New Roman" w:eastAsia="Times New Roman" w:hAnsi="Times New Roman" w:cs="Times New Roman"/>
+                <w:color w:val="333333"/>
+                <w:sz w:val="24"/>
+                <w:szCs w:val="24"/>
+              </w:rPr>
+              <w:t>1</w:t>
+            </w:r>
+          </w:p>
+        </w:tc>
+        <w:tc>
+          <w:tcPr>
+            <w:tcW w:w="621" w:type="dxa"/>
+          </w:tcPr>
+          <w:p>
+            <w:pPr>
+              <w:spacing w:after="150"/>
+              <w:rPr>
+                <w:rFonts w:ascii="Times New Roman" w:eastAsia="Times New Roman" w:hAnsi="Times New Roman" w:cs="Times New Roman"/>
+                <w:color w:val="333333"/>
+                <w:sz w:val="24"/>
+                <w:szCs w:val="24"/>
+              </w:rPr>
+            </w:pPr>
+            <w:r>
+              <w:rPr>
+                <w:rFonts w:ascii="Times New Roman" w:eastAsia="Times New Roman" w:hAnsi="Times New Roman" w:cs="Times New Roman"/>
+                <w:color w:val="333333"/>
+                <w:sz w:val="24"/>
+                <w:szCs w:val="24"/>
+              </w:rPr>
+              <w:t>4</w:t>
+            </w:r>
           </w:p>
         </w:tc>
         <w:tc>
@@ -2732,6 +3074,15 @@
                 <w:szCs w:val="24"/>
               </w:rPr>
             </w:pPr>
+            <w:r>
+              <w:rPr>
+                <w:rFonts w:ascii="Times New Roman" w:eastAsia="Times New Roman" w:hAnsi="Times New Roman" w:cs="Times New Roman"/>
+                <w:color w:val="333333"/>
+                <w:sz w:val="24"/>
+                <w:szCs w:val="24"/>
+              </w:rPr>
+              <w:t>7</w:t>
+            </w:r>
           </w:p>
         </w:tc>
         <w:tc>
@@ -2749,6 +3100,15 @@
                 <w:szCs w:val="24"/>
               </w:rPr>
             </w:pPr>
+            <w:r>
+              <w:rPr>
+                <w:rFonts w:ascii="Times New Roman" w:eastAsia="Times New Roman" w:hAnsi="Times New Roman" w:cs="Times New Roman"/>
+                <w:color w:val="333333"/>
+                <w:sz w:val="24"/>
+                <w:szCs w:val="24"/>
+              </w:rPr>
+              <w:t>8</w:t>
+            </w:r>
           </w:p>
         </w:tc>
       </w:tr>
@@ -2835,70 +3195,115 @@
                 <w:szCs w:val="24"/>
               </w:rPr>
             </w:pPr>
-          </w:p>
-        </w:tc>
-        <w:tc>
-          <w:tcPr>
-            <w:tcW w:w="621" w:type="dxa"/>
-          </w:tcPr>
-          <w:p>
-            <w:pPr>
-              <w:spacing w:after="150"/>
-              <w:rPr>
-                <w:rFonts w:ascii="Times New Roman" w:eastAsia="Times New Roman" w:hAnsi="Times New Roman" w:cs="Times New Roman"/>
-                <w:color w:val="333333"/>
-                <w:sz w:val="24"/>
-                <w:szCs w:val="24"/>
-              </w:rPr>
-            </w:pPr>
-          </w:p>
-        </w:tc>
-        <w:tc>
-          <w:tcPr>
-            <w:tcW w:w="621" w:type="dxa"/>
-          </w:tcPr>
-          <w:p>
-            <w:pPr>
-              <w:spacing w:after="150"/>
-              <w:rPr>
-                <w:rFonts w:ascii="Times New Roman" w:eastAsia="Times New Roman" w:hAnsi="Times New Roman" w:cs="Times New Roman"/>
-                <w:color w:val="333333"/>
-                <w:sz w:val="24"/>
-                <w:szCs w:val="24"/>
-              </w:rPr>
-            </w:pPr>
-          </w:p>
-        </w:tc>
-        <w:tc>
-          <w:tcPr>
-            <w:tcW w:w="621" w:type="dxa"/>
-          </w:tcPr>
-          <w:p>
-            <w:pPr>
-              <w:spacing w:after="150"/>
-              <w:rPr>
-                <w:rFonts w:ascii="Times New Roman" w:eastAsia="Times New Roman" w:hAnsi="Times New Roman" w:cs="Times New Roman"/>
-                <w:color w:val="333333"/>
-                <w:sz w:val="24"/>
-                <w:szCs w:val="24"/>
-              </w:rPr>
-            </w:pPr>
-          </w:p>
-        </w:tc>
-        <w:tc>
-          <w:tcPr>
-            <w:tcW w:w="621" w:type="dxa"/>
-          </w:tcPr>
-          <w:p>
-            <w:pPr>
-              <w:spacing w:after="150"/>
-              <w:rPr>
-                <w:rFonts w:ascii="Times New Roman" w:eastAsia="Times New Roman" w:hAnsi="Times New Roman" w:cs="Times New Roman"/>
-                <w:color w:val="333333"/>
-                <w:sz w:val="24"/>
-                <w:szCs w:val="24"/>
-              </w:rPr>
-            </w:pPr>
+            <w:r>
+              <w:rPr>
+                <w:rFonts w:ascii="Times New Roman" w:eastAsia="Times New Roman" w:hAnsi="Times New Roman" w:cs="Times New Roman"/>
+                <w:color w:val="333333"/>
+                <w:sz w:val="24"/>
+                <w:szCs w:val="24"/>
+              </w:rPr>
+              <w:t>4</w:t>
+            </w:r>
+          </w:p>
+        </w:tc>
+        <w:tc>
+          <w:tcPr>
+            <w:tcW w:w="621" w:type="dxa"/>
+          </w:tcPr>
+          <w:p>
+            <w:pPr>
+              <w:spacing w:after="150"/>
+              <w:rPr>
+                <w:rFonts w:ascii="Times New Roman" w:eastAsia="Times New Roman" w:hAnsi="Times New Roman" w:cs="Times New Roman"/>
+                <w:color w:val="333333"/>
+                <w:sz w:val="24"/>
+                <w:szCs w:val="24"/>
+              </w:rPr>
+            </w:pPr>
+            <w:r>
+              <w:rPr>
+                <w:rFonts w:ascii="Times New Roman" w:eastAsia="Times New Roman" w:hAnsi="Times New Roman" w:cs="Times New Roman"/>
+                <w:color w:val="333333"/>
+                <w:sz w:val="24"/>
+                <w:szCs w:val="24"/>
+              </w:rPr>
+              <w:t>3</w:t>
+            </w:r>
+          </w:p>
+        </w:tc>
+        <w:tc>
+          <w:tcPr>
+            <w:tcW w:w="621" w:type="dxa"/>
+          </w:tcPr>
+          <w:p>
+            <w:pPr>
+              <w:spacing w:after="150"/>
+              <w:rPr>
+                <w:rFonts w:ascii="Times New Roman" w:eastAsia="Times New Roman" w:hAnsi="Times New Roman" w:cs="Times New Roman"/>
+                <w:color w:val="333333"/>
+                <w:sz w:val="24"/>
+                <w:szCs w:val="24"/>
+              </w:rPr>
+            </w:pPr>
+            <w:r>
+              <w:rPr>
+                <w:rFonts w:ascii="Times New Roman" w:eastAsia="Times New Roman" w:hAnsi="Times New Roman" w:cs="Times New Roman"/>
+                <w:color w:val="333333"/>
+                <w:sz w:val="24"/>
+                <w:szCs w:val="24"/>
+              </w:rPr>
+              <w:t>2</w:t>
+            </w:r>
+          </w:p>
+        </w:tc>
+        <w:tc>
+          <w:tcPr>
+            <w:tcW w:w="621" w:type="dxa"/>
+          </w:tcPr>
+          <w:p>
+            <w:pPr>
+              <w:spacing w:after="150"/>
+              <w:rPr>
+                <w:rFonts w:ascii="Times New Roman" w:eastAsia="Times New Roman" w:hAnsi="Times New Roman" w:cs="Times New Roman"/>
+                <w:color w:val="333333"/>
+                <w:sz w:val="24"/>
+                <w:szCs w:val="24"/>
+              </w:rPr>
+            </w:pPr>
+            <w:r>
+              <w:rPr>
+                <w:rFonts w:ascii="Times New Roman" w:eastAsia="Times New Roman" w:hAnsi="Times New Roman" w:cs="Times New Roman"/>
+                <w:color w:val="333333"/>
+                <w:sz w:val="24"/>
+                <w:szCs w:val="24"/>
+              </w:rPr>
+              <w:t>5</w:t>
+            </w:r>
+          </w:p>
+        </w:tc>
+        <w:tc>
+          <w:tcPr>
+            <w:tcW w:w="621" w:type="dxa"/>
+          </w:tcPr>
+          <w:p>
+            <w:pPr>
+              <w:spacing w:after="150"/>
+              <w:rPr>
+                <w:rFonts w:ascii="Times New Roman" w:eastAsia="Times New Roman" w:hAnsi="Times New Roman" w:cs="Times New Roman"/>
+                <w:color w:val="333333"/>
+                <w:sz w:val="24"/>
+                <w:szCs w:val="24"/>
+              </w:rPr>
+            </w:pPr>
+            <w:r>
+              <w:rPr>
+                <w:rFonts w:ascii="Times New Roman" w:eastAsia="Times New Roman" w:hAnsi="Times New Roman" w:cs="Times New Roman"/>
+                <w:color w:val="333333"/>
+                <w:sz w:val="24"/>
+                <w:szCs w:val="24"/>
+              </w:rPr>
+              <w:t>1</w:t>
+            </w:r>
           </w:p>
         </w:tc>
         <w:tc>
@@ -2916,6 +3321,15 @@
                 <w:szCs w:val="24"/>
               </w:rPr>
             </w:pPr>
+            <w:r>
+              <w:rPr>
+                <w:rFonts w:ascii="Times New Roman" w:eastAsia="Times New Roman" w:hAnsi="Times New Roman" w:cs="Times New Roman"/>
+                <w:color w:val="333333"/>
+                <w:sz w:val="24"/>
+                <w:szCs w:val="24"/>
+              </w:rPr>
+              <w:t>6</w:t>
+            </w:r>
           </w:p>
         </w:tc>
         <w:tc>
@@ -2932,6 +3346,15 @@
                 <w:szCs w:val="24"/>
               </w:rPr>
             </w:pPr>
+            <w:r>
+              <w:rPr>
+                <w:rFonts w:ascii="Times New Roman" w:eastAsia="Times New Roman" w:hAnsi="Times New Roman" w:cs="Times New Roman"/>
+                <w:color w:val="333333"/>
+                <w:sz w:val="24"/>
+                <w:szCs w:val="24"/>
+              </w:rPr>
+              <w:t>7</w:t>
+            </w:r>
           </w:p>
         </w:tc>
         <w:tc>
@@ -2949,6 +3372,15 @@
                 <w:szCs w:val="24"/>
               </w:rPr>
             </w:pPr>
+            <w:r>
+              <w:rPr>
+                <w:rFonts w:ascii="Times New Roman" w:eastAsia="Times New Roman" w:hAnsi="Times New Roman" w:cs="Times New Roman"/>
+                <w:color w:val="333333"/>
+                <w:sz w:val="24"/>
+                <w:szCs w:val="24"/>
+              </w:rPr>
+              <w:t>8</w:t>
+            </w:r>
           </w:p>
         </w:tc>
       </w:tr>
@@ -3035,38 +3467,65 @@
                 <w:szCs w:val="24"/>
               </w:rPr>
             </w:pPr>
-          </w:p>
-        </w:tc>
-        <w:tc>
-          <w:tcPr>
-            <w:tcW w:w="621" w:type="dxa"/>
-          </w:tcPr>
-          <w:p>
-            <w:pPr>
-              <w:spacing w:after="150"/>
-              <w:rPr>
-                <w:rFonts w:ascii="Times New Roman" w:eastAsia="Times New Roman" w:hAnsi="Times New Roman" w:cs="Times New Roman"/>
-                <w:color w:val="333333"/>
-                <w:sz w:val="24"/>
-                <w:szCs w:val="24"/>
-              </w:rPr>
-            </w:pPr>
-          </w:p>
-        </w:tc>
-        <w:tc>
-          <w:tcPr>
-            <w:tcW w:w="621" w:type="dxa"/>
-          </w:tcPr>
-          <w:p>
-            <w:pPr>
-              <w:spacing w:after="150"/>
-              <w:rPr>
-                <w:rFonts w:ascii="Times New Roman" w:eastAsia="Times New Roman" w:hAnsi="Times New Roman" w:cs="Times New Roman"/>
-                <w:color w:val="333333"/>
-                <w:sz w:val="24"/>
-                <w:szCs w:val="24"/>
-              </w:rPr>
-            </w:pPr>
+            <w:r>
+              <w:rPr>
+                <w:rFonts w:ascii="Times New Roman" w:eastAsia="Times New Roman" w:hAnsi="Times New Roman" w:cs="Times New Roman"/>
+                <w:color w:val="333333"/>
+                <w:sz w:val="24"/>
+                <w:szCs w:val="24"/>
+              </w:rPr>
+              <w:t>1</w:t>
+            </w:r>
+          </w:p>
+        </w:tc>
+        <w:tc>
+          <w:tcPr>
+            <w:tcW w:w="621" w:type="dxa"/>
+          </w:tcPr>
+          <w:p>
+            <w:pPr>
+              <w:spacing w:after="150"/>
+              <w:rPr>
+                <w:rFonts w:ascii="Times New Roman" w:eastAsia="Times New Roman" w:hAnsi="Times New Roman" w:cs="Times New Roman"/>
+                <w:color w:val="333333"/>
+                <w:sz w:val="24"/>
+                <w:szCs w:val="24"/>
+              </w:rPr>
+            </w:pPr>
+            <w:r>
+              <w:rPr>
+                <w:rFonts w:ascii="Times New Roman" w:eastAsia="Times New Roman" w:hAnsi="Times New Roman" w:cs="Times New Roman"/>
+                <w:color w:val="333333"/>
+                <w:sz w:val="24"/>
+                <w:szCs w:val="24"/>
+              </w:rPr>
+              <w:t>3</w:t>
+            </w:r>
+          </w:p>
+        </w:tc>
+        <w:tc>
+          <w:tcPr>
+            <w:tcW w:w="621" w:type="dxa"/>
+          </w:tcPr>
+          <w:p>
+            <w:pPr>
+              <w:spacing w:after="150"/>
+              <w:rPr>
+                <w:rFonts w:ascii="Times New Roman" w:eastAsia="Times New Roman" w:hAnsi="Times New Roman" w:cs="Times New Roman"/>
+                <w:color w:val="333333"/>
+                <w:sz w:val="24"/>
+                <w:szCs w:val="24"/>
+              </w:rPr>
+            </w:pPr>
+            <w:r>
+              <w:rPr>
+                <w:rFonts w:ascii="Times New Roman" w:eastAsia="Times New Roman" w:hAnsi="Times New Roman" w:cs="Times New Roman"/>
+                <w:color w:val="333333"/>
+                <w:sz w:val="24"/>
+                <w:szCs w:val="24"/>
+              </w:rPr>
+              <w:t>2</w:t>
+            </w:r>
           </w:p>
         </w:tc>
         <w:tc>
@@ -3084,22 +3543,40 @@
                 <w:szCs w:val="24"/>
               </w:rPr>
             </w:pPr>
-          </w:p>
-        </w:tc>
-        <w:tc>
-          <w:tcPr>
-            <w:tcW w:w="621" w:type="dxa"/>
-          </w:tcPr>
-          <w:p>
-            <w:pPr>
-              <w:spacing w:after="150"/>
-              <w:rPr>
-                <w:rFonts w:ascii="Times New Roman" w:eastAsia="Times New Roman" w:hAnsi="Times New Roman" w:cs="Times New Roman"/>
-                <w:color w:val="333333"/>
-                <w:sz w:val="24"/>
-                <w:szCs w:val="24"/>
-              </w:rPr>
-            </w:pPr>
+            <w:r>
+              <w:rPr>
+                <w:rFonts w:ascii="Times New Roman" w:eastAsia="Times New Roman" w:hAnsi="Times New Roman" w:cs="Times New Roman"/>
+                <w:color w:val="333333"/>
+                <w:sz w:val="24"/>
+                <w:szCs w:val="24"/>
+              </w:rPr>
+              <w:t>4</w:t>
+            </w:r>
+          </w:p>
+        </w:tc>
+        <w:tc>
+          <w:tcPr>
+            <w:tcW w:w="621" w:type="dxa"/>
+          </w:tcPr>
+          <w:p>
+            <w:pPr>
+              <w:spacing w:after="150"/>
+              <w:rPr>
+                <w:rFonts w:ascii="Times New Roman" w:eastAsia="Times New Roman" w:hAnsi="Times New Roman" w:cs="Times New Roman"/>
+                <w:color w:val="333333"/>
+                <w:sz w:val="24"/>
+                <w:szCs w:val="24"/>
+              </w:rPr>
+            </w:pPr>
+            <w:r>
+              <w:rPr>
+                <w:rFonts w:ascii="Times New Roman" w:eastAsia="Times New Roman" w:hAnsi="Times New Roman" w:cs="Times New Roman"/>
+                <w:color w:val="333333"/>
+                <w:sz w:val="24"/>
+                <w:szCs w:val="24"/>
+              </w:rPr>
+              <w:t>5</w:t>
+            </w:r>
           </w:p>
         </w:tc>
         <w:tc>
@@ -3117,6 +3594,15 @@
                 <w:szCs w:val="24"/>
               </w:rPr>
             </w:pPr>
+            <w:r>
+              <w:rPr>
+                <w:rFonts w:ascii="Times New Roman" w:eastAsia="Times New Roman" w:hAnsi="Times New Roman" w:cs="Times New Roman"/>
+                <w:color w:val="333333"/>
+                <w:sz w:val="24"/>
+                <w:szCs w:val="24"/>
+              </w:rPr>
+              <w:t>6</w:t>
+            </w:r>
           </w:p>
         </w:tc>
         <w:tc>
@@ -3133,6 +3619,15 @@
                 <w:szCs w:val="24"/>
               </w:rPr>
             </w:pPr>
+            <w:r>
+              <w:rPr>
+                <w:rFonts w:ascii="Times New Roman" w:eastAsia="Times New Roman" w:hAnsi="Times New Roman" w:cs="Times New Roman"/>
+                <w:color w:val="333333"/>
+                <w:sz w:val="24"/>
+                <w:szCs w:val="24"/>
+              </w:rPr>
+              <w:t>7</w:t>
+            </w:r>
           </w:p>
         </w:tc>
         <w:tc>
@@ -3150,6 +3645,15 @@
                 <w:szCs w:val="24"/>
               </w:rPr>
             </w:pPr>
+            <w:r>
+              <w:rPr>
+                <w:rFonts w:ascii="Times New Roman" w:eastAsia="Times New Roman" w:hAnsi="Times New Roman" w:cs="Times New Roman"/>
+                <w:color w:val="333333"/>
+                <w:sz w:val="24"/>
+                <w:szCs w:val="24"/>
+              </w:rPr>
+              <w:t>8</w:t>
+            </w:r>
           </w:p>
         </w:tc>
       </w:tr>
@@ -3246,25 +3750,43 @@
                 <w:szCs w:val="24"/>
               </w:rPr>
             </w:pPr>
-          </w:p>
-        </w:tc>
-        <w:tc>
-          <w:tcPr>
-            <w:tcW w:w="621" w:type="dxa"/>
-            <w:tcBorders>
-              <w:bottom w:val="single" w:sz="4" w:space="0" w:color="auto"/>
-            </w:tcBorders>
-          </w:tcPr>
-          <w:p>
-            <w:pPr>
-              <w:spacing w:after="150"/>
-              <w:rPr>
-                <w:rFonts w:ascii="Times New Roman" w:eastAsia="Times New Roman" w:hAnsi="Times New Roman" w:cs="Times New Roman"/>
-                <w:color w:val="333333"/>
-                <w:sz w:val="24"/>
-                <w:szCs w:val="24"/>
-              </w:rPr>
-            </w:pPr>
+            <w:r>
+              <w:rPr>
+                <w:rFonts w:ascii="Times New Roman" w:eastAsia="Times New Roman" w:hAnsi="Times New Roman" w:cs="Times New Roman"/>
+                <w:color w:val="333333"/>
+                <w:sz w:val="24"/>
+                <w:szCs w:val="24"/>
+              </w:rPr>
+              <w:t>1</w:t>
+            </w:r>
+          </w:p>
+        </w:tc>
+        <w:tc>
+          <w:tcPr>
+            <w:tcW w:w="621" w:type="dxa"/>
+            <w:tcBorders>
+              <w:bottom w:val="single" w:sz="4" w:space="0" w:color="auto"/>
+            </w:tcBorders>
+          </w:tcPr>
+          <w:p>
+            <w:pPr>
+              <w:spacing w:after="150"/>
+              <w:rPr>
+                <w:rFonts w:ascii="Times New Roman" w:eastAsia="Times New Roman" w:hAnsi="Times New Roman" w:cs="Times New Roman"/>
+                <w:color w:val="333333"/>
+                <w:sz w:val="24"/>
+                <w:szCs w:val="24"/>
+              </w:rPr>
+            </w:pPr>
+            <w:r>
+              <w:rPr>
+                <w:rFonts w:ascii="Times New Roman" w:eastAsia="Times New Roman" w:hAnsi="Times New Roman" w:cs="Times New Roman"/>
+                <w:color w:val="333333"/>
+                <w:sz w:val="24"/>
+                <w:szCs w:val="24"/>
+              </w:rPr>
+              <w:t>3</w:t>
+            </w:r>
           </w:p>
         </w:tc>
         <w:tc>
@@ -3285,6 +3807,15 @@
                 <w:szCs w:val="24"/>
               </w:rPr>
             </w:pPr>
+            <w:r>
+              <w:rPr>
+                <w:rFonts w:ascii="Times New Roman" w:eastAsia="Times New Roman" w:hAnsi="Times New Roman" w:cs="Times New Roman"/>
+                <w:color w:val="333333"/>
+                <w:sz w:val="24"/>
+                <w:szCs w:val="24"/>
+              </w:rPr>
+              <w:t>2</w:t>
+            </w:r>
           </w:p>
         </w:tc>
         <w:tc>
@@ -3305,25 +3836,43 @@
                 <w:szCs w:val="24"/>
               </w:rPr>
             </w:pPr>
-          </w:p>
-        </w:tc>
-        <w:tc>
-          <w:tcPr>
-            <w:tcW w:w="621" w:type="dxa"/>
-            <w:tcBorders>
-              <w:bottom w:val="single" w:sz="4" w:space="0" w:color="auto"/>
-            </w:tcBorders>
-          </w:tcPr>
-          <w:p>
-            <w:pPr>
-              <w:spacing w:after="150"/>
-              <w:rPr>
-                <w:rFonts w:ascii="Times New Roman" w:eastAsia="Times New Roman" w:hAnsi="Times New Roman" w:cs="Times New Roman"/>
-                <w:color w:val="333333"/>
-                <w:sz w:val="24"/>
-                <w:szCs w:val="24"/>
-              </w:rPr>
-            </w:pPr>
+            <w:r>
+              <w:rPr>
+                <w:rFonts w:ascii="Times New Roman" w:eastAsia="Times New Roman" w:hAnsi="Times New Roman" w:cs="Times New Roman"/>
+                <w:color w:val="333333"/>
+                <w:sz w:val="24"/>
+                <w:szCs w:val="24"/>
+              </w:rPr>
+              <w:t>4</w:t>
+            </w:r>
+          </w:p>
+        </w:tc>
+        <w:tc>
+          <w:tcPr>
+            <w:tcW w:w="621" w:type="dxa"/>
+            <w:tcBorders>
+              <w:bottom w:val="single" w:sz="4" w:space="0" w:color="auto"/>
+            </w:tcBorders>
+          </w:tcPr>
+          <w:p>
+            <w:pPr>
+              <w:spacing w:after="150"/>
+              <w:rPr>
+                <w:rFonts w:ascii="Times New Roman" w:eastAsia="Times New Roman" w:hAnsi="Times New Roman" w:cs="Times New Roman"/>
+                <w:color w:val="333333"/>
+                <w:sz w:val="24"/>
+                <w:szCs w:val="24"/>
+              </w:rPr>
+            </w:pPr>
+            <w:r>
+              <w:rPr>
+                <w:rFonts w:ascii="Times New Roman" w:eastAsia="Times New Roman" w:hAnsi="Times New Roman" w:cs="Times New Roman"/>
+                <w:color w:val="333333"/>
+                <w:sz w:val="24"/>
+                <w:szCs w:val="24"/>
+              </w:rPr>
+              <w:t>5</w:t>
+            </w:r>
           </w:p>
         </w:tc>
         <w:tc>
@@ -3344,6 +3893,15 @@
                 <w:szCs w:val="24"/>
               </w:rPr>
             </w:pPr>
+            <w:r>
+              <w:rPr>
+                <w:rFonts w:ascii="Times New Roman" w:eastAsia="Times New Roman" w:hAnsi="Times New Roman" w:cs="Times New Roman"/>
+                <w:color w:val="333333"/>
+                <w:sz w:val="24"/>
+                <w:szCs w:val="24"/>
+              </w:rPr>
+              <w:t>6</w:t>
+            </w:r>
           </w:p>
         </w:tc>
         <w:tc>
@@ -3363,6 +3921,15 @@
                 <w:szCs w:val="24"/>
               </w:rPr>
             </w:pPr>
+            <w:r>
+              <w:rPr>
+                <w:rFonts w:ascii="Times New Roman" w:eastAsia="Times New Roman" w:hAnsi="Times New Roman" w:cs="Times New Roman"/>
+                <w:color w:val="333333"/>
+                <w:sz w:val="24"/>
+                <w:szCs w:val="24"/>
+              </w:rPr>
+              <w:t>7</w:t>
+            </w:r>
           </w:p>
         </w:tc>
         <w:tc>
@@ -3383,6 +3950,15 @@
                 <w:szCs w:val="24"/>
               </w:rPr>
             </w:pPr>
+            <w:r>
+              <w:rPr>
+                <w:rFonts w:ascii="Times New Roman" w:eastAsia="Times New Roman" w:hAnsi="Times New Roman" w:cs="Times New Roman"/>
+                <w:color w:val="333333"/>
+                <w:sz w:val="24"/>
+                <w:szCs w:val="24"/>
+              </w:rPr>
+              <w:t>8</w:t>
+            </w:r>
           </w:p>
         </w:tc>
       </w:tr>
@@ -3452,25 +4028,43 @@
                 <w:szCs w:val="24"/>
               </w:rPr>
             </w:pPr>
-          </w:p>
-        </w:tc>
-        <w:tc>
-          <w:tcPr>
-            <w:tcW w:w="621" w:type="dxa"/>
-            <w:tcBorders>
-              <w:bottom w:val="single" w:sz="4" w:space="0" w:color="auto"/>
-            </w:tcBorders>
-          </w:tcPr>
-          <w:p>
-            <w:pPr>
-              <w:spacing w:after="150"/>
-              <w:rPr>
-                <w:rFonts w:ascii="Times New Roman" w:eastAsia="Times New Roman" w:hAnsi="Times New Roman" w:cs="Times New Roman"/>
-                <w:color w:val="333333"/>
-                <w:sz w:val="24"/>
-                <w:szCs w:val="24"/>
-              </w:rPr>
-            </w:pPr>
+            <w:r>
+              <w:rPr>
+                <w:rFonts w:ascii="Times New Roman" w:eastAsia="Times New Roman" w:hAnsi="Times New Roman" w:cs="Times New Roman"/>
+                <w:color w:val="333333"/>
+                <w:sz w:val="24"/>
+                <w:szCs w:val="24"/>
+              </w:rPr>
+              <w:t>1</w:t>
+            </w:r>
+          </w:p>
+        </w:tc>
+        <w:tc>
+          <w:tcPr>
+            <w:tcW w:w="621" w:type="dxa"/>
+            <w:tcBorders>
+              <w:bottom w:val="single" w:sz="4" w:space="0" w:color="auto"/>
+            </w:tcBorders>
+          </w:tcPr>
+          <w:p>
+            <w:pPr>
+              <w:spacing w:after="150"/>
+              <w:rPr>
+                <w:rFonts w:ascii="Times New Roman" w:eastAsia="Times New Roman" w:hAnsi="Times New Roman" w:cs="Times New Roman"/>
+                <w:color w:val="333333"/>
+                <w:sz w:val="24"/>
+                <w:szCs w:val="24"/>
+              </w:rPr>
+            </w:pPr>
+            <w:r>
+              <w:rPr>
+                <w:rFonts w:ascii="Times New Roman" w:eastAsia="Times New Roman" w:hAnsi="Times New Roman" w:cs="Times New Roman"/>
+                <w:color w:val="333333"/>
+                <w:sz w:val="24"/>
+                <w:szCs w:val="24"/>
+              </w:rPr>
+              <w:t>2</w:t>
+            </w:r>
           </w:p>
         </w:tc>
         <w:tc>
@@ -3491,6 +4085,15 @@
                 <w:szCs w:val="24"/>
               </w:rPr>
             </w:pPr>
+            <w:r>
+              <w:rPr>
+                <w:rFonts w:ascii="Times New Roman" w:eastAsia="Times New Roman" w:hAnsi="Times New Roman" w:cs="Times New Roman"/>
+                <w:color w:val="333333"/>
+                <w:sz w:val="24"/>
+                <w:szCs w:val="24"/>
+              </w:rPr>
+              <w:t>3</w:t>
+            </w:r>
           </w:p>
         </w:tc>
         <w:tc>
@@ -3511,6 +4114,15 @@
                 <w:szCs w:val="24"/>
               </w:rPr>
             </w:pPr>
+            <w:r>
+              <w:rPr>
+                <w:rFonts w:ascii="Times New Roman" w:eastAsia="Times New Roman" w:hAnsi="Times New Roman" w:cs="Times New Roman"/>
+                <w:color w:val="333333"/>
+                <w:sz w:val="24"/>
+                <w:szCs w:val="24"/>
+              </w:rPr>
+              <w:t>4</w:t>
+            </w:r>
           </w:p>
         </w:tc>
         <w:tc>
@@ -3531,6 +4143,15 @@
                 <w:szCs w:val="24"/>
               </w:rPr>
             </w:pPr>
+            <w:r>
+              <w:rPr>
+                <w:rFonts w:ascii="Times New Roman" w:eastAsia="Times New Roman" w:hAnsi="Times New Roman" w:cs="Times New Roman"/>
+                <w:color w:val="333333"/>
+                <w:sz w:val="24"/>
+                <w:szCs w:val="24"/>
+              </w:rPr>
+              <w:t>5</w:t>
+            </w:r>
           </w:p>
         </w:tc>
         <w:tc>
@@ -3551,6 +4172,15 @@
                 <w:szCs w:val="24"/>
               </w:rPr>
             </w:pPr>
+            <w:r>
+              <w:rPr>
+                <w:rFonts w:ascii="Times New Roman" w:eastAsia="Times New Roman" w:hAnsi="Times New Roman" w:cs="Times New Roman"/>
+                <w:color w:val="333333"/>
+                <w:sz w:val="24"/>
+                <w:szCs w:val="24"/>
+              </w:rPr>
+              <w:t>6</w:t>
+            </w:r>
           </w:p>
         </w:tc>
         <w:tc>
@@ -3571,6 +4201,15 @@
                 <w:szCs w:val="24"/>
               </w:rPr>
             </w:pPr>
+            <w:r>
+              <w:rPr>
+                <w:rFonts w:ascii="Times New Roman" w:eastAsia="Times New Roman" w:hAnsi="Times New Roman" w:cs="Times New Roman"/>
+                <w:color w:val="333333"/>
+                <w:sz w:val="24"/>
+                <w:szCs w:val="24"/>
+              </w:rPr>
+              <w:t>7</w:t>
+            </w:r>
           </w:p>
         </w:tc>
         <w:tc>
@@ -3591,6 +4230,15 @@
                 <w:szCs w:val="24"/>
               </w:rPr>
             </w:pPr>
+            <w:r>
+              <w:rPr>
+                <w:rFonts w:ascii="Times New Roman" w:eastAsia="Times New Roman" w:hAnsi="Times New Roman" w:cs="Times New Roman"/>
+                <w:color w:val="333333"/>
+                <w:sz w:val="24"/>
+                <w:szCs w:val="24"/>
+              </w:rPr>
+              <w:t>8</w:t>
+            </w:r>
           </w:p>
         </w:tc>
       </w:tr>
@@ -4165,81 +4813,146 @@
                 <w:sz w:val="24"/>
                 <w:szCs w:val="24"/>
               </w:rPr>
-              <w:t xml:space="preserve">pivot is </w:t>
-            </w:r>
-            <w:r>
-              <w:rPr>
-                <w:rFonts w:ascii="Times New Roman" w:eastAsia="Times New Roman" w:hAnsi="Times New Roman" w:cs="Times New Roman"/>
-                <w:color w:val="333333"/>
-                <w:sz w:val="24"/>
-                <w:szCs w:val="24"/>
-              </w:rPr>
-              <w:t xml:space="preserve"> ___  </w:t>
-            </w:r>
-          </w:p>
-        </w:tc>
-        <w:tc>
-          <w:tcPr>
-            <w:tcW w:w="621" w:type="dxa"/>
-          </w:tcPr>
-          <w:p>
-            <w:pPr>
-              <w:spacing w:after="150"/>
-              <w:rPr>
-                <w:rFonts w:ascii="Times New Roman" w:eastAsia="Times New Roman" w:hAnsi="Times New Roman" w:cs="Times New Roman"/>
-                <w:color w:val="333333"/>
-                <w:sz w:val="24"/>
-                <w:szCs w:val="24"/>
-              </w:rPr>
-            </w:pPr>
-          </w:p>
-        </w:tc>
-        <w:tc>
-          <w:tcPr>
-            <w:tcW w:w="621" w:type="dxa"/>
-          </w:tcPr>
-          <w:p>
-            <w:pPr>
-              <w:spacing w:after="150"/>
-              <w:rPr>
-                <w:rFonts w:ascii="Times New Roman" w:eastAsia="Times New Roman" w:hAnsi="Times New Roman" w:cs="Times New Roman"/>
-                <w:color w:val="333333"/>
-                <w:sz w:val="24"/>
-                <w:szCs w:val="24"/>
-              </w:rPr>
-            </w:pPr>
-          </w:p>
-        </w:tc>
-        <w:tc>
-          <w:tcPr>
-            <w:tcW w:w="621" w:type="dxa"/>
-          </w:tcPr>
-          <w:p>
-            <w:pPr>
-              <w:spacing w:after="150"/>
-              <w:rPr>
-                <w:rFonts w:ascii="Times New Roman" w:eastAsia="Times New Roman" w:hAnsi="Times New Roman" w:cs="Times New Roman"/>
-                <w:color w:val="333333"/>
-                <w:sz w:val="24"/>
-                <w:szCs w:val="24"/>
-              </w:rPr>
-            </w:pPr>
-          </w:p>
-        </w:tc>
-        <w:tc>
-          <w:tcPr>
-            <w:tcW w:w="621" w:type="dxa"/>
-          </w:tcPr>
-          <w:p>
-            <w:pPr>
-              <w:spacing w:after="150"/>
-              <w:rPr>
-                <w:rFonts w:ascii="Times New Roman" w:eastAsia="Times New Roman" w:hAnsi="Times New Roman" w:cs="Times New Roman"/>
-                <w:color w:val="333333"/>
-                <w:sz w:val="24"/>
-                <w:szCs w:val="24"/>
-              </w:rPr>
-            </w:pPr>
+              <w:t xml:space="preserve">pivot </w:t>
+            </w:r>
+            <w:proofErr w:type="gramStart"/>
+            <w:r>
+              <w:rPr>
+                <w:rFonts w:ascii="Times New Roman" w:eastAsia="Times New Roman" w:hAnsi="Times New Roman" w:cs="Times New Roman"/>
+                <w:color w:val="333333"/>
+                <w:sz w:val="24"/>
+                <w:szCs w:val="24"/>
+              </w:rPr>
+              <w:t xml:space="preserve">is </w:t>
+            </w:r>
+            <w:r>
+              <w:rPr>
+                <w:rFonts w:ascii="Times New Roman" w:eastAsia="Times New Roman" w:hAnsi="Times New Roman" w:cs="Times New Roman"/>
+                <w:color w:val="333333"/>
+                <w:sz w:val="24"/>
+                <w:szCs w:val="24"/>
+              </w:rPr>
+              <w:t xml:space="preserve"> _</w:t>
+            </w:r>
+            <w:proofErr w:type="gramEnd"/>
+            <w:r>
+              <w:rPr>
+                <w:rFonts w:ascii="Times New Roman" w:eastAsia="Times New Roman" w:hAnsi="Times New Roman" w:cs="Times New Roman"/>
+                <w:color w:val="333333"/>
+                <w:sz w:val="24"/>
+                <w:szCs w:val="24"/>
+              </w:rPr>
+              <w:t>2</w:t>
+            </w:r>
+            <w:r>
+              <w:rPr>
+                <w:rFonts w:ascii="Times New Roman" w:eastAsia="Times New Roman" w:hAnsi="Times New Roman" w:cs="Times New Roman"/>
+                <w:color w:val="333333"/>
+                <w:sz w:val="24"/>
+                <w:szCs w:val="24"/>
+              </w:rPr>
+              <w:t xml:space="preserve">__  </w:t>
+            </w:r>
+          </w:p>
+        </w:tc>
+        <w:tc>
+          <w:tcPr>
+            <w:tcW w:w="621" w:type="dxa"/>
+          </w:tcPr>
+          <w:p>
+            <w:pPr>
+              <w:spacing w:after="150"/>
+              <w:rPr>
+                <w:rFonts w:ascii="Times New Roman" w:eastAsia="Times New Roman" w:hAnsi="Times New Roman" w:cs="Times New Roman"/>
+                <w:color w:val="333333"/>
+                <w:sz w:val="24"/>
+                <w:szCs w:val="24"/>
+              </w:rPr>
+            </w:pPr>
+            <w:r>
+              <w:rPr>
+                <w:rFonts w:ascii="Times New Roman" w:eastAsia="Times New Roman" w:hAnsi="Times New Roman" w:cs="Times New Roman"/>
+                <w:color w:val="333333"/>
+                <w:sz w:val="24"/>
+                <w:szCs w:val="24"/>
+              </w:rPr>
+              <w:t>4</w:t>
+            </w:r>
+          </w:p>
+        </w:tc>
+        <w:tc>
+          <w:tcPr>
+            <w:tcW w:w="621" w:type="dxa"/>
+          </w:tcPr>
+          <w:p>
+            <w:pPr>
+              <w:spacing w:after="150"/>
+              <w:rPr>
+                <w:rFonts w:ascii="Times New Roman" w:eastAsia="Times New Roman" w:hAnsi="Times New Roman" w:cs="Times New Roman"/>
+                <w:color w:val="333333"/>
+                <w:sz w:val="24"/>
+                <w:szCs w:val="24"/>
+              </w:rPr>
+            </w:pPr>
+            <w:r>
+              <w:rPr>
+                <w:rFonts w:ascii="Times New Roman" w:eastAsia="Times New Roman" w:hAnsi="Times New Roman" w:cs="Times New Roman"/>
+                <w:color w:val="333333"/>
+                <w:sz w:val="24"/>
+                <w:szCs w:val="24"/>
+              </w:rPr>
+              <w:t>3</w:t>
+            </w:r>
+          </w:p>
+        </w:tc>
+        <w:tc>
+          <w:tcPr>
+            <w:tcW w:w="621" w:type="dxa"/>
+          </w:tcPr>
+          <w:p>
+            <w:pPr>
+              <w:spacing w:after="150"/>
+              <w:rPr>
+                <w:rFonts w:ascii="Times New Roman" w:eastAsia="Times New Roman" w:hAnsi="Times New Roman" w:cs="Times New Roman"/>
+                <w:color w:val="333333"/>
+                <w:sz w:val="24"/>
+                <w:szCs w:val="24"/>
+              </w:rPr>
+            </w:pPr>
+            <w:r>
+              <w:rPr>
+                <w:rFonts w:ascii="Times New Roman" w:eastAsia="Times New Roman" w:hAnsi="Times New Roman" w:cs="Times New Roman"/>
+                <w:color w:val="333333"/>
+                <w:sz w:val="24"/>
+                <w:szCs w:val="24"/>
+              </w:rPr>
+              <w:t>1</w:t>
+            </w:r>
+          </w:p>
+        </w:tc>
+        <w:tc>
+          <w:tcPr>
+            <w:tcW w:w="621" w:type="dxa"/>
+          </w:tcPr>
+          <w:p>
+            <w:pPr>
+              <w:spacing w:after="150"/>
+              <w:rPr>
+                <w:rFonts w:ascii="Times New Roman" w:eastAsia="Times New Roman" w:hAnsi="Times New Roman" w:cs="Times New Roman"/>
+                <w:color w:val="333333"/>
+                <w:sz w:val="24"/>
+                <w:szCs w:val="24"/>
+              </w:rPr>
+            </w:pPr>
+            <w:r>
+              <w:rPr>
+                <w:rFonts w:ascii="Times New Roman" w:eastAsia="Times New Roman" w:hAnsi="Times New Roman" w:cs="Times New Roman"/>
+                <w:color w:val="333333"/>
+                <w:sz w:val="24"/>
+                <w:szCs w:val="24"/>
+              </w:rPr>
+              <w:t>2</w:t>
+            </w:r>
           </w:p>
         </w:tc>
         <w:tc>
@@ -4257,22 +4970,40 @@
                 <w:szCs w:val="24"/>
               </w:rPr>
             </w:pPr>
-          </w:p>
-        </w:tc>
-        <w:tc>
-          <w:tcPr>
-            <w:tcW w:w="621" w:type="dxa"/>
-          </w:tcPr>
-          <w:p>
-            <w:pPr>
-              <w:spacing w:after="150"/>
-              <w:rPr>
-                <w:rFonts w:ascii="Times New Roman" w:eastAsia="Times New Roman" w:hAnsi="Times New Roman" w:cs="Times New Roman"/>
-                <w:color w:val="333333"/>
-                <w:sz w:val="24"/>
-                <w:szCs w:val="24"/>
-              </w:rPr>
-            </w:pPr>
+            <w:r>
+              <w:rPr>
+                <w:rFonts w:ascii="Times New Roman" w:eastAsia="Times New Roman" w:hAnsi="Times New Roman" w:cs="Times New Roman"/>
+                <w:color w:val="333333"/>
+                <w:sz w:val="24"/>
+                <w:szCs w:val="24"/>
+              </w:rPr>
+              <w:t>5</w:t>
+            </w:r>
+          </w:p>
+        </w:tc>
+        <w:tc>
+          <w:tcPr>
+            <w:tcW w:w="621" w:type="dxa"/>
+          </w:tcPr>
+          <w:p>
+            <w:pPr>
+              <w:spacing w:after="150"/>
+              <w:rPr>
+                <w:rFonts w:ascii="Times New Roman" w:eastAsia="Times New Roman" w:hAnsi="Times New Roman" w:cs="Times New Roman"/>
+                <w:color w:val="333333"/>
+                <w:sz w:val="24"/>
+                <w:szCs w:val="24"/>
+              </w:rPr>
+            </w:pPr>
+            <w:r>
+              <w:rPr>
+                <w:rFonts w:ascii="Times New Roman" w:eastAsia="Times New Roman" w:hAnsi="Times New Roman" w:cs="Times New Roman"/>
+                <w:color w:val="333333"/>
+                <w:sz w:val="24"/>
+                <w:szCs w:val="24"/>
+              </w:rPr>
+              <w:t>8</w:t>
+            </w:r>
           </w:p>
         </w:tc>
         <w:tc>
@@ -4289,6 +5020,15 @@
                 <w:szCs w:val="24"/>
               </w:rPr>
             </w:pPr>
+            <w:r>
+              <w:rPr>
+                <w:rFonts w:ascii="Times New Roman" w:eastAsia="Times New Roman" w:hAnsi="Times New Roman" w:cs="Times New Roman"/>
+                <w:color w:val="333333"/>
+                <w:sz w:val="24"/>
+                <w:szCs w:val="24"/>
+              </w:rPr>
+              <w:t>7</w:t>
+            </w:r>
           </w:p>
         </w:tc>
         <w:tc>
@@ -4305,6 +5045,15 @@
                 <w:szCs w:val="24"/>
               </w:rPr>
             </w:pPr>
+            <w:r>
+              <w:rPr>
+                <w:rFonts w:ascii="Times New Roman" w:eastAsia="Times New Roman" w:hAnsi="Times New Roman" w:cs="Times New Roman"/>
+                <w:color w:val="333333"/>
+                <w:sz w:val="24"/>
+                <w:szCs w:val="24"/>
+              </w:rPr>
+              <w:t>6</w:t>
+            </w:r>
           </w:p>
         </w:tc>
       </w:tr>
@@ -4391,6 +5140,15 @@
                 <w:szCs w:val="24"/>
               </w:rPr>
             </w:pPr>
+            <w:r>
+              <w:rPr>
+                <w:rFonts w:ascii="Times New Roman" w:eastAsia="Times New Roman" w:hAnsi="Times New Roman" w:cs="Times New Roman"/>
+                <w:color w:val="333333"/>
+                <w:sz w:val="24"/>
+                <w:szCs w:val="24"/>
+              </w:rPr>
+              <w:t>1</w:t>
+            </w:r>
           </w:p>
         </w:tc>
         <w:tc>
@@ -4408,38 +5166,65 @@
                 <w:szCs w:val="24"/>
               </w:rPr>
             </w:pPr>
-          </w:p>
-        </w:tc>
-        <w:tc>
-          <w:tcPr>
-            <w:tcW w:w="621" w:type="dxa"/>
-          </w:tcPr>
-          <w:p>
-            <w:pPr>
-              <w:spacing w:after="150"/>
-              <w:rPr>
-                <w:rFonts w:ascii="Times New Roman" w:eastAsia="Times New Roman" w:hAnsi="Times New Roman" w:cs="Times New Roman"/>
-                <w:color w:val="333333"/>
-                <w:sz w:val="24"/>
-                <w:szCs w:val="24"/>
-              </w:rPr>
-            </w:pPr>
-          </w:p>
-        </w:tc>
-        <w:tc>
-          <w:tcPr>
-            <w:tcW w:w="621" w:type="dxa"/>
-          </w:tcPr>
-          <w:p>
-            <w:pPr>
-              <w:spacing w:after="150"/>
-              <w:rPr>
-                <w:rFonts w:ascii="Times New Roman" w:eastAsia="Times New Roman" w:hAnsi="Times New Roman" w:cs="Times New Roman"/>
-                <w:color w:val="333333"/>
-                <w:sz w:val="24"/>
-                <w:szCs w:val="24"/>
-              </w:rPr>
-            </w:pPr>
+            <w:r>
+              <w:rPr>
+                <w:rFonts w:ascii="Times New Roman" w:eastAsia="Times New Roman" w:hAnsi="Times New Roman" w:cs="Times New Roman"/>
+                <w:color w:val="333333"/>
+                <w:sz w:val="24"/>
+                <w:szCs w:val="24"/>
+              </w:rPr>
+              <w:t>2</w:t>
+            </w:r>
+          </w:p>
+        </w:tc>
+        <w:tc>
+          <w:tcPr>
+            <w:tcW w:w="621" w:type="dxa"/>
+          </w:tcPr>
+          <w:p>
+            <w:pPr>
+              <w:spacing w:after="150"/>
+              <w:rPr>
+                <w:rFonts w:ascii="Times New Roman" w:eastAsia="Times New Roman" w:hAnsi="Times New Roman" w:cs="Times New Roman"/>
+                <w:color w:val="333333"/>
+                <w:sz w:val="24"/>
+                <w:szCs w:val="24"/>
+              </w:rPr>
+            </w:pPr>
+            <w:r>
+              <w:rPr>
+                <w:rFonts w:ascii="Times New Roman" w:eastAsia="Times New Roman" w:hAnsi="Times New Roman" w:cs="Times New Roman"/>
+                <w:color w:val="333333"/>
+                <w:sz w:val="24"/>
+                <w:szCs w:val="24"/>
+              </w:rPr>
+              <w:t>3</w:t>
+            </w:r>
+          </w:p>
+        </w:tc>
+        <w:tc>
+          <w:tcPr>
+            <w:tcW w:w="621" w:type="dxa"/>
+          </w:tcPr>
+          <w:p>
+            <w:pPr>
+              <w:spacing w:after="150"/>
+              <w:rPr>
+                <w:rFonts w:ascii="Times New Roman" w:eastAsia="Times New Roman" w:hAnsi="Times New Roman" w:cs="Times New Roman"/>
+                <w:color w:val="333333"/>
+                <w:sz w:val="24"/>
+                <w:szCs w:val="24"/>
+              </w:rPr>
+            </w:pPr>
+            <w:r>
+              <w:rPr>
+                <w:rFonts w:ascii="Times New Roman" w:eastAsia="Times New Roman" w:hAnsi="Times New Roman" w:cs="Times New Roman"/>
+                <w:color w:val="333333"/>
+                <w:sz w:val="24"/>
+                <w:szCs w:val="24"/>
+              </w:rPr>
+              <w:t>4</w:t>
+            </w:r>
           </w:p>
         </w:tc>
         <w:tc>
@@ -4457,22 +5242,40 @@
                 <w:szCs w:val="24"/>
               </w:rPr>
             </w:pPr>
-          </w:p>
-        </w:tc>
-        <w:tc>
-          <w:tcPr>
-            <w:tcW w:w="621" w:type="dxa"/>
-          </w:tcPr>
-          <w:p>
-            <w:pPr>
-              <w:spacing w:after="150"/>
-              <w:rPr>
-                <w:rFonts w:ascii="Times New Roman" w:eastAsia="Times New Roman" w:hAnsi="Times New Roman" w:cs="Times New Roman"/>
-                <w:color w:val="333333"/>
-                <w:sz w:val="24"/>
-                <w:szCs w:val="24"/>
-              </w:rPr>
-            </w:pPr>
+            <w:r>
+              <w:rPr>
+                <w:rFonts w:ascii="Times New Roman" w:eastAsia="Times New Roman" w:hAnsi="Times New Roman" w:cs="Times New Roman"/>
+                <w:color w:val="333333"/>
+                <w:sz w:val="24"/>
+                <w:szCs w:val="24"/>
+              </w:rPr>
+              <w:t>5</w:t>
+            </w:r>
+          </w:p>
+        </w:tc>
+        <w:tc>
+          <w:tcPr>
+            <w:tcW w:w="621" w:type="dxa"/>
+          </w:tcPr>
+          <w:p>
+            <w:pPr>
+              <w:spacing w:after="150"/>
+              <w:rPr>
+                <w:rFonts w:ascii="Times New Roman" w:eastAsia="Times New Roman" w:hAnsi="Times New Roman" w:cs="Times New Roman"/>
+                <w:color w:val="333333"/>
+                <w:sz w:val="24"/>
+                <w:szCs w:val="24"/>
+              </w:rPr>
+            </w:pPr>
+            <w:r>
+              <w:rPr>
+                <w:rFonts w:ascii="Times New Roman" w:eastAsia="Times New Roman" w:hAnsi="Times New Roman" w:cs="Times New Roman"/>
+                <w:color w:val="333333"/>
+                <w:sz w:val="24"/>
+                <w:szCs w:val="24"/>
+              </w:rPr>
+              <w:t>8</w:t>
+            </w:r>
           </w:p>
         </w:tc>
         <w:tc>
@@ -4489,6 +5292,15 @@
                 <w:szCs w:val="24"/>
               </w:rPr>
             </w:pPr>
+            <w:r>
+              <w:rPr>
+                <w:rFonts w:ascii="Times New Roman" w:eastAsia="Times New Roman" w:hAnsi="Times New Roman" w:cs="Times New Roman"/>
+                <w:color w:val="333333"/>
+                <w:sz w:val="24"/>
+                <w:szCs w:val="24"/>
+              </w:rPr>
+              <w:t>7</w:t>
+            </w:r>
           </w:p>
         </w:tc>
         <w:tc>
@@ -4505,6 +5317,15 @@
                 <w:szCs w:val="24"/>
               </w:rPr>
             </w:pPr>
+            <w:r>
+              <w:rPr>
+                <w:rFonts w:ascii="Times New Roman" w:eastAsia="Times New Roman" w:hAnsi="Times New Roman" w:cs="Times New Roman"/>
+                <w:color w:val="333333"/>
+                <w:sz w:val="24"/>
+                <w:szCs w:val="24"/>
+              </w:rPr>
+              <w:t>6</w:t>
+            </w:r>
           </w:p>
         </w:tc>
       </w:tr>
@@ -4581,6 +5402,15 @@
                 <w:sz w:val="24"/>
                 <w:szCs w:val="24"/>
               </w:rPr>
+              <w:t>8</w:t>
+            </w:r>
+            <w:r>
+              <w:rPr>
+                <w:rFonts w:ascii="Times New Roman" w:eastAsia="Times New Roman" w:hAnsi="Times New Roman" w:cs="Times New Roman"/>
+                <w:color w:val="333333"/>
+                <w:sz w:val="24"/>
+                <w:szCs w:val="24"/>
+              </w:rPr>
               <w:t xml:space="preserve">__  </w:t>
             </w:r>
           </w:p>
@@ -4602,6 +5432,15 @@
                 <w:szCs w:val="24"/>
               </w:rPr>
             </w:pPr>
+            <w:r>
+              <w:rPr>
+                <w:rFonts w:ascii="Times New Roman" w:eastAsia="Times New Roman" w:hAnsi="Times New Roman" w:cs="Times New Roman"/>
+                <w:color w:val="333333"/>
+                <w:sz w:val="24"/>
+                <w:szCs w:val="24"/>
+              </w:rPr>
+              <w:t>1</w:t>
+            </w:r>
           </w:p>
         </w:tc>
         <w:tc>
@@ -4622,6 +5461,15 @@
                 <w:szCs w:val="24"/>
               </w:rPr>
             </w:pPr>
+            <w:r>
+              <w:rPr>
+                <w:rFonts w:ascii="Times New Roman" w:eastAsia="Times New Roman" w:hAnsi="Times New Roman" w:cs="Times New Roman"/>
+                <w:color w:val="333333"/>
+                <w:sz w:val="24"/>
+                <w:szCs w:val="24"/>
+              </w:rPr>
+              <w:t>2</w:t>
+            </w:r>
           </w:p>
         </w:tc>
         <w:tc>
@@ -4642,25 +5490,43 @@
                 <w:szCs w:val="24"/>
               </w:rPr>
             </w:pPr>
-          </w:p>
-        </w:tc>
-        <w:tc>
-          <w:tcPr>
-            <w:tcW w:w="621" w:type="dxa"/>
-            <w:tcBorders>
-              <w:bottom w:val="single" w:sz="4" w:space="0" w:color="auto"/>
-            </w:tcBorders>
-          </w:tcPr>
-          <w:p>
-            <w:pPr>
-              <w:spacing w:after="150"/>
-              <w:rPr>
-                <w:rFonts w:ascii="Times New Roman" w:eastAsia="Times New Roman" w:hAnsi="Times New Roman" w:cs="Times New Roman"/>
-                <w:color w:val="333333"/>
-                <w:sz w:val="24"/>
-                <w:szCs w:val="24"/>
-              </w:rPr>
-            </w:pPr>
+            <w:r>
+              <w:rPr>
+                <w:rFonts w:ascii="Times New Roman" w:eastAsia="Times New Roman" w:hAnsi="Times New Roman" w:cs="Times New Roman"/>
+                <w:color w:val="333333"/>
+                <w:sz w:val="24"/>
+                <w:szCs w:val="24"/>
+              </w:rPr>
+              <w:t>3</w:t>
+            </w:r>
+          </w:p>
+        </w:tc>
+        <w:tc>
+          <w:tcPr>
+            <w:tcW w:w="621" w:type="dxa"/>
+            <w:tcBorders>
+              <w:bottom w:val="single" w:sz="4" w:space="0" w:color="auto"/>
+            </w:tcBorders>
+          </w:tcPr>
+          <w:p>
+            <w:pPr>
+              <w:spacing w:after="150"/>
+              <w:rPr>
+                <w:rFonts w:ascii="Times New Roman" w:eastAsia="Times New Roman" w:hAnsi="Times New Roman" w:cs="Times New Roman"/>
+                <w:color w:val="333333"/>
+                <w:sz w:val="24"/>
+                <w:szCs w:val="24"/>
+              </w:rPr>
+            </w:pPr>
+            <w:r>
+              <w:rPr>
+                <w:rFonts w:ascii="Times New Roman" w:eastAsia="Times New Roman" w:hAnsi="Times New Roman" w:cs="Times New Roman"/>
+                <w:color w:val="333333"/>
+                <w:sz w:val="24"/>
+                <w:szCs w:val="24"/>
+              </w:rPr>
+              <w:t>4</w:t>
+            </w:r>
           </w:p>
         </w:tc>
         <w:tc>
@@ -4681,25 +5547,43 @@
                 <w:szCs w:val="24"/>
               </w:rPr>
             </w:pPr>
-          </w:p>
-        </w:tc>
-        <w:tc>
-          <w:tcPr>
-            <w:tcW w:w="621" w:type="dxa"/>
-            <w:tcBorders>
-              <w:bottom w:val="single" w:sz="4" w:space="0" w:color="auto"/>
-            </w:tcBorders>
-          </w:tcPr>
-          <w:p>
-            <w:pPr>
-              <w:spacing w:after="150"/>
-              <w:rPr>
-                <w:rFonts w:ascii="Times New Roman" w:eastAsia="Times New Roman" w:hAnsi="Times New Roman" w:cs="Times New Roman"/>
-                <w:color w:val="333333"/>
-                <w:sz w:val="24"/>
-                <w:szCs w:val="24"/>
-              </w:rPr>
-            </w:pPr>
+            <w:r>
+              <w:rPr>
+                <w:rFonts w:ascii="Times New Roman" w:eastAsia="Times New Roman" w:hAnsi="Times New Roman" w:cs="Times New Roman"/>
+                <w:color w:val="333333"/>
+                <w:sz w:val="24"/>
+                <w:szCs w:val="24"/>
+              </w:rPr>
+              <w:t>5</w:t>
+            </w:r>
+          </w:p>
+        </w:tc>
+        <w:tc>
+          <w:tcPr>
+            <w:tcW w:w="621" w:type="dxa"/>
+            <w:tcBorders>
+              <w:bottom w:val="single" w:sz="4" w:space="0" w:color="auto"/>
+            </w:tcBorders>
+          </w:tcPr>
+          <w:p>
+            <w:pPr>
+              <w:spacing w:after="150"/>
+              <w:rPr>
+                <w:rFonts w:ascii="Times New Roman" w:eastAsia="Times New Roman" w:hAnsi="Times New Roman" w:cs="Times New Roman"/>
+                <w:color w:val="333333"/>
+                <w:sz w:val="24"/>
+                <w:szCs w:val="24"/>
+              </w:rPr>
+            </w:pPr>
+            <w:r>
+              <w:rPr>
+                <w:rFonts w:ascii="Times New Roman" w:eastAsia="Times New Roman" w:hAnsi="Times New Roman" w:cs="Times New Roman"/>
+                <w:color w:val="333333"/>
+                <w:sz w:val="24"/>
+                <w:szCs w:val="24"/>
+              </w:rPr>
+              <w:t>6</w:t>
+            </w:r>
           </w:p>
         </w:tc>
         <w:tc>
@@ -4719,6 +5603,15 @@
                 <w:szCs w:val="24"/>
               </w:rPr>
             </w:pPr>
+            <w:r>
+              <w:rPr>
+                <w:rFonts w:ascii="Times New Roman" w:eastAsia="Times New Roman" w:hAnsi="Times New Roman" w:cs="Times New Roman"/>
+                <w:color w:val="333333"/>
+                <w:sz w:val="24"/>
+                <w:szCs w:val="24"/>
+              </w:rPr>
+              <w:t>7</w:t>
+            </w:r>
           </w:p>
         </w:tc>
         <w:tc>
@@ -4739,6 +5632,15 @@
                 <w:szCs w:val="24"/>
               </w:rPr>
             </w:pPr>
+            <w:r>
+              <w:rPr>
+                <w:rFonts w:ascii="Times New Roman" w:eastAsia="Times New Roman" w:hAnsi="Times New Roman" w:cs="Times New Roman"/>
+                <w:color w:val="333333"/>
+                <w:sz w:val="24"/>
+                <w:szCs w:val="24"/>
+              </w:rPr>
+              <w:t>8</w:t>
+            </w:r>
           </w:p>
         </w:tc>
       </w:tr>
@@ -4834,6 +5736,15 @@
                 <w:szCs w:val="24"/>
               </w:rPr>
             </w:pPr>
+            <w:r>
+              <w:rPr>
+                <w:rFonts w:ascii="Times New Roman" w:eastAsia="Times New Roman" w:hAnsi="Times New Roman" w:cs="Times New Roman"/>
+                <w:color w:val="333333"/>
+                <w:sz w:val="24"/>
+                <w:szCs w:val="24"/>
+              </w:rPr>
+              <w:t>1</w:t>
+            </w:r>
           </w:p>
         </w:tc>
         <w:tc>
@@ -4854,6 +5765,15 @@
                 <w:szCs w:val="24"/>
               </w:rPr>
             </w:pPr>
+            <w:r>
+              <w:rPr>
+                <w:rFonts w:ascii="Times New Roman" w:eastAsia="Times New Roman" w:hAnsi="Times New Roman" w:cs="Times New Roman"/>
+                <w:color w:val="333333"/>
+                <w:sz w:val="24"/>
+                <w:szCs w:val="24"/>
+              </w:rPr>
+              <w:t>2</w:t>
+            </w:r>
           </w:p>
         </w:tc>
         <w:tc>
@@ -4874,25 +5794,43 @@
                 <w:szCs w:val="24"/>
               </w:rPr>
             </w:pPr>
-          </w:p>
-        </w:tc>
-        <w:tc>
-          <w:tcPr>
-            <w:tcW w:w="621" w:type="dxa"/>
-            <w:tcBorders>
-              <w:bottom w:val="single" w:sz="4" w:space="0" w:color="auto"/>
-            </w:tcBorders>
-          </w:tcPr>
-          <w:p>
-            <w:pPr>
-              <w:spacing w:after="150"/>
-              <w:rPr>
-                <w:rFonts w:ascii="Times New Roman" w:eastAsia="Times New Roman" w:hAnsi="Times New Roman" w:cs="Times New Roman"/>
-                <w:color w:val="333333"/>
-                <w:sz w:val="24"/>
-                <w:szCs w:val="24"/>
-              </w:rPr>
-            </w:pPr>
+            <w:r>
+              <w:rPr>
+                <w:rFonts w:ascii="Times New Roman" w:eastAsia="Times New Roman" w:hAnsi="Times New Roman" w:cs="Times New Roman"/>
+                <w:color w:val="333333"/>
+                <w:sz w:val="24"/>
+                <w:szCs w:val="24"/>
+              </w:rPr>
+              <w:t>3</w:t>
+            </w:r>
+          </w:p>
+        </w:tc>
+        <w:tc>
+          <w:tcPr>
+            <w:tcW w:w="621" w:type="dxa"/>
+            <w:tcBorders>
+              <w:bottom w:val="single" w:sz="4" w:space="0" w:color="auto"/>
+            </w:tcBorders>
+          </w:tcPr>
+          <w:p>
+            <w:pPr>
+              <w:spacing w:after="150"/>
+              <w:rPr>
+                <w:rFonts w:ascii="Times New Roman" w:eastAsia="Times New Roman" w:hAnsi="Times New Roman" w:cs="Times New Roman"/>
+                <w:color w:val="333333"/>
+                <w:sz w:val="24"/>
+                <w:szCs w:val="24"/>
+              </w:rPr>
+            </w:pPr>
+            <w:r>
+              <w:rPr>
+                <w:rFonts w:ascii="Times New Roman" w:eastAsia="Times New Roman" w:hAnsi="Times New Roman" w:cs="Times New Roman"/>
+                <w:color w:val="333333"/>
+                <w:sz w:val="24"/>
+                <w:szCs w:val="24"/>
+              </w:rPr>
+              <w:t>4</w:t>
+            </w:r>
           </w:p>
         </w:tc>
         <w:tc>
@@ -4913,6 +5851,15 @@
                 <w:szCs w:val="24"/>
               </w:rPr>
             </w:pPr>
+            <w:r>
+              <w:rPr>
+                <w:rFonts w:ascii="Times New Roman" w:eastAsia="Times New Roman" w:hAnsi="Times New Roman" w:cs="Times New Roman"/>
+                <w:color w:val="333333"/>
+                <w:sz w:val="24"/>
+                <w:szCs w:val="24"/>
+              </w:rPr>
+              <w:t>5</w:t>
+            </w:r>
           </w:p>
         </w:tc>
         <w:tc>
@@ -4933,6 +5880,15 @@
                 <w:szCs w:val="24"/>
               </w:rPr>
             </w:pPr>
+            <w:r>
+              <w:rPr>
+                <w:rFonts w:ascii="Times New Roman" w:eastAsia="Times New Roman" w:hAnsi="Times New Roman" w:cs="Times New Roman"/>
+                <w:color w:val="333333"/>
+                <w:sz w:val="24"/>
+                <w:szCs w:val="24"/>
+              </w:rPr>
+              <w:t>6</w:t>
+            </w:r>
           </w:p>
         </w:tc>
         <w:tc>
@@ -4952,6 +5908,15 @@
                 <w:szCs w:val="24"/>
               </w:rPr>
             </w:pPr>
+            <w:r>
+              <w:rPr>
+                <w:rFonts w:ascii="Times New Roman" w:eastAsia="Times New Roman" w:hAnsi="Times New Roman" w:cs="Times New Roman"/>
+                <w:color w:val="333333"/>
+                <w:sz w:val="24"/>
+                <w:szCs w:val="24"/>
+              </w:rPr>
+              <w:t>7</w:t>
+            </w:r>
           </w:p>
         </w:tc>
         <w:tc>
@@ -4972,6 +5937,15 @@
                 <w:szCs w:val="24"/>
               </w:rPr>
             </w:pPr>
+            <w:r>
+              <w:rPr>
+                <w:rFonts w:ascii="Times New Roman" w:eastAsia="Times New Roman" w:hAnsi="Times New Roman" w:cs="Times New Roman"/>
+                <w:color w:val="333333"/>
+                <w:sz w:val="24"/>
+                <w:szCs w:val="24"/>
+              </w:rPr>
+              <w:t>8</w:t>
+            </w:r>
           </w:p>
         </w:tc>
       </w:tr>
@@ -5040,82 +6014,127 @@
                 <w:szCs w:val="24"/>
               </w:rPr>
             </w:pPr>
-          </w:p>
-        </w:tc>
-        <w:tc>
-          <w:tcPr>
-            <w:tcW w:w="621" w:type="dxa"/>
-            <w:tcBorders>
-              <w:bottom w:val="single" w:sz="4" w:space="0" w:color="auto"/>
-            </w:tcBorders>
-          </w:tcPr>
-          <w:p>
-            <w:pPr>
-              <w:spacing w:after="150"/>
-              <w:rPr>
-                <w:rFonts w:ascii="Times New Roman" w:eastAsia="Times New Roman" w:hAnsi="Times New Roman" w:cs="Times New Roman"/>
-                <w:color w:val="333333"/>
-                <w:sz w:val="24"/>
-                <w:szCs w:val="24"/>
-              </w:rPr>
-            </w:pPr>
-          </w:p>
-        </w:tc>
-        <w:tc>
-          <w:tcPr>
-            <w:tcW w:w="621" w:type="dxa"/>
-            <w:tcBorders>
-              <w:bottom w:val="single" w:sz="4" w:space="0" w:color="auto"/>
-            </w:tcBorders>
-          </w:tcPr>
-          <w:p>
-            <w:pPr>
-              <w:spacing w:after="150"/>
-              <w:rPr>
-                <w:rFonts w:ascii="Times New Roman" w:eastAsia="Times New Roman" w:hAnsi="Times New Roman" w:cs="Times New Roman"/>
-                <w:color w:val="333333"/>
-                <w:sz w:val="24"/>
-                <w:szCs w:val="24"/>
-              </w:rPr>
-            </w:pPr>
-          </w:p>
-        </w:tc>
-        <w:tc>
-          <w:tcPr>
-            <w:tcW w:w="621" w:type="dxa"/>
-            <w:tcBorders>
-              <w:bottom w:val="single" w:sz="4" w:space="0" w:color="auto"/>
-            </w:tcBorders>
-          </w:tcPr>
-          <w:p>
-            <w:pPr>
-              <w:spacing w:after="150"/>
-              <w:rPr>
-                <w:rFonts w:ascii="Times New Roman" w:eastAsia="Times New Roman" w:hAnsi="Times New Roman" w:cs="Times New Roman"/>
-                <w:color w:val="333333"/>
-                <w:sz w:val="24"/>
-                <w:szCs w:val="24"/>
-              </w:rPr>
-            </w:pPr>
-          </w:p>
-        </w:tc>
-        <w:tc>
-          <w:tcPr>
-            <w:tcW w:w="621" w:type="dxa"/>
-            <w:tcBorders>
-              <w:bottom w:val="single" w:sz="4" w:space="0" w:color="auto"/>
-            </w:tcBorders>
-          </w:tcPr>
-          <w:p>
-            <w:pPr>
-              <w:spacing w:after="150"/>
-              <w:rPr>
-                <w:rFonts w:ascii="Times New Roman" w:eastAsia="Times New Roman" w:hAnsi="Times New Roman" w:cs="Times New Roman"/>
-                <w:color w:val="333333"/>
-                <w:sz w:val="24"/>
-                <w:szCs w:val="24"/>
-              </w:rPr>
-            </w:pPr>
+            <w:r>
+              <w:rPr>
+                <w:rFonts w:ascii="Times New Roman" w:eastAsia="Times New Roman" w:hAnsi="Times New Roman" w:cs="Times New Roman"/>
+                <w:color w:val="333333"/>
+                <w:sz w:val="24"/>
+                <w:szCs w:val="24"/>
+              </w:rPr>
+              <w:t>1</w:t>
+            </w:r>
+          </w:p>
+        </w:tc>
+        <w:tc>
+          <w:tcPr>
+            <w:tcW w:w="621" w:type="dxa"/>
+            <w:tcBorders>
+              <w:bottom w:val="single" w:sz="4" w:space="0" w:color="auto"/>
+            </w:tcBorders>
+          </w:tcPr>
+          <w:p>
+            <w:pPr>
+              <w:spacing w:after="150"/>
+              <w:rPr>
+                <w:rFonts w:ascii="Times New Roman" w:eastAsia="Times New Roman" w:hAnsi="Times New Roman" w:cs="Times New Roman"/>
+                <w:color w:val="333333"/>
+                <w:sz w:val="24"/>
+                <w:szCs w:val="24"/>
+              </w:rPr>
+            </w:pPr>
+            <w:r>
+              <w:rPr>
+                <w:rFonts w:ascii="Times New Roman" w:eastAsia="Times New Roman" w:hAnsi="Times New Roman" w:cs="Times New Roman"/>
+                <w:color w:val="333333"/>
+                <w:sz w:val="24"/>
+                <w:szCs w:val="24"/>
+              </w:rPr>
+              <w:t>2</w:t>
+            </w:r>
+          </w:p>
+        </w:tc>
+        <w:tc>
+          <w:tcPr>
+            <w:tcW w:w="621" w:type="dxa"/>
+            <w:tcBorders>
+              <w:bottom w:val="single" w:sz="4" w:space="0" w:color="auto"/>
+            </w:tcBorders>
+          </w:tcPr>
+          <w:p>
+            <w:pPr>
+              <w:spacing w:after="150"/>
+              <w:rPr>
+                <w:rFonts w:ascii="Times New Roman" w:eastAsia="Times New Roman" w:hAnsi="Times New Roman" w:cs="Times New Roman"/>
+                <w:color w:val="333333"/>
+                <w:sz w:val="24"/>
+                <w:szCs w:val="24"/>
+              </w:rPr>
+            </w:pPr>
+            <w:r>
+              <w:rPr>
+                <w:rFonts w:ascii="Times New Roman" w:eastAsia="Times New Roman" w:hAnsi="Times New Roman" w:cs="Times New Roman"/>
+                <w:color w:val="333333"/>
+                <w:sz w:val="24"/>
+                <w:szCs w:val="24"/>
+              </w:rPr>
+              <w:t>3</w:t>
+            </w:r>
+          </w:p>
+        </w:tc>
+        <w:tc>
+          <w:tcPr>
+            <w:tcW w:w="621" w:type="dxa"/>
+            <w:tcBorders>
+              <w:bottom w:val="single" w:sz="4" w:space="0" w:color="auto"/>
+            </w:tcBorders>
+          </w:tcPr>
+          <w:p>
+            <w:pPr>
+              <w:spacing w:after="150"/>
+              <w:rPr>
+                <w:rFonts w:ascii="Times New Roman" w:eastAsia="Times New Roman" w:hAnsi="Times New Roman" w:cs="Times New Roman"/>
+                <w:color w:val="333333"/>
+                <w:sz w:val="24"/>
+                <w:szCs w:val="24"/>
+              </w:rPr>
+            </w:pPr>
+            <w:r>
+              <w:rPr>
+                <w:rFonts w:ascii="Times New Roman" w:eastAsia="Times New Roman" w:hAnsi="Times New Roman" w:cs="Times New Roman"/>
+                <w:color w:val="333333"/>
+                <w:sz w:val="24"/>
+                <w:szCs w:val="24"/>
+              </w:rPr>
+              <w:t>4</w:t>
+            </w:r>
+          </w:p>
+        </w:tc>
+        <w:tc>
+          <w:tcPr>
+            <w:tcW w:w="621" w:type="dxa"/>
+            <w:tcBorders>
+              <w:bottom w:val="single" w:sz="4" w:space="0" w:color="auto"/>
+            </w:tcBorders>
+          </w:tcPr>
+          <w:p>
+            <w:pPr>
+              <w:spacing w:after="150"/>
+              <w:rPr>
+                <w:rFonts w:ascii="Times New Roman" w:eastAsia="Times New Roman" w:hAnsi="Times New Roman" w:cs="Times New Roman"/>
+                <w:color w:val="333333"/>
+                <w:sz w:val="24"/>
+                <w:szCs w:val="24"/>
+              </w:rPr>
+            </w:pPr>
+            <w:r>
+              <w:rPr>
+                <w:rFonts w:ascii="Times New Roman" w:eastAsia="Times New Roman" w:hAnsi="Times New Roman" w:cs="Times New Roman"/>
+                <w:color w:val="333333"/>
+                <w:sz w:val="24"/>
+                <w:szCs w:val="24"/>
+              </w:rPr>
+              <w:t>5</w:t>
+            </w:r>
           </w:p>
         </w:tc>
         <w:tc>
@@ -5136,6 +6155,15 @@
                 <w:szCs w:val="24"/>
               </w:rPr>
             </w:pPr>
+            <w:r>
+              <w:rPr>
+                <w:rFonts w:ascii="Times New Roman" w:eastAsia="Times New Roman" w:hAnsi="Times New Roman" w:cs="Times New Roman"/>
+                <w:color w:val="333333"/>
+                <w:sz w:val="24"/>
+                <w:szCs w:val="24"/>
+              </w:rPr>
+              <w:t>6</w:t>
+            </w:r>
           </w:p>
         </w:tc>
         <w:tc>
@@ -5155,6 +6183,15 @@
                 <w:szCs w:val="24"/>
               </w:rPr>
             </w:pPr>
+            <w:r>
+              <w:rPr>
+                <w:rFonts w:ascii="Times New Roman" w:eastAsia="Times New Roman" w:hAnsi="Times New Roman" w:cs="Times New Roman"/>
+                <w:color w:val="333333"/>
+                <w:sz w:val="24"/>
+                <w:szCs w:val="24"/>
+              </w:rPr>
+              <w:t>7</w:t>
+            </w:r>
           </w:p>
         </w:tc>
         <w:tc>
@@ -5175,6 +6212,15 @@
                 <w:szCs w:val="24"/>
               </w:rPr>
             </w:pPr>
+            <w:r>
+              <w:rPr>
+                <w:rFonts w:ascii="Times New Roman" w:eastAsia="Times New Roman" w:hAnsi="Times New Roman" w:cs="Times New Roman"/>
+                <w:color w:val="333333"/>
+                <w:sz w:val="24"/>
+                <w:szCs w:val="24"/>
+              </w:rPr>
+              <w:t>8</w:t>
+            </w:r>
           </w:p>
         </w:tc>
       </w:tr>
@@ -5598,8 +6644,6 @@
               </w:rPr>
               <w:t>1</w:t>
             </w:r>
-            <w:bookmarkStart w:id="0" w:name="_GoBack"/>
-            <w:bookmarkEnd w:id="0"/>
           </w:p>
         </w:tc>
         <w:tc>
@@ -5762,24 +6806,51 @@
                 <w:sz w:val="24"/>
                 <w:szCs w:val="24"/>
               </w:rPr>
-              <w:t xml:space="preserve">___   </w:t>
-            </w:r>
-          </w:p>
-        </w:tc>
-        <w:tc>
-          <w:tcPr>
-            <w:tcW w:w="621" w:type="dxa"/>
-          </w:tcPr>
-          <w:p>
-            <w:pPr>
-              <w:spacing w:after="150"/>
-              <w:rPr>
-                <w:rFonts w:ascii="Times New Roman" w:eastAsia="Times New Roman" w:hAnsi="Times New Roman" w:cs="Times New Roman"/>
-                <w:color w:val="333333"/>
-                <w:sz w:val="24"/>
-                <w:szCs w:val="24"/>
-              </w:rPr>
-            </w:pPr>
+              <w:t>__</w:t>
+            </w:r>
+            <w:r>
+              <w:rPr>
+                <w:rFonts w:ascii="Times New Roman" w:eastAsia="Times New Roman" w:hAnsi="Times New Roman" w:cs="Times New Roman"/>
+                <w:color w:val="333333"/>
+                <w:sz w:val="24"/>
+                <w:szCs w:val="24"/>
+              </w:rPr>
+              <w:t>8</w:t>
+            </w:r>
+            <w:r>
+              <w:rPr>
+                <w:rFonts w:ascii="Times New Roman" w:eastAsia="Times New Roman" w:hAnsi="Times New Roman" w:cs="Times New Roman"/>
+                <w:color w:val="333333"/>
+                <w:sz w:val="24"/>
+                <w:szCs w:val="24"/>
+              </w:rPr>
+              <w:t xml:space="preserve">_   </w:t>
+            </w:r>
+          </w:p>
+        </w:tc>
+        <w:tc>
+          <w:tcPr>
+            <w:tcW w:w="621" w:type="dxa"/>
+          </w:tcPr>
+          <w:p>
+            <w:pPr>
+              <w:spacing w:after="150"/>
+              <w:rPr>
+                <w:rFonts w:ascii="Times New Roman" w:eastAsia="Times New Roman" w:hAnsi="Times New Roman" w:cs="Times New Roman"/>
+                <w:color w:val="333333"/>
+                <w:sz w:val="24"/>
+                <w:szCs w:val="24"/>
+              </w:rPr>
+            </w:pPr>
+            <w:r>
+              <w:rPr>
+                <w:rFonts w:ascii="Times New Roman" w:eastAsia="Times New Roman" w:hAnsi="Times New Roman" w:cs="Times New Roman"/>
+                <w:color w:val="333333"/>
+                <w:sz w:val="24"/>
+                <w:szCs w:val="24"/>
+              </w:rPr>
+              <w:t>1</w:t>
+            </w:r>
           </w:p>
         </w:tc>
         <w:tc>
@@ -5797,70 +6868,115 @@
                 <w:szCs w:val="24"/>
               </w:rPr>
             </w:pPr>
-          </w:p>
-        </w:tc>
-        <w:tc>
-          <w:tcPr>
-            <w:tcW w:w="621" w:type="dxa"/>
-          </w:tcPr>
-          <w:p>
-            <w:pPr>
-              <w:spacing w:after="150"/>
-              <w:rPr>
-                <w:rFonts w:ascii="Times New Roman" w:eastAsia="Times New Roman" w:hAnsi="Times New Roman" w:cs="Times New Roman"/>
-                <w:color w:val="333333"/>
-                <w:sz w:val="24"/>
-                <w:szCs w:val="24"/>
-              </w:rPr>
-            </w:pPr>
-          </w:p>
-        </w:tc>
-        <w:tc>
-          <w:tcPr>
-            <w:tcW w:w="621" w:type="dxa"/>
-          </w:tcPr>
-          <w:p>
-            <w:pPr>
-              <w:spacing w:after="150"/>
-              <w:rPr>
-                <w:rFonts w:ascii="Times New Roman" w:eastAsia="Times New Roman" w:hAnsi="Times New Roman" w:cs="Times New Roman"/>
-                <w:color w:val="333333"/>
-                <w:sz w:val="24"/>
-                <w:szCs w:val="24"/>
-              </w:rPr>
-            </w:pPr>
-          </w:p>
-        </w:tc>
-        <w:tc>
-          <w:tcPr>
-            <w:tcW w:w="621" w:type="dxa"/>
-          </w:tcPr>
-          <w:p>
-            <w:pPr>
-              <w:spacing w:after="150"/>
-              <w:rPr>
-                <w:rFonts w:ascii="Times New Roman" w:eastAsia="Times New Roman" w:hAnsi="Times New Roman" w:cs="Times New Roman"/>
-                <w:color w:val="333333"/>
-                <w:sz w:val="24"/>
-                <w:szCs w:val="24"/>
-              </w:rPr>
-            </w:pPr>
-          </w:p>
-        </w:tc>
-        <w:tc>
-          <w:tcPr>
-            <w:tcW w:w="621" w:type="dxa"/>
-          </w:tcPr>
-          <w:p>
-            <w:pPr>
-              <w:spacing w:after="150"/>
-              <w:rPr>
-                <w:rFonts w:ascii="Times New Roman" w:eastAsia="Times New Roman" w:hAnsi="Times New Roman" w:cs="Times New Roman"/>
-                <w:color w:val="333333"/>
-                <w:sz w:val="24"/>
-                <w:szCs w:val="24"/>
-              </w:rPr>
-            </w:pPr>
+            <w:r>
+              <w:rPr>
+                <w:rFonts w:ascii="Times New Roman" w:eastAsia="Times New Roman" w:hAnsi="Times New Roman" w:cs="Times New Roman"/>
+                <w:color w:val="333333"/>
+                <w:sz w:val="24"/>
+                <w:szCs w:val="24"/>
+              </w:rPr>
+              <w:t>2</w:t>
+            </w:r>
+          </w:p>
+        </w:tc>
+        <w:tc>
+          <w:tcPr>
+            <w:tcW w:w="621" w:type="dxa"/>
+          </w:tcPr>
+          <w:p>
+            <w:pPr>
+              <w:spacing w:after="150"/>
+              <w:rPr>
+                <w:rFonts w:ascii="Times New Roman" w:eastAsia="Times New Roman" w:hAnsi="Times New Roman" w:cs="Times New Roman"/>
+                <w:color w:val="333333"/>
+                <w:sz w:val="24"/>
+                <w:szCs w:val="24"/>
+              </w:rPr>
+            </w:pPr>
+            <w:r>
+              <w:rPr>
+                <w:rFonts w:ascii="Times New Roman" w:eastAsia="Times New Roman" w:hAnsi="Times New Roman" w:cs="Times New Roman"/>
+                <w:color w:val="333333"/>
+                <w:sz w:val="24"/>
+                <w:szCs w:val="24"/>
+              </w:rPr>
+              <w:t>8</w:t>
+            </w:r>
+          </w:p>
+        </w:tc>
+        <w:tc>
+          <w:tcPr>
+            <w:tcW w:w="621" w:type="dxa"/>
+          </w:tcPr>
+          <w:p>
+            <w:pPr>
+              <w:spacing w:after="150"/>
+              <w:rPr>
+                <w:rFonts w:ascii="Times New Roman" w:eastAsia="Times New Roman" w:hAnsi="Times New Roman" w:cs="Times New Roman"/>
+                <w:color w:val="333333"/>
+                <w:sz w:val="24"/>
+                <w:szCs w:val="24"/>
+              </w:rPr>
+            </w:pPr>
+            <w:r>
+              <w:rPr>
+                <w:rFonts w:ascii="Times New Roman" w:eastAsia="Times New Roman" w:hAnsi="Times New Roman" w:cs="Times New Roman"/>
+                <w:color w:val="333333"/>
+                <w:sz w:val="24"/>
+                <w:szCs w:val="24"/>
+              </w:rPr>
+              <w:t>5</w:t>
+            </w:r>
+          </w:p>
+        </w:tc>
+        <w:tc>
+          <w:tcPr>
+            <w:tcW w:w="621" w:type="dxa"/>
+          </w:tcPr>
+          <w:p>
+            <w:pPr>
+              <w:spacing w:after="150"/>
+              <w:rPr>
+                <w:rFonts w:ascii="Times New Roman" w:eastAsia="Times New Roman" w:hAnsi="Times New Roman" w:cs="Times New Roman"/>
+                <w:color w:val="333333"/>
+                <w:sz w:val="24"/>
+                <w:szCs w:val="24"/>
+              </w:rPr>
+            </w:pPr>
+            <w:r>
+              <w:rPr>
+                <w:rFonts w:ascii="Times New Roman" w:eastAsia="Times New Roman" w:hAnsi="Times New Roman" w:cs="Times New Roman"/>
+                <w:color w:val="333333"/>
+                <w:sz w:val="24"/>
+                <w:szCs w:val="24"/>
+              </w:rPr>
+              <w:t>6</w:t>
+            </w:r>
+          </w:p>
+        </w:tc>
+        <w:tc>
+          <w:tcPr>
+            <w:tcW w:w="621" w:type="dxa"/>
+          </w:tcPr>
+          <w:p>
+            <w:pPr>
+              <w:spacing w:after="150"/>
+              <w:rPr>
+                <w:rFonts w:ascii="Times New Roman" w:eastAsia="Times New Roman" w:hAnsi="Times New Roman" w:cs="Times New Roman"/>
+                <w:color w:val="333333"/>
+                <w:sz w:val="24"/>
+                <w:szCs w:val="24"/>
+              </w:rPr>
+            </w:pPr>
+            <w:r>
+              <w:rPr>
+                <w:rFonts w:ascii="Times New Roman" w:eastAsia="Times New Roman" w:hAnsi="Times New Roman" w:cs="Times New Roman"/>
+                <w:color w:val="333333"/>
+                <w:sz w:val="24"/>
+                <w:szCs w:val="24"/>
+              </w:rPr>
+              <w:t>7</w:t>
+            </w:r>
           </w:p>
         </w:tc>
         <w:tc>
@@ -5877,6 +6993,15 @@
                 <w:szCs w:val="24"/>
               </w:rPr>
             </w:pPr>
+            <w:r>
+              <w:rPr>
+                <w:rFonts w:ascii="Times New Roman" w:eastAsia="Times New Roman" w:hAnsi="Times New Roman" w:cs="Times New Roman"/>
+                <w:color w:val="333333"/>
+                <w:sz w:val="24"/>
+                <w:szCs w:val="24"/>
+              </w:rPr>
+              <w:t>4</w:t>
+            </w:r>
           </w:p>
         </w:tc>
         <w:tc>
@@ -5893,6 +7018,15 @@
                 <w:szCs w:val="24"/>
               </w:rPr>
             </w:pPr>
+            <w:r>
+              <w:rPr>
+                <w:rFonts w:ascii="Times New Roman" w:eastAsia="Times New Roman" w:hAnsi="Times New Roman" w:cs="Times New Roman"/>
+                <w:color w:val="333333"/>
+                <w:sz w:val="24"/>
+                <w:szCs w:val="24"/>
+              </w:rPr>
+              <w:t>3</w:t>
+            </w:r>
           </w:p>
         </w:tc>
       </w:tr>
@@ -5943,24 +7077,51 @@
                 <w:sz w:val="24"/>
                 <w:szCs w:val="24"/>
               </w:rPr>
-              <w:t>___</w:t>
-            </w:r>
-          </w:p>
-        </w:tc>
-        <w:tc>
-          <w:tcPr>
-            <w:tcW w:w="621" w:type="dxa"/>
-          </w:tcPr>
-          <w:p>
-            <w:pPr>
-              <w:spacing w:after="150"/>
-              <w:rPr>
-                <w:rFonts w:ascii="Times New Roman" w:eastAsia="Times New Roman" w:hAnsi="Times New Roman" w:cs="Times New Roman"/>
-                <w:color w:val="333333"/>
-                <w:sz w:val="24"/>
-                <w:szCs w:val="24"/>
-              </w:rPr>
-            </w:pPr>
+              <w:t>__</w:t>
+            </w:r>
+            <w:r>
+              <w:rPr>
+                <w:rFonts w:ascii="Times New Roman" w:eastAsia="Times New Roman" w:hAnsi="Times New Roman" w:cs="Times New Roman"/>
+                <w:color w:val="333333"/>
+                <w:sz w:val="24"/>
+                <w:szCs w:val="24"/>
+              </w:rPr>
+              <w:t>3</w:t>
+            </w:r>
+            <w:r>
+              <w:rPr>
+                <w:rFonts w:ascii="Times New Roman" w:eastAsia="Times New Roman" w:hAnsi="Times New Roman" w:cs="Times New Roman"/>
+                <w:color w:val="333333"/>
+                <w:sz w:val="24"/>
+                <w:szCs w:val="24"/>
+              </w:rPr>
+              <w:t>_</w:t>
+            </w:r>
+          </w:p>
+        </w:tc>
+        <w:tc>
+          <w:tcPr>
+            <w:tcW w:w="621" w:type="dxa"/>
+          </w:tcPr>
+          <w:p>
+            <w:pPr>
+              <w:spacing w:after="150"/>
+              <w:rPr>
+                <w:rFonts w:ascii="Times New Roman" w:eastAsia="Times New Roman" w:hAnsi="Times New Roman" w:cs="Times New Roman"/>
+                <w:color w:val="333333"/>
+                <w:sz w:val="24"/>
+                <w:szCs w:val="24"/>
+              </w:rPr>
+            </w:pPr>
+            <w:r>
+              <w:rPr>
+                <w:rFonts w:ascii="Times New Roman" w:eastAsia="Times New Roman" w:hAnsi="Times New Roman" w:cs="Times New Roman"/>
+                <w:color w:val="333333"/>
+                <w:sz w:val="24"/>
+                <w:szCs w:val="24"/>
+              </w:rPr>
+              <w:t>1</w:t>
+            </w:r>
           </w:p>
         </w:tc>
         <w:tc>
@@ -5978,70 +7139,115 @@
                 <w:szCs w:val="24"/>
               </w:rPr>
             </w:pPr>
-          </w:p>
-        </w:tc>
-        <w:tc>
-          <w:tcPr>
-            <w:tcW w:w="621" w:type="dxa"/>
-          </w:tcPr>
-          <w:p>
-            <w:pPr>
-              <w:spacing w:after="150"/>
-              <w:rPr>
-                <w:rFonts w:ascii="Times New Roman" w:eastAsia="Times New Roman" w:hAnsi="Times New Roman" w:cs="Times New Roman"/>
-                <w:color w:val="333333"/>
-                <w:sz w:val="24"/>
-                <w:szCs w:val="24"/>
-              </w:rPr>
-            </w:pPr>
-          </w:p>
-        </w:tc>
-        <w:tc>
-          <w:tcPr>
-            <w:tcW w:w="621" w:type="dxa"/>
-          </w:tcPr>
-          <w:p>
-            <w:pPr>
-              <w:spacing w:after="150"/>
-              <w:rPr>
-                <w:rFonts w:ascii="Times New Roman" w:eastAsia="Times New Roman" w:hAnsi="Times New Roman" w:cs="Times New Roman"/>
-                <w:color w:val="333333"/>
-                <w:sz w:val="24"/>
-                <w:szCs w:val="24"/>
-              </w:rPr>
-            </w:pPr>
-          </w:p>
-        </w:tc>
-        <w:tc>
-          <w:tcPr>
-            <w:tcW w:w="621" w:type="dxa"/>
-          </w:tcPr>
-          <w:p>
-            <w:pPr>
-              <w:spacing w:after="150"/>
-              <w:rPr>
-                <w:rFonts w:ascii="Times New Roman" w:eastAsia="Times New Roman" w:hAnsi="Times New Roman" w:cs="Times New Roman"/>
-                <w:color w:val="333333"/>
-                <w:sz w:val="24"/>
-                <w:szCs w:val="24"/>
-              </w:rPr>
-            </w:pPr>
-          </w:p>
-        </w:tc>
-        <w:tc>
-          <w:tcPr>
-            <w:tcW w:w="621" w:type="dxa"/>
-          </w:tcPr>
-          <w:p>
-            <w:pPr>
-              <w:spacing w:after="150"/>
-              <w:rPr>
-                <w:rFonts w:ascii="Times New Roman" w:eastAsia="Times New Roman" w:hAnsi="Times New Roman" w:cs="Times New Roman"/>
-                <w:color w:val="333333"/>
-                <w:sz w:val="24"/>
-                <w:szCs w:val="24"/>
-              </w:rPr>
-            </w:pPr>
+            <w:r>
+              <w:rPr>
+                <w:rFonts w:ascii="Times New Roman" w:eastAsia="Times New Roman" w:hAnsi="Times New Roman" w:cs="Times New Roman"/>
+                <w:color w:val="333333"/>
+                <w:sz w:val="24"/>
+                <w:szCs w:val="24"/>
+              </w:rPr>
+              <w:t>2</w:t>
+            </w:r>
+          </w:p>
+        </w:tc>
+        <w:tc>
+          <w:tcPr>
+            <w:tcW w:w="621" w:type="dxa"/>
+          </w:tcPr>
+          <w:p>
+            <w:pPr>
+              <w:spacing w:after="150"/>
+              <w:rPr>
+                <w:rFonts w:ascii="Times New Roman" w:eastAsia="Times New Roman" w:hAnsi="Times New Roman" w:cs="Times New Roman"/>
+                <w:color w:val="333333"/>
+                <w:sz w:val="24"/>
+                <w:szCs w:val="24"/>
+              </w:rPr>
+            </w:pPr>
+            <w:r>
+              <w:rPr>
+                <w:rFonts w:ascii="Times New Roman" w:eastAsia="Times New Roman" w:hAnsi="Times New Roman" w:cs="Times New Roman"/>
+                <w:color w:val="333333"/>
+                <w:sz w:val="24"/>
+                <w:szCs w:val="24"/>
+              </w:rPr>
+              <w:t>3</w:t>
+            </w:r>
+          </w:p>
+        </w:tc>
+        <w:tc>
+          <w:tcPr>
+            <w:tcW w:w="621" w:type="dxa"/>
+          </w:tcPr>
+          <w:p>
+            <w:pPr>
+              <w:spacing w:after="150"/>
+              <w:rPr>
+                <w:rFonts w:ascii="Times New Roman" w:eastAsia="Times New Roman" w:hAnsi="Times New Roman" w:cs="Times New Roman"/>
+                <w:color w:val="333333"/>
+                <w:sz w:val="24"/>
+                <w:szCs w:val="24"/>
+              </w:rPr>
+            </w:pPr>
+            <w:r>
+              <w:rPr>
+                <w:rFonts w:ascii="Times New Roman" w:eastAsia="Times New Roman" w:hAnsi="Times New Roman" w:cs="Times New Roman"/>
+                <w:color w:val="333333"/>
+                <w:sz w:val="24"/>
+                <w:szCs w:val="24"/>
+              </w:rPr>
+              <w:t>5</w:t>
+            </w:r>
+          </w:p>
+        </w:tc>
+        <w:tc>
+          <w:tcPr>
+            <w:tcW w:w="621" w:type="dxa"/>
+          </w:tcPr>
+          <w:p>
+            <w:pPr>
+              <w:spacing w:after="150"/>
+              <w:rPr>
+                <w:rFonts w:ascii="Times New Roman" w:eastAsia="Times New Roman" w:hAnsi="Times New Roman" w:cs="Times New Roman"/>
+                <w:color w:val="333333"/>
+                <w:sz w:val="24"/>
+                <w:szCs w:val="24"/>
+              </w:rPr>
+            </w:pPr>
+            <w:r>
+              <w:rPr>
+                <w:rFonts w:ascii="Times New Roman" w:eastAsia="Times New Roman" w:hAnsi="Times New Roman" w:cs="Times New Roman"/>
+                <w:color w:val="333333"/>
+                <w:sz w:val="24"/>
+                <w:szCs w:val="24"/>
+              </w:rPr>
+              <w:t>6</w:t>
+            </w:r>
+          </w:p>
+        </w:tc>
+        <w:tc>
+          <w:tcPr>
+            <w:tcW w:w="621" w:type="dxa"/>
+          </w:tcPr>
+          <w:p>
+            <w:pPr>
+              <w:spacing w:after="150"/>
+              <w:rPr>
+                <w:rFonts w:ascii="Times New Roman" w:eastAsia="Times New Roman" w:hAnsi="Times New Roman" w:cs="Times New Roman"/>
+                <w:color w:val="333333"/>
+                <w:sz w:val="24"/>
+                <w:szCs w:val="24"/>
+              </w:rPr>
+            </w:pPr>
+            <w:r>
+              <w:rPr>
+                <w:rFonts w:ascii="Times New Roman" w:eastAsia="Times New Roman" w:hAnsi="Times New Roman" w:cs="Times New Roman"/>
+                <w:color w:val="333333"/>
+                <w:sz w:val="24"/>
+                <w:szCs w:val="24"/>
+              </w:rPr>
+              <w:t>7</w:t>
+            </w:r>
           </w:p>
         </w:tc>
         <w:tc>
@@ -6058,6 +7264,15 @@
                 <w:szCs w:val="24"/>
               </w:rPr>
             </w:pPr>
+            <w:r>
+              <w:rPr>
+                <w:rFonts w:ascii="Times New Roman" w:eastAsia="Times New Roman" w:hAnsi="Times New Roman" w:cs="Times New Roman"/>
+                <w:color w:val="333333"/>
+                <w:sz w:val="24"/>
+                <w:szCs w:val="24"/>
+              </w:rPr>
+              <w:t>4</w:t>
+            </w:r>
           </w:p>
         </w:tc>
         <w:tc>
@@ -6075,6 +7290,15 @@
                 <w:szCs w:val="24"/>
               </w:rPr>
             </w:pPr>
+            <w:r>
+              <w:rPr>
+                <w:rFonts w:ascii="Times New Roman" w:eastAsia="Times New Roman" w:hAnsi="Times New Roman" w:cs="Times New Roman"/>
+                <w:color w:val="333333"/>
+                <w:sz w:val="24"/>
+                <w:szCs w:val="24"/>
+              </w:rPr>
+              <w:t>8</w:t>
+            </w:r>
           </w:p>
         </w:tc>
       </w:tr>
@@ -6172,6 +7396,15 @@
                 <w:szCs w:val="24"/>
               </w:rPr>
             </w:pPr>
+            <w:r>
+              <w:rPr>
+                <w:rFonts w:ascii="Times New Roman" w:eastAsia="Times New Roman" w:hAnsi="Times New Roman" w:cs="Times New Roman"/>
+                <w:color w:val="333333"/>
+                <w:sz w:val="24"/>
+                <w:szCs w:val="24"/>
+              </w:rPr>
+              <w:t>1</w:t>
+            </w:r>
           </w:p>
         </w:tc>
         <w:tc>
@@ -6189,6 +7422,15 @@
                 <w:szCs w:val="24"/>
               </w:rPr>
             </w:pPr>
+            <w:r>
+              <w:rPr>
+                <w:rFonts w:ascii="Times New Roman" w:eastAsia="Times New Roman" w:hAnsi="Times New Roman" w:cs="Times New Roman"/>
+                <w:color w:val="333333"/>
+                <w:sz w:val="24"/>
+                <w:szCs w:val="24"/>
+              </w:rPr>
+              <w:t>2</w:t>
+            </w:r>
           </w:p>
         </w:tc>
         <w:tc>
@@ -6206,54 +7448,90 @@
                 <w:szCs w:val="24"/>
               </w:rPr>
             </w:pPr>
-          </w:p>
-        </w:tc>
-        <w:tc>
-          <w:tcPr>
-            <w:tcW w:w="621" w:type="dxa"/>
-          </w:tcPr>
-          <w:p>
-            <w:pPr>
-              <w:spacing w:after="150"/>
-              <w:rPr>
-                <w:rFonts w:ascii="Times New Roman" w:eastAsia="Times New Roman" w:hAnsi="Times New Roman" w:cs="Times New Roman"/>
-                <w:color w:val="333333"/>
-                <w:sz w:val="24"/>
-                <w:szCs w:val="24"/>
-              </w:rPr>
-            </w:pPr>
-          </w:p>
-        </w:tc>
-        <w:tc>
-          <w:tcPr>
-            <w:tcW w:w="621" w:type="dxa"/>
-          </w:tcPr>
-          <w:p>
-            <w:pPr>
-              <w:spacing w:after="150"/>
-              <w:rPr>
-                <w:rFonts w:ascii="Times New Roman" w:eastAsia="Times New Roman" w:hAnsi="Times New Roman" w:cs="Times New Roman"/>
-                <w:color w:val="333333"/>
-                <w:sz w:val="24"/>
-                <w:szCs w:val="24"/>
-              </w:rPr>
-            </w:pPr>
-          </w:p>
-        </w:tc>
-        <w:tc>
-          <w:tcPr>
-            <w:tcW w:w="621" w:type="dxa"/>
-          </w:tcPr>
-          <w:p>
-            <w:pPr>
-              <w:spacing w:after="150"/>
-              <w:rPr>
-                <w:rFonts w:ascii="Times New Roman" w:eastAsia="Times New Roman" w:hAnsi="Times New Roman" w:cs="Times New Roman"/>
-                <w:color w:val="333333"/>
-                <w:sz w:val="24"/>
-                <w:szCs w:val="24"/>
-              </w:rPr>
-            </w:pPr>
+            <w:r>
+              <w:rPr>
+                <w:rFonts w:ascii="Times New Roman" w:eastAsia="Times New Roman" w:hAnsi="Times New Roman" w:cs="Times New Roman"/>
+                <w:color w:val="333333"/>
+                <w:sz w:val="24"/>
+                <w:szCs w:val="24"/>
+              </w:rPr>
+              <w:t>3</w:t>
+            </w:r>
+          </w:p>
+        </w:tc>
+        <w:tc>
+          <w:tcPr>
+            <w:tcW w:w="621" w:type="dxa"/>
+          </w:tcPr>
+          <w:p>
+            <w:pPr>
+              <w:spacing w:after="150"/>
+              <w:rPr>
+                <w:rFonts w:ascii="Times New Roman" w:eastAsia="Times New Roman" w:hAnsi="Times New Roman" w:cs="Times New Roman"/>
+                <w:color w:val="333333"/>
+                <w:sz w:val="24"/>
+                <w:szCs w:val="24"/>
+              </w:rPr>
+            </w:pPr>
+            <w:r>
+              <w:rPr>
+                <w:rFonts w:ascii="Times New Roman" w:eastAsia="Times New Roman" w:hAnsi="Times New Roman" w:cs="Times New Roman"/>
+                <w:color w:val="333333"/>
+                <w:sz w:val="24"/>
+                <w:szCs w:val="24"/>
+              </w:rPr>
+              <w:t>5</w:t>
+            </w:r>
+          </w:p>
+        </w:tc>
+        <w:tc>
+          <w:tcPr>
+            <w:tcW w:w="621" w:type="dxa"/>
+          </w:tcPr>
+          <w:p>
+            <w:pPr>
+              <w:spacing w:after="150"/>
+              <w:rPr>
+                <w:rFonts w:ascii="Times New Roman" w:eastAsia="Times New Roman" w:hAnsi="Times New Roman" w:cs="Times New Roman"/>
+                <w:color w:val="333333"/>
+                <w:sz w:val="24"/>
+                <w:szCs w:val="24"/>
+              </w:rPr>
+            </w:pPr>
+            <w:r>
+              <w:rPr>
+                <w:rFonts w:ascii="Times New Roman" w:eastAsia="Times New Roman" w:hAnsi="Times New Roman" w:cs="Times New Roman"/>
+                <w:color w:val="333333"/>
+                <w:sz w:val="24"/>
+                <w:szCs w:val="24"/>
+              </w:rPr>
+              <w:t>6</w:t>
+            </w:r>
+          </w:p>
+        </w:tc>
+        <w:tc>
+          <w:tcPr>
+            <w:tcW w:w="621" w:type="dxa"/>
+          </w:tcPr>
+          <w:p>
+            <w:pPr>
+              <w:spacing w:after="150"/>
+              <w:rPr>
+                <w:rFonts w:ascii="Times New Roman" w:eastAsia="Times New Roman" w:hAnsi="Times New Roman" w:cs="Times New Roman"/>
+                <w:color w:val="333333"/>
+                <w:sz w:val="24"/>
+                <w:szCs w:val="24"/>
+              </w:rPr>
+            </w:pPr>
+            <w:r>
+              <w:rPr>
+                <w:rFonts w:ascii="Times New Roman" w:eastAsia="Times New Roman" w:hAnsi="Times New Roman" w:cs="Times New Roman"/>
+                <w:color w:val="333333"/>
+                <w:sz w:val="24"/>
+                <w:szCs w:val="24"/>
+              </w:rPr>
+              <w:t>7</w:t>
+            </w:r>
           </w:p>
         </w:tc>
         <w:tc>
@@ -6270,6 +7548,15 @@
                 <w:szCs w:val="24"/>
               </w:rPr>
             </w:pPr>
+            <w:r>
+              <w:rPr>
+                <w:rFonts w:ascii="Times New Roman" w:eastAsia="Times New Roman" w:hAnsi="Times New Roman" w:cs="Times New Roman"/>
+                <w:color w:val="333333"/>
+                <w:sz w:val="24"/>
+                <w:szCs w:val="24"/>
+              </w:rPr>
+              <w:t>4</w:t>
+            </w:r>
           </w:p>
         </w:tc>
         <w:tc>
@@ -6287,6 +7574,15 @@
                 <w:szCs w:val="24"/>
               </w:rPr>
             </w:pPr>
+            <w:r>
+              <w:rPr>
+                <w:rFonts w:ascii="Times New Roman" w:eastAsia="Times New Roman" w:hAnsi="Times New Roman" w:cs="Times New Roman"/>
+                <w:color w:val="333333"/>
+                <w:sz w:val="24"/>
+                <w:szCs w:val="24"/>
+              </w:rPr>
+              <w:t>8</w:t>
+            </w:r>
           </w:p>
         </w:tc>
       </w:tr>
@@ -6343,27 +7639,54 @@
                 <w:sz w:val="24"/>
                 <w:szCs w:val="24"/>
               </w:rPr>
-              <w:t>___</w:t>
-            </w:r>
-          </w:p>
-        </w:tc>
-        <w:tc>
-          <w:tcPr>
-            <w:tcW w:w="621" w:type="dxa"/>
-            <w:tcBorders>
-              <w:bottom w:val="single" w:sz="4" w:space="0" w:color="auto"/>
-            </w:tcBorders>
-          </w:tcPr>
-          <w:p>
-            <w:pPr>
-              <w:spacing w:after="150"/>
-              <w:rPr>
-                <w:rFonts w:ascii="Times New Roman" w:eastAsia="Times New Roman" w:hAnsi="Times New Roman" w:cs="Times New Roman"/>
-                <w:color w:val="333333"/>
-                <w:sz w:val="24"/>
-                <w:szCs w:val="24"/>
-              </w:rPr>
-            </w:pPr>
+              <w:t>__</w:t>
+            </w:r>
+            <w:r>
+              <w:rPr>
+                <w:rFonts w:ascii="Times New Roman" w:eastAsia="Times New Roman" w:hAnsi="Times New Roman" w:cs="Times New Roman"/>
+                <w:color w:val="333333"/>
+                <w:sz w:val="24"/>
+                <w:szCs w:val="24"/>
+              </w:rPr>
+              <w:t>6</w:t>
+            </w:r>
+            <w:r>
+              <w:rPr>
+                <w:rFonts w:ascii="Times New Roman" w:eastAsia="Times New Roman" w:hAnsi="Times New Roman" w:cs="Times New Roman"/>
+                <w:color w:val="333333"/>
+                <w:sz w:val="24"/>
+                <w:szCs w:val="24"/>
+              </w:rPr>
+              <w:t>_</w:t>
+            </w:r>
+          </w:p>
+        </w:tc>
+        <w:tc>
+          <w:tcPr>
+            <w:tcW w:w="621" w:type="dxa"/>
+            <w:tcBorders>
+              <w:bottom w:val="single" w:sz="4" w:space="0" w:color="auto"/>
+            </w:tcBorders>
+          </w:tcPr>
+          <w:p>
+            <w:pPr>
+              <w:spacing w:after="150"/>
+              <w:rPr>
+                <w:rFonts w:ascii="Times New Roman" w:eastAsia="Times New Roman" w:hAnsi="Times New Roman" w:cs="Times New Roman"/>
+                <w:color w:val="333333"/>
+                <w:sz w:val="24"/>
+                <w:szCs w:val="24"/>
+              </w:rPr>
+            </w:pPr>
+            <w:r>
+              <w:rPr>
+                <w:rFonts w:ascii="Times New Roman" w:eastAsia="Times New Roman" w:hAnsi="Times New Roman" w:cs="Times New Roman"/>
+                <w:color w:val="333333"/>
+                <w:sz w:val="24"/>
+                <w:szCs w:val="24"/>
+              </w:rPr>
+              <w:t>1</w:t>
+            </w:r>
           </w:p>
         </w:tc>
         <w:tc>
@@ -6384,6 +7707,15 @@
                 <w:szCs w:val="24"/>
               </w:rPr>
             </w:pPr>
+            <w:r>
+              <w:rPr>
+                <w:rFonts w:ascii="Times New Roman" w:eastAsia="Times New Roman" w:hAnsi="Times New Roman" w:cs="Times New Roman"/>
+                <w:color w:val="333333"/>
+                <w:sz w:val="24"/>
+                <w:szCs w:val="24"/>
+              </w:rPr>
+              <w:t>2</w:t>
+            </w:r>
           </w:p>
         </w:tc>
         <w:tc>
@@ -6404,25 +7736,43 @@
                 <w:szCs w:val="24"/>
               </w:rPr>
             </w:pPr>
-          </w:p>
-        </w:tc>
-        <w:tc>
-          <w:tcPr>
-            <w:tcW w:w="621" w:type="dxa"/>
-            <w:tcBorders>
-              <w:bottom w:val="single" w:sz="4" w:space="0" w:color="auto"/>
-            </w:tcBorders>
-          </w:tcPr>
-          <w:p>
-            <w:pPr>
-              <w:spacing w:after="150"/>
-              <w:rPr>
-                <w:rFonts w:ascii="Times New Roman" w:eastAsia="Times New Roman" w:hAnsi="Times New Roman" w:cs="Times New Roman"/>
-                <w:color w:val="333333"/>
-                <w:sz w:val="24"/>
-                <w:szCs w:val="24"/>
-              </w:rPr>
-            </w:pPr>
+            <w:r>
+              <w:rPr>
+                <w:rFonts w:ascii="Times New Roman" w:eastAsia="Times New Roman" w:hAnsi="Times New Roman" w:cs="Times New Roman"/>
+                <w:color w:val="333333"/>
+                <w:sz w:val="24"/>
+                <w:szCs w:val="24"/>
+              </w:rPr>
+              <w:t>3</w:t>
+            </w:r>
+          </w:p>
+        </w:tc>
+        <w:tc>
+          <w:tcPr>
+            <w:tcW w:w="621" w:type="dxa"/>
+            <w:tcBorders>
+              <w:bottom w:val="single" w:sz="4" w:space="0" w:color="auto"/>
+            </w:tcBorders>
+          </w:tcPr>
+          <w:p>
+            <w:pPr>
+              <w:spacing w:after="150"/>
+              <w:rPr>
+                <w:rFonts w:ascii="Times New Roman" w:eastAsia="Times New Roman" w:hAnsi="Times New Roman" w:cs="Times New Roman"/>
+                <w:color w:val="333333"/>
+                <w:sz w:val="24"/>
+                <w:szCs w:val="24"/>
+              </w:rPr>
+            </w:pPr>
+            <w:r>
+              <w:rPr>
+                <w:rFonts w:ascii="Times New Roman" w:eastAsia="Times New Roman" w:hAnsi="Times New Roman" w:cs="Times New Roman"/>
+                <w:color w:val="333333"/>
+                <w:sz w:val="24"/>
+                <w:szCs w:val="24"/>
+              </w:rPr>
+              <w:t>4</w:t>
+            </w:r>
           </w:p>
         </w:tc>
         <w:tc>
@@ -6443,25 +7793,43 @@
                 <w:szCs w:val="24"/>
               </w:rPr>
             </w:pPr>
-          </w:p>
-        </w:tc>
-        <w:tc>
-          <w:tcPr>
-            <w:tcW w:w="621" w:type="dxa"/>
-            <w:tcBorders>
-              <w:bottom w:val="single" w:sz="4" w:space="0" w:color="auto"/>
-            </w:tcBorders>
-          </w:tcPr>
-          <w:p>
-            <w:pPr>
-              <w:spacing w:after="150"/>
-              <w:rPr>
-                <w:rFonts w:ascii="Times New Roman" w:eastAsia="Times New Roman" w:hAnsi="Times New Roman" w:cs="Times New Roman"/>
-                <w:color w:val="333333"/>
-                <w:sz w:val="24"/>
-                <w:szCs w:val="24"/>
-              </w:rPr>
-            </w:pPr>
+            <w:r>
+              <w:rPr>
+                <w:rFonts w:ascii="Times New Roman" w:eastAsia="Times New Roman" w:hAnsi="Times New Roman" w:cs="Times New Roman"/>
+                <w:color w:val="333333"/>
+                <w:sz w:val="24"/>
+                <w:szCs w:val="24"/>
+              </w:rPr>
+              <w:t>5</w:t>
+            </w:r>
+          </w:p>
+        </w:tc>
+        <w:tc>
+          <w:tcPr>
+            <w:tcW w:w="621" w:type="dxa"/>
+            <w:tcBorders>
+              <w:bottom w:val="single" w:sz="4" w:space="0" w:color="auto"/>
+            </w:tcBorders>
+          </w:tcPr>
+          <w:p>
+            <w:pPr>
+              <w:spacing w:after="150"/>
+              <w:rPr>
+                <w:rFonts w:ascii="Times New Roman" w:eastAsia="Times New Roman" w:hAnsi="Times New Roman" w:cs="Times New Roman"/>
+                <w:color w:val="333333"/>
+                <w:sz w:val="24"/>
+                <w:szCs w:val="24"/>
+              </w:rPr>
+            </w:pPr>
+            <w:r>
+              <w:rPr>
+                <w:rFonts w:ascii="Times New Roman" w:eastAsia="Times New Roman" w:hAnsi="Times New Roman" w:cs="Times New Roman"/>
+                <w:color w:val="333333"/>
+                <w:sz w:val="24"/>
+                <w:szCs w:val="24"/>
+              </w:rPr>
+              <w:t>6</w:t>
+            </w:r>
           </w:p>
         </w:tc>
         <w:tc>
@@ -6481,6 +7849,15 @@
                 <w:szCs w:val="24"/>
               </w:rPr>
             </w:pPr>
+            <w:r>
+              <w:rPr>
+                <w:rFonts w:ascii="Times New Roman" w:eastAsia="Times New Roman" w:hAnsi="Times New Roman" w:cs="Times New Roman"/>
+                <w:color w:val="333333"/>
+                <w:sz w:val="24"/>
+                <w:szCs w:val="24"/>
+              </w:rPr>
+              <w:t>7</w:t>
+            </w:r>
           </w:p>
         </w:tc>
         <w:tc>
@@ -6501,6 +7878,15 @@
                 <w:szCs w:val="24"/>
               </w:rPr>
             </w:pPr>
+            <w:r>
+              <w:rPr>
+                <w:rFonts w:ascii="Times New Roman" w:eastAsia="Times New Roman" w:hAnsi="Times New Roman" w:cs="Times New Roman"/>
+                <w:color w:val="333333"/>
+                <w:sz w:val="24"/>
+                <w:szCs w:val="24"/>
+              </w:rPr>
+              <w:t>8</w:t>
+            </w:r>
           </w:p>
         </w:tc>
       </w:tr>
@@ -6569,63 +7955,99 @@
                 <w:szCs w:val="24"/>
               </w:rPr>
             </w:pPr>
-          </w:p>
-        </w:tc>
-        <w:tc>
-          <w:tcPr>
-            <w:tcW w:w="621" w:type="dxa"/>
-            <w:tcBorders>
-              <w:bottom w:val="single" w:sz="4" w:space="0" w:color="auto"/>
-            </w:tcBorders>
-          </w:tcPr>
-          <w:p>
-            <w:pPr>
-              <w:spacing w:after="150"/>
-              <w:rPr>
-                <w:rFonts w:ascii="Times New Roman" w:eastAsia="Times New Roman" w:hAnsi="Times New Roman" w:cs="Times New Roman"/>
-                <w:color w:val="333333"/>
-                <w:sz w:val="24"/>
-                <w:szCs w:val="24"/>
-              </w:rPr>
-            </w:pPr>
-          </w:p>
-        </w:tc>
-        <w:tc>
-          <w:tcPr>
-            <w:tcW w:w="621" w:type="dxa"/>
-            <w:tcBorders>
-              <w:bottom w:val="single" w:sz="4" w:space="0" w:color="auto"/>
-            </w:tcBorders>
-          </w:tcPr>
-          <w:p>
-            <w:pPr>
-              <w:spacing w:after="150"/>
-              <w:rPr>
-                <w:rFonts w:ascii="Times New Roman" w:eastAsia="Times New Roman" w:hAnsi="Times New Roman" w:cs="Times New Roman"/>
-                <w:color w:val="333333"/>
-                <w:sz w:val="24"/>
-                <w:szCs w:val="24"/>
-              </w:rPr>
-            </w:pPr>
-          </w:p>
-        </w:tc>
-        <w:tc>
-          <w:tcPr>
-            <w:tcW w:w="621" w:type="dxa"/>
-            <w:tcBorders>
-              <w:bottom w:val="single" w:sz="4" w:space="0" w:color="auto"/>
-            </w:tcBorders>
-          </w:tcPr>
-          <w:p>
-            <w:pPr>
-              <w:spacing w:after="150"/>
-              <w:rPr>
-                <w:rFonts w:ascii="Times New Roman" w:eastAsia="Times New Roman" w:hAnsi="Times New Roman" w:cs="Times New Roman"/>
-                <w:color w:val="333333"/>
-                <w:sz w:val="24"/>
-                <w:szCs w:val="24"/>
-              </w:rPr>
-            </w:pPr>
+            <w:r>
+              <w:rPr>
+                <w:rFonts w:ascii="Times New Roman" w:eastAsia="Times New Roman" w:hAnsi="Times New Roman" w:cs="Times New Roman"/>
+                <w:color w:val="333333"/>
+                <w:sz w:val="24"/>
+                <w:szCs w:val="24"/>
+              </w:rPr>
+              <w:t>1</w:t>
+            </w:r>
+          </w:p>
+        </w:tc>
+        <w:tc>
+          <w:tcPr>
+            <w:tcW w:w="621" w:type="dxa"/>
+            <w:tcBorders>
+              <w:bottom w:val="single" w:sz="4" w:space="0" w:color="auto"/>
+            </w:tcBorders>
+          </w:tcPr>
+          <w:p>
+            <w:pPr>
+              <w:spacing w:after="150"/>
+              <w:rPr>
+                <w:rFonts w:ascii="Times New Roman" w:eastAsia="Times New Roman" w:hAnsi="Times New Roman" w:cs="Times New Roman"/>
+                <w:color w:val="333333"/>
+                <w:sz w:val="24"/>
+                <w:szCs w:val="24"/>
+              </w:rPr>
+            </w:pPr>
+            <w:r>
+              <w:rPr>
+                <w:rFonts w:ascii="Times New Roman" w:eastAsia="Times New Roman" w:hAnsi="Times New Roman" w:cs="Times New Roman"/>
+                <w:color w:val="333333"/>
+                <w:sz w:val="24"/>
+                <w:szCs w:val="24"/>
+              </w:rPr>
+              <w:t>2</w:t>
+            </w:r>
+          </w:p>
+        </w:tc>
+        <w:tc>
+          <w:tcPr>
+            <w:tcW w:w="621" w:type="dxa"/>
+            <w:tcBorders>
+              <w:bottom w:val="single" w:sz="4" w:space="0" w:color="auto"/>
+            </w:tcBorders>
+          </w:tcPr>
+          <w:p>
+            <w:pPr>
+              <w:spacing w:after="150"/>
+              <w:rPr>
+                <w:rFonts w:ascii="Times New Roman" w:eastAsia="Times New Roman" w:hAnsi="Times New Roman" w:cs="Times New Roman"/>
+                <w:color w:val="333333"/>
+                <w:sz w:val="24"/>
+                <w:szCs w:val="24"/>
+              </w:rPr>
+            </w:pPr>
+            <w:r>
+              <w:rPr>
+                <w:rFonts w:ascii="Times New Roman" w:eastAsia="Times New Roman" w:hAnsi="Times New Roman" w:cs="Times New Roman"/>
+                <w:color w:val="333333"/>
+                <w:sz w:val="24"/>
+                <w:szCs w:val="24"/>
+              </w:rPr>
+              <w:t>3</w:t>
+            </w:r>
+          </w:p>
+        </w:tc>
+        <w:tc>
+          <w:tcPr>
+            <w:tcW w:w="621" w:type="dxa"/>
+            <w:tcBorders>
+              <w:bottom w:val="single" w:sz="4" w:space="0" w:color="auto"/>
+            </w:tcBorders>
+          </w:tcPr>
+          <w:p>
+            <w:pPr>
+              <w:spacing w:after="150"/>
+              <w:rPr>
+                <w:rFonts w:ascii="Times New Roman" w:eastAsia="Times New Roman" w:hAnsi="Times New Roman" w:cs="Times New Roman"/>
+                <w:color w:val="333333"/>
+                <w:sz w:val="24"/>
+                <w:szCs w:val="24"/>
+              </w:rPr>
+            </w:pPr>
+            <w:r>
+              <w:rPr>
+                <w:rFonts w:ascii="Times New Roman" w:eastAsia="Times New Roman" w:hAnsi="Times New Roman" w:cs="Times New Roman"/>
+                <w:color w:val="333333"/>
+                <w:sz w:val="24"/>
+                <w:szCs w:val="24"/>
+              </w:rPr>
+              <w:t>4</w:t>
+            </w:r>
           </w:p>
         </w:tc>
         <w:tc>
@@ -6646,25 +8068,43 @@
                 <w:szCs w:val="24"/>
               </w:rPr>
             </w:pPr>
-          </w:p>
-        </w:tc>
-        <w:tc>
-          <w:tcPr>
-            <w:tcW w:w="621" w:type="dxa"/>
-            <w:tcBorders>
-              <w:bottom w:val="single" w:sz="4" w:space="0" w:color="auto"/>
-            </w:tcBorders>
-          </w:tcPr>
-          <w:p>
-            <w:pPr>
-              <w:spacing w:after="150"/>
-              <w:rPr>
-                <w:rFonts w:ascii="Times New Roman" w:eastAsia="Times New Roman" w:hAnsi="Times New Roman" w:cs="Times New Roman"/>
-                <w:color w:val="333333"/>
-                <w:sz w:val="24"/>
-                <w:szCs w:val="24"/>
-              </w:rPr>
-            </w:pPr>
+            <w:r>
+              <w:rPr>
+                <w:rFonts w:ascii="Times New Roman" w:eastAsia="Times New Roman" w:hAnsi="Times New Roman" w:cs="Times New Roman"/>
+                <w:color w:val="333333"/>
+                <w:sz w:val="24"/>
+                <w:szCs w:val="24"/>
+              </w:rPr>
+              <w:t>5</w:t>
+            </w:r>
+          </w:p>
+        </w:tc>
+        <w:tc>
+          <w:tcPr>
+            <w:tcW w:w="621" w:type="dxa"/>
+            <w:tcBorders>
+              <w:bottom w:val="single" w:sz="4" w:space="0" w:color="auto"/>
+            </w:tcBorders>
+          </w:tcPr>
+          <w:p>
+            <w:pPr>
+              <w:spacing w:after="150"/>
+              <w:rPr>
+                <w:rFonts w:ascii="Times New Roman" w:eastAsia="Times New Roman" w:hAnsi="Times New Roman" w:cs="Times New Roman"/>
+                <w:color w:val="333333"/>
+                <w:sz w:val="24"/>
+                <w:szCs w:val="24"/>
+              </w:rPr>
+            </w:pPr>
+            <w:r>
+              <w:rPr>
+                <w:rFonts w:ascii="Times New Roman" w:eastAsia="Times New Roman" w:hAnsi="Times New Roman" w:cs="Times New Roman"/>
+                <w:color w:val="333333"/>
+                <w:sz w:val="24"/>
+                <w:szCs w:val="24"/>
+              </w:rPr>
+              <w:t>6</w:t>
+            </w:r>
           </w:p>
         </w:tc>
         <w:tc>
@@ -6684,6 +8124,15 @@
                 <w:szCs w:val="24"/>
               </w:rPr>
             </w:pPr>
+            <w:r>
+              <w:rPr>
+                <w:rFonts w:ascii="Times New Roman" w:eastAsia="Times New Roman" w:hAnsi="Times New Roman" w:cs="Times New Roman"/>
+                <w:color w:val="333333"/>
+                <w:sz w:val="24"/>
+                <w:szCs w:val="24"/>
+              </w:rPr>
+              <w:t>7</w:t>
+            </w:r>
           </w:p>
         </w:tc>
         <w:tc>
@@ -6703,6 +8152,15 @@
                 <w:szCs w:val="24"/>
               </w:rPr>
             </w:pPr>
+            <w:r>
+              <w:rPr>
+                <w:rFonts w:ascii="Times New Roman" w:eastAsia="Times New Roman" w:hAnsi="Times New Roman" w:cs="Times New Roman"/>
+                <w:color w:val="333333"/>
+                <w:sz w:val="24"/>
+                <w:szCs w:val="24"/>
+              </w:rPr>
+              <w:t>8</w:t>
+            </w:r>
           </w:p>
         </w:tc>
       </w:tr>
@@ -7342,86 +8800,140 @@
                 <w:szCs w:val="24"/>
               </w:rPr>
             </w:pPr>
-          </w:p>
-        </w:tc>
-        <w:tc>
-          <w:tcPr>
-            <w:tcW w:w="621" w:type="dxa"/>
-          </w:tcPr>
-          <w:p>
-            <w:pPr>
-              <w:spacing w:after="150"/>
-              <w:rPr>
-                <w:rFonts w:ascii="Times New Roman" w:eastAsia="Times New Roman" w:hAnsi="Times New Roman" w:cs="Times New Roman"/>
-                <w:color w:val="333333"/>
-                <w:sz w:val="24"/>
-                <w:szCs w:val="24"/>
-              </w:rPr>
-            </w:pPr>
-          </w:p>
-        </w:tc>
-        <w:tc>
-          <w:tcPr>
-            <w:tcW w:w="621" w:type="dxa"/>
-          </w:tcPr>
-          <w:p>
-            <w:pPr>
-              <w:spacing w:after="150"/>
-              <w:rPr>
-                <w:rFonts w:ascii="Times New Roman" w:eastAsia="Times New Roman" w:hAnsi="Times New Roman" w:cs="Times New Roman"/>
-                <w:color w:val="333333"/>
-                <w:sz w:val="24"/>
-                <w:szCs w:val="24"/>
-              </w:rPr>
-            </w:pPr>
-          </w:p>
-        </w:tc>
-        <w:tc>
-          <w:tcPr>
-            <w:tcW w:w="621" w:type="dxa"/>
-          </w:tcPr>
-          <w:p>
-            <w:pPr>
-              <w:spacing w:after="150"/>
-              <w:rPr>
-                <w:rFonts w:ascii="Times New Roman" w:eastAsia="Times New Roman" w:hAnsi="Times New Roman" w:cs="Times New Roman"/>
-                <w:color w:val="333333"/>
-                <w:sz w:val="24"/>
-                <w:szCs w:val="24"/>
-              </w:rPr>
-            </w:pPr>
-          </w:p>
-        </w:tc>
-        <w:tc>
-          <w:tcPr>
-            <w:tcW w:w="621" w:type="dxa"/>
-          </w:tcPr>
-          <w:p>
-            <w:pPr>
-              <w:spacing w:after="150"/>
-              <w:rPr>
-                <w:rFonts w:ascii="Times New Roman" w:eastAsia="Times New Roman" w:hAnsi="Times New Roman" w:cs="Times New Roman"/>
-                <w:color w:val="333333"/>
-                <w:sz w:val="24"/>
-                <w:szCs w:val="24"/>
-              </w:rPr>
-            </w:pPr>
-          </w:p>
-        </w:tc>
-        <w:tc>
-          <w:tcPr>
-            <w:tcW w:w="621" w:type="dxa"/>
-          </w:tcPr>
-          <w:p>
-            <w:pPr>
-              <w:spacing w:after="150"/>
-              <w:rPr>
-                <w:rFonts w:ascii="Times New Roman" w:eastAsia="Times New Roman" w:hAnsi="Times New Roman" w:cs="Times New Roman"/>
-                <w:color w:val="333333"/>
-                <w:sz w:val="24"/>
-                <w:szCs w:val="24"/>
-              </w:rPr>
-            </w:pPr>
+            <w:r>
+              <w:rPr>
+                <w:rFonts w:ascii="Times New Roman" w:eastAsia="Times New Roman" w:hAnsi="Times New Roman" w:cs="Times New Roman"/>
+                <w:color w:val="333333"/>
+                <w:sz w:val="24"/>
+                <w:szCs w:val="24"/>
+              </w:rPr>
+              <w:t>8</w:t>
+            </w:r>
+          </w:p>
+        </w:tc>
+        <w:tc>
+          <w:tcPr>
+            <w:tcW w:w="621" w:type="dxa"/>
+          </w:tcPr>
+          <w:p>
+            <w:pPr>
+              <w:spacing w:after="150"/>
+              <w:rPr>
+                <w:rFonts w:ascii="Times New Roman" w:eastAsia="Times New Roman" w:hAnsi="Times New Roman" w:cs="Times New Roman"/>
+                <w:color w:val="333333"/>
+                <w:sz w:val="24"/>
+                <w:szCs w:val="24"/>
+              </w:rPr>
+            </w:pPr>
+            <w:r>
+              <w:rPr>
+                <w:rFonts w:ascii="Times New Roman" w:eastAsia="Times New Roman" w:hAnsi="Times New Roman" w:cs="Times New Roman"/>
+                <w:color w:val="333333"/>
+                <w:sz w:val="24"/>
+                <w:szCs w:val="24"/>
+              </w:rPr>
+              <w:t>7</w:t>
+            </w:r>
+          </w:p>
+        </w:tc>
+        <w:tc>
+          <w:tcPr>
+            <w:tcW w:w="621" w:type="dxa"/>
+          </w:tcPr>
+          <w:p>
+            <w:pPr>
+              <w:spacing w:after="150"/>
+              <w:rPr>
+                <w:rFonts w:ascii="Times New Roman" w:eastAsia="Times New Roman" w:hAnsi="Times New Roman" w:cs="Times New Roman"/>
+                <w:color w:val="333333"/>
+                <w:sz w:val="24"/>
+                <w:szCs w:val="24"/>
+              </w:rPr>
+            </w:pPr>
+            <w:r>
+              <w:rPr>
+                <w:rFonts w:ascii="Times New Roman" w:eastAsia="Times New Roman" w:hAnsi="Times New Roman" w:cs="Times New Roman"/>
+                <w:color w:val="333333"/>
+                <w:sz w:val="24"/>
+                <w:szCs w:val="24"/>
+              </w:rPr>
+              <w:t>6</w:t>
+            </w:r>
+          </w:p>
+        </w:tc>
+        <w:tc>
+          <w:tcPr>
+            <w:tcW w:w="621" w:type="dxa"/>
+          </w:tcPr>
+          <w:p>
+            <w:pPr>
+              <w:spacing w:after="150"/>
+              <w:rPr>
+                <w:rFonts w:ascii="Times New Roman" w:eastAsia="Times New Roman" w:hAnsi="Times New Roman" w:cs="Times New Roman"/>
+                <w:color w:val="333333"/>
+                <w:sz w:val="24"/>
+                <w:szCs w:val="24"/>
+              </w:rPr>
+            </w:pPr>
+            <w:r>
+              <w:rPr>
+                <w:rFonts w:ascii="Times New Roman" w:eastAsia="Times New Roman" w:hAnsi="Times New Roman" w:cs="Times New Roman"/>
+                <w:color w:val="333333"/>
+                <w:sz w:val="24"/>
+                <w:szCs w:val="24"/>
+              </w:rPr>
+              <w:t>5</w:t>
+            </w:r>
+          </w:p>
+        </w:tc>
+        <w:tc>
+          <w:tcPr>
+            <w:tcW w:w="621" w:type="dxa"/>
+          </w:tcPr>
+          <w:p>
+            <w:pPr>
+              <w:spacing w:after="150"/>
+              <w:rPr>
+                <w:rFonts w:ascii="Times New Roman" w:eastAsia="Times New Roman" w:hAnsi="Times New Roman" w:cs="Times New Roman"/>
+                <w:color w:val="333333"/>
+                <w:sz w:val="24"/>
+                <w:szCs w:val="24"/>
+              </w:rPr>
+            </w:pPr>
+            <w:r>
+              <w:rPr>
+                <w:rFonts w:ascii="Times New Roman" w:eastAsia="Times New Roman" w:hAnsi="Times New Roman" w:cs="Times New Roman"/>
+                <w:color w:val="333333"/>
+                <w:sz w:val="24"/>
+                <w:szCs w:val="24"/>
+              </w:rPr>
+              <w:t>4</w:t>
+            </w:r>
+          </w:p>
+        </w:tc>
+        <w:tc>
+          <w:tcPr>
+            <w:tcW w:w="621" w:type="dxa"/>
+          </w:tcPr>
+          <w:p>
+            <w:pPr>
+              <w:spacing w:after="150"/>
+              <w:rPr>
+                <w:rFonts w:ascii="Times New Roman" w:eastAsia="Times New Roman" w:hAnsi="Times New Roman" w:cs="Times New Roman"/>
+                <w:color w:val="333333"/>
+                <w:sz w:val="24"/>
+                <w:szCs w:val="24"/>
+              </w:rPr>
+            </w:pPr>
+            <w:r>
+              <w:rPr>
+                <w:rFonts w:ascii="Times New Roman" w:eastAsia="Times New Roman" w:hAnsi="Times New Roman" w:cs="Times New Roman"/>
+                <w:color w:val="333333"/>
+                <w:sz w:val="24"/>
+                <w:szCs w:val="24"/>
+              </w:rPr>
+              <w:t>3</w:t>
+            </w:r>
           </w:p>
         </w:tc>
         <w:tc>
@@ -7438,6 +8950,15 @@
                 <w:szCs w:val="24"/>
               </w:rPr>
             </w:pPr>
+            <w:r>
+              <w:rPr>
+                <w:rFonts w:ascii="Times New Roman" w:eastAsia="Times New Roman" w:hAnsi="Times New Roman" w:cs="Times New Roman"/>
+                <w:color w:val="333333"/>
+                <w:sz w:val="24"/>
+                <w:szCs w:val="24"/>
+              </w:rPr>
+              <w:t>2</w:t>
+            </w:r>
           </w:p>
         </w:tc>
         <w:tc>
@@ -7455,6 +8976,15 @@
                 <w:szCs w:val="24"/>
               </w:rPr>
             </w:pPr>
+            <w:r>
+              <w:rPr>
+                <w:rFonts w:ascii="Times New Roman" w:eastAsia="Times New Roman" w:hAnsi="Times New Roman" w:cs="Times New Roman"/>
+                <w:color w:val="333333"/>
+                <w:sz w:val="24"/>
+                <w:szCs w:val="24"/>
+              </w:rPr>
+              <w:t>1</w:t>
+            </w:r>
           </w:p>
         </w:tc>
       </w:tr>
@@ -7542,86 +9072,140 @@
                 <w:szCs w:val="24"/>
               </w:rPr>
             </w:pPr>
-          </w:p>
-        </w:tc>
-        <w:tc>
-          <w:tcPr>
-            <w:tcW w:w="621" w:type="dxa"/>
-          </w:tcPr>
-          <w:p>
-            <w:pPr>
-              <w:spacing w:after="150"/>
-              <w:rPr>
-                <w:rFonts w:ascii="Times New Roman" w:eastAsia="Times New Roman" w:hAnsi="Times New Roman" w:cs="Times New Roman"/>
-                <w:color w:val="333333"/>
-                <w:sz w:val="24"/>
-                <w:szCs w:val="24"/>
-              </w:rPr>
-            </w:pPr>
-          </w:p>
-        </w:tc>
-        <w:tc>
-          <w:tcPr>
-            <w:tcW w:w="621" w:type="dxa"/>
-          </w:tcPr>
-          <w:p>
-            <w:pPr>
-              <w:spacing w:after="150"/>
-              <w:rPr>
-                <w:rFonts w:ascii="Times New Roman" w:eastAsia="Times New Roman" w:hAnsi="Times New Roman" w:cs="Times New Roman"/>
-                <w:color w:val="333333"/>
-                <w:sz w:val="24"/>
-                <w:szCs w:val="24"/>
-              </w:rPr>
-            </w:pPr>
-          </w:p>
-        </w:tc>
-        <w:tc>
-          <w:tcPr>
-            <w:tcW w:w="621" w:type="dxa"/>
-          </w:tcPr>
-          <w:p>
-            <w:pPr>
-              <w:spacing w:after="150"/>
-              <w:rPr>
-                <w:rFonts w:ascii="Times New Roman" w:eastAsia="Times New Roman" w:hAnsi="Times New Roman" w:cs="Times New Roman"/>
-                <w:color w:val="333333"/>
-                <w:sz w:val="24"/>
-                <w:szCs w:val="24"/>
-              </w:rPr>
-            </w:pPr>
-          </w:p>
-        </w:tc>
-        <w:tc>
-          <w:tcPr>
-            <w:tcW w:w="621" w:type="dxa"/>
-          </w:tcPr>
-          <w:p>
-            <w:pPr>
-              <w:spacing w:after="150"/>
-              <w:rPr>
-                <w:rFonts w:ascii="Times New Roman" w:eastAsia="Times New Roman" w:hAnsi="Times New Roman" w:cs="Times New Roman"/>
-                <w:color w:val="333333"/>
-                <w:sz w:val="24"/>
-                <w:szCs w:val="24"/>
-              </w:rPr>
-            </w:pPr>
-          </w:p>
-        </w:tc>
-        <w:tc>
-          <w:tcPr>
-            <w:tcW w:w="621" w:type="dxa"/>
-          </w:tcPr>
-          <w:p>
-            <w:pPr>
-              <w:spacing w:after="150"/>
-              <w:rPr>
-                <w:rFonts w:ascii="Times New Roman" w:eastAsia="Times New Roman" w:hAnsi="Times New Roman" w:cs="Times New Roman"/>
-                <w:color w:val="333333"/>
-                <w:sz w:val="24"/>
-                <w:szCs w:val="24"/>
-              </w:rPr>
-            </w:pPr>
+            <w:r>
+              <w:rPr>
+                <w:rFonts w:ascii="Times New Roman" w:eastAsia="Times New Roman" w:hAnsi="Times New Roman" w:cs="Times New Roman"/>
+                <w:color w:val="333333"/>
+                <w:sz w:val="24"/>
+                <w:szCs w:val="24"/>
+              </w:rPr>
+              <w:t>8</w:t>
+            </w:r>
+          </w:p>
+        </w:tc>
+        <w:tc>
+          <w:tcPr>
+            <w:tcW w:w="621" w:type="dxa"/>
+          </w:tcPr>
+          <w:p>
+            <w:pPr>
+              <w:spacing w:after="150"/>
+              <w:rPr>
+                <w:rFonts w:ascii="Times New Roman" w:eastAsia="Times New Roman" w:hAnsi="Times New Roman" w:cs="Times New Roman"/>
+                <w:color w:val="333333"/>
+                <w:sz w:val="24"/>
+                <w:szCs w:val="24"/>
+              </w:rPr>
+            </w:pPr>
+            <w:r>
+              <w:rPr>
+                <w:rFonts w:ascii="Times New Roman" w:eastAsia="Times New Roman" w:hAnsi="Times New Roman" w:cs="Times New Roman"/>
+                <w:color w:val="333333"/>
+                <w:sz w:val="24"/>
+                <w:szCs w:val="24"/>
+              </w:rPr>
+              <w:t>7</w:t>
+            </w:r>
+          </w:p>
+        </w:tc>
+        <w:tc>
+          <w:tcPr>
+            <w:tcW w:w="621" w:type="dxa"/>
+          </w:tcPr>
+          <w:p>
+            <w:pPr>
+              <w:spacing w:after="150"/>
+              <w:rPr>
+                <w:rFonts w:ascii="Times New Roman" w:eastAsia="Times New Roman" w:hAnsi="Times New Roman" w:cs="Times New Roman"/>
+                <w:color w:val="333333"/>
+                <w:sz w:val="24"/>
+                <w:szCs w:val="24"/>
+              </w:rPr>
+            </w:pPr>
+            <w:r>
+              <w:rPr>
+                <w:rFonts w:ascii="Times New Roman" w:eastAsia="Times New Roman" w:hAnsi="Times New Roman" w:cs="Times New Roman"/>
+                <w:color w:val="333333"/>
+                <w:sz w:val="24"/>
+                <w:szCs w:val="24"/>
+              </w:rPr>
+              <w:t>6</w:t>
+            </w:r>
+          </w:p>
+        </w:tc>
+        <w:tc>
+          <w:tcPr>
+            <w:tcW w:w="621" w:type="dxa"/>
+          </w:tcPr>
+          <w:p>
+            <w:pPr>
+              <w:spacing w:after="150"/>
+              <w:rPr>
+                <w:rFonts w:ascii="Times New Roman" w:eastAsia="Times New Roman" w:hAnsi="Times New Roman" w:cs="Times New Roman"/>
+                <w:color w:val="333333"/>
+                <w:sz w:val="24"/>
+                <w:szCs w:val="24"/>
+              </w:rPr>
+            </w:pPr>
+            <w:r>
+              <w:rPr>
+                <w:rFonts w:ascii="Times New Roman" w:eastAsia="Times New Roman" w:hAnsi="Times New Roman" w:cs="Times New Roman"/>
+                <w:color w:val="333333"/>
+                <w:sz w:val="24"/>
+                <w:szCs w:val="24"/>
+              </w:rPr>
+              <w:t>5</w:t>
+            </w:r>
+          </w:p>
+        </w:tc>
+        <w:tc>
+          <w:tcPr>
+            <w:tcW w:w="621" w:type="dxa"/>
+          </w:tcPr>
+          <w:p>
+            <w:pPr>
+              <w:spacing w:after="150"/>
+              <w:rPr>
+                <w:rFonts w:ascii="Times New Roman" w:eastAsia="Times New Roman" w:hAnsi="Times New Roman" w:cs="Times New Roman"/>
+                <w:color w:val="333333"/>
+                <w:sz w:val="24"/>
+                <w:szCs w:val="24"/>
+              </w:rPr>
+            </w:pPr>
+            <w:r>
+              <w:rPr>
+                <w:rFonts w:ascii="Times New Roman" w:eastAsia="Times New Roman" w:hAnsi="Times New Roman" w:cs="Times New Roman"/>
+                <w:color w:val="333333"/>
+                <w:sz w:val="24"/>
+                <w:szCs w:val="24"/>
+              </w:rPr>
+              <w:t>4</w:t>
+            </w:r>
+          </w:p>
+        </w:tc>
+        <w:tc>
+          <w:tcPr>
+            <w:tcW w:w="621" w:type="dxa"/>
+          </w:tcPr>
+          <w:p>
+            <w:pPr>
+              <w:spacing w:after="150"/>
+              <w:rPr>
+                <w:rFonts w:ascii="Times New Roman" w:eastAsia="Times New Roman" w:hAnsi="Times New Roman" w:cs="Times New Roman"/>
+                <w:color w:val="333333"/>
+                <w:sz w:val="24"/>
+                <w:szCs w:val="24"/>
+              </w:rPr>
+            </w:pPr>
+            <w:r>
+              <w:rPr>
+                <w:rFonts w:ascii="Times New Roman" w:eastAsia="Times New Roman" w:hAnsi="Times New Roman" w:cs="Times New Roman"/>
+                <w:color w:val="333333"/>
+                <w:sz w:val="24"/>
+                <w:szCs w:val="24"/>
+              </w:rPr>
+              <w:t>3</w:t>
+            </w:r>
           </w:p>
         </w:tc>
         <w:tc>
@@ -7638,6 +9222,15 @@
                 <w:szCs w:val="24"/>
               </w:rPr>
             </w:pPr>
+            <w:r>
+              <w:rPr>
+                <w:rFonts w:ascii="Times New Roman" w:eastAsia="Times New Roman" w:hAnsi="Times New Roman" w:cs="Times New Roman"/>
+                <w:color w:val="333333"/>
+                <w:sz w:val="24"/>
+                <w:szCs w:val="24"/>
+              </w:rPr>
+              <w:t>2</w:t>
+            </w:r>
           </w:p>
         </w:tc>
         <w:tc>
@@ -7655,6 +9248,15 @@
                 <w:szCs w:val="24"/>
               </w:rPr>
             </w:pPr>
+            <w:r>
+              <w:rPr>
+                <w:rFonts w:ascii="Times New Roman" w:eastAsia="Times New Roman" w:hAnsi="Times New Roman" w:cs="Times New Roman"/>
+                <w:color w:val="333333"/>
+                <w:sz w:val="24"/>
+                <w:szCs w:val="24"/>
+              </w:rPr>
+              <w:t>1</w:t>
+            </w:r>
           </w:p>
         </w:tc>
       </w:tr>
@@ -7742,6 +9344,15 @@
                 <w:szCs w:val="24"/>
               </w:rPr>
             </w:pPr>
+            <w:r>
+              <w:rPr>
+                <w:rFonts w:ascii="Times New Roman" w:eastAsia="Times New Roman" w:hAnsi="Times New Roman" w:cs="Times New Roman"/>
+                <w:color w:val="333333"/>
+                <w:sz w:val="24"/>
+                <w:szCs w:val="24"/>
+              </w:rPr>
+              <w:t>8</w:t>
+            </w:r>
           </w:p>
         </w:tc>
         <w:tc>
@@ -7759,70 +9370,115 @@
                 <w:szCs w:val="24"/>
               </w:rPr>
             </w:pPr>
-          </w:p>
-        </w:tc>
-        <w:tc>
-          <w:tcPr>
-            <w:tcW w:w="621" w:type="dxa"/>
-          </w:tcPr>
-          <w:p>
-            <w:pPr>
-              <w:spacing w:after="150"/>
-              <w:rPr>
-                <w:rFonts w:ascii="Times New Roman" w:eastAsia="Times New Roman" w:hAnsi="Times New Roman" w:cs="Times New Roman"/>
-                <w:color w:val="333333"/>
-                <w:sz w:val="24"/>
-                <w:szCs w:val="24"/>
-              </w:rPr>
-            </w:pPr>
-          </w:p>
-        </w:tc>
-        <w:tc>
-          <w:tcPr>
-            <w:tcW w:w="621" w:type="dxa"/>
-          </w:tcPr>
-          <w:p>
-            <w:pPr>
-              <w:spacing w:after="150"/>
-              <w:rPr>
-                <w:rFonts w:ascii="Times New Roman" w:eastAsia="Times New Roman" w:hAnsi="Times New Roman" w:cs="Times New Roman"/>
-                <w:color w:val="333333"/>
-                <w:sz w:val="24"/>
-                <w:szCs w:val="24"/>
-              </w:rPr>
-            </w:pPr>
-          </w:p>
-        </w:tc>
-        <w:tc>
-          <w:tcPr>
-            <w:tcW w:w="621" w:type="dxa"/>
-          </w:tcPr>
-          <w:p>
-            <w:pPr>
-              <w:spacing w:after="150"/>
-              <w:rPr>
-                <w:rFonts w:ascii="Times New Roman" w:eastAsia="Times New Roman" w:hAnsi="Times New Roman" w:cs="Times New Roman"/>
-                <w:color w:val="333333"/>
-                <w:sz w:val="24"/>
-                <w:szCs w:val="24"/>
-              </w:rPr>
-            </w:pPr>
-          </w:p>
-        </w:tc>
-        <w:tc>
-          <w:tcPr>
-            <w:tcW w:w="621" w:type="dxa"/>
-          </w:tcPr>
-          <w:p>
-            <w:pPr>
-              <w:spacing w:after="150"/>
-              <w:rPr>
-                <w:rFonts w:ascii="Times New Roman" w:eastAsia="Times New Roman" w:hAnsi="Times New Roman" w:cs="Times New Roman"/>
-                <w:color w:val="333333"/>
-                <w:sz w:val="24"/>
-                <w:szCs w:val="24"/>
-              </w:rPr>
-            </w:pPr>
+            <w:r>
+              <w:rPr>
+                <w:rFonts w:ascii="Times New Roman" w:eastAsia="Times New Roman" w:hAnsi="Times New Roman" w:cs="Times New Roman"/>
+                <w:color w:val="333333"/>
+                <w:sz w:val="24"/>
+                <w:szCs w:val="24"/>
+              </w:rPr>
+              <w:t>7</w:t>
+            </w:r>
+          </w:p>
+        </w:tc>
+        <w:tc>
+          <w:tcPr>
+            <w:tcW w:w="621" w:type="dxa"/>
+          </w:tcPr>
+          <w:p>
+            <w:pPr>
+              <w:spacing w:after="150"/>
+              <w:rPr>
+                <w:rFonts w:ascii="Times New Roman" w:eastAsia="Times New Roman" w:hAnsi="Times New Roman" w:cs="Times New Roman"/>
+                <w:color w:val="333333"/>
+                <w:sz w:val="24"/>
+                <w:szCs w:val="24"/>
+              </w:rPr>
+            </w:pPr>
+            <w:r>
+              <w:rPr>
+                <w:rFonts w:ascii="Times New Roman" w:eastAsia="Times New Roman" w:hAnsi="Times New Roman" w:cs="Times New Roman"/>
+                <w:color w:val="333333"/>
+                <w:sz w:val="24"/>
+                <w:szCs w:val="24"/>
+              </w:rPr>
+              <w:t>6</w:t>
+            </w:r>
+          </w:p>
+        </w:tc>
+        <w:tc>
+          <w:tcPr>
+            <w:tcW w:w="621" w:type="dxa"/>
+          </w:tcPr>
+          <w:p>
+            <w:pPr>
+              <w:spacing w:after="150"/>
+              <w:rPr>
+                <w:rFonts w:ascii="Times New Roman" w:eastAsia="Times New Roman" w:hAnsi="Times New Roman" w:cs="Times New Roman"/>
+                <w:color w:val="333333"/>
+                <w:sz w:val="24"/>
+                <w:szCs w:val="24"/>
+              </w:rPr>
+            </w:pPr>
+            <w:r>
+              <w:rPr>
+                <w:rFonts w:ascii="Times New Roman" w:eastAsia="Times New Roman" w:hAnsi="Times New Roman" w:cs="Times New Roman"/>
+                <w:color w:val="333333"/>
+                <w:sz w:val="24"/>
+                <w:szCs w:val="24"/>
+              </w:rPr>
+              <w:t>5</w:t>
+            </w:r>
+          </w:p>
+        </w:tc>
+        <w:tc>
+          <w:tcPr>
+            <w:tcW w:w="621" w:type="dxa"/>
+          </w:tcPr>
+          <w:p>
+            <w:pPr>
+              <w:spacing w:after="150"/>
+              <w:rPr>
+                <w:rFonts w:ascii="Times New Roman" w:eastAsia="Times New Roman" w:hAnsi="Times New Roman" w:cs="Times New Roman"/>
+                <w:color w:val="333333"/>
+                <w:sz w:val="24"/>
+                <w:szCs w:val="24"/>
+              </w:rPr>
+            </w:pPr>
+            <w:r>
+              <w:rPr>
+                <w:rFonts w:ascii="Times New Roman" w:eastAsia="Times New Roman" w:hAnsi="Times New Roman" w:cs="Times New Roman"/>
+                <w:color w:val="333333"/>
+                <w:sz w:val="24"/>
+                <w:szCs w:val="24"/>
+              </w:rPr>
+              <w:t>4</w:t>
+            </w:r>
+          </w:p>
+        </w:tc>
+        <w:tc>
+          <w:tcPr>
+            <w:tcW w:w="621" w:type="dxa"/>
+          </w:tcPr>
+          <w:p>
+            <w:pPr>
+              <w:spacing w:after="150"/>
+              <w:rPr>
+                <w:rFonts w:ascii="Times New Roman" w:eastAsia="Times New Roman" w:hAnsi="Times New Roman" w:cs="Times New Roman"/>
+                <w:color w:val="333333"/>
+                <w:sz w:val="24"/>
+                <w:szCs w:val="24"/>
+              </w:rPr>
+            </w:pPr>
+            <w:r>
+              <w:rPr>
+                <w:rFonts w:ascii="Times New Roman" w:eastAsia="Times New Roman" w:hAnsi="Times New Roman" w:cs="Times New Roman"/>
+                <w:color w:val="333333"/>
+                <w:sz w:val="24"/>
+                <w:szCs w:val="24"/>
+              </w:rPr>
+              <w:t>3</w:t>
+            </w:r>
           </w:p>
         </w:tc>
         <w:tc>
@@ -7840,6 +9496,15 @@
                 <w:szCs w:val="24"/>
               </w:rPr>
             </w:pPr>
+            <w:r>
+              <w:rPr>
+                <w:rFonts w:ascii="Times New Roman" w:eastAsia="Times New Roman" w:hAnsi="Times New Roman" w:cs="Times New Roman"/>
+                <w:color w:val="333333"/>
+                <w:sz w:val="24"/>
+                <w:szCs w:val="24"/>
+              </w:rPr>
+              <w:t>2</w:t>
+            </w:r>
           </w:p>
         </w:tc>
         <w:tc>
@@ -7857,6 +9522,15 @@
                 <w:szCs w:val="24"/>
               </w:rPr>
             </w:pPr>
+            <w:r>
+              <w:rPr>
+                <w:rFonts w:ascii="Times New Roman" w:eastAsia="Times New Roman" w:hAnsi="Times New Roman" w:cs="Times New Roman"/>
+                <w:color w:val="333333"/>
+                <w:sz w:val="24"/>
+                <w:szCs w:val="24"/>
+              </w:rPr>
+              <w:t>1</w:t>
+            </w:r>
           </w:p>
         </w:tc>
       </w:tr>
@@ -7944,6 +9618,15 @@
                 <w:szCs w:val="24"/>
               </w:rPr>
             </w:pPr>
+            <w:r>
+              <w:rPr>
+                <w:rFonts w:ascii="Times New Roman" w:eastAsia="Times New Roman" w:hAnsi="Times New Roman" w:cs="Times New Roman"/>
+                <w:color w:val="333333"/>
+                <w:sz w:val="24"/>
+                <w:szCs w:val="24"/>
+              </w:rPr>
+              <w:t>8</w:t>
+            </w:r>
           </w:p>
         </w:tc>
         <w:tc>
@@ -7961,70 +9644,115 @@
                 <w:szCs w:val="24"/>
               </w:rPr>
             </w:pPr>
-          </w:p>
-        </w:tc>
-        <w:tc>
-          <w:tcPr>
-            <w:tcW w:w="621" w:type="dxa"/>
-          </w:tcPr>
-          <w:p>
-            <w:pPr>
-              <w:spacing w:after="150"/>
-              <w:rPr>
-                <w:rFonts w:ascii="Times New Roman" w:eastAsia="Times New Roman" w:hAnsi="Times New Roman" w:cs="Times New Roman"/>
-                <w:color w:val="333333"/>
-                <w:sz w:val="24"/>
-                <w:szCs w:val="24"/>
-              </w:rPr>
-            </w:pPr>
-          </w:p>
-        </w:tc>
-        <w:tc>
-          <w:tcPr>
-            <w:tcW w:w="621" w:type="dxa"/>
-          </w:tcPr>
-          <w:p>
-            <w:pPr>
-              <w:spacing w:after="150"/>
-              <w:rPr>
-                <w:rFonts w:ascii="Times New Roman" w:eastAsia="Times New Roman" w:hAnsi="Times New Roman" w:cs="Times New Roman"/>
-                <w:color w:val="333333"/>
-                <w:sz w:val="24"/>
-                <w:szCs w:val="24"/>
-              </w:rPr>
-            </w:pPr>
-          </w:p>
-        </w:tc>
-        <w:tc>
-          <w:tcPr>
-            <w:tcW w:w="621" w:type="dxa"/>
-          </w:tcPr>
-          <w:p>
-            <w:pPr>
-              <w:spacing w:after="150"/>
-              <w:rPr>
-                <w:rFonts w:ascii="Times New Roman" w:eastAsia="Times New Roman" w:hAnsi="Times New Roman" w:cs="Times New Roman"/>
-                <w:color w:val="333333"/>
-                <w:sz w:val="24"/>
-                <w:szCs w:val="24"/>
-              </w:rPr>
-            </w:pPr>
-          </w:p>
-        </w:tc>
-        <w:tc>
-          <w:tcPr>
-            <w:tcW w:w="621" w:type="dxa"/>
-          </w:tcPr>
-          <w:p>
-            <w:pPr>
-              <w:spacing w:after="150"/>
-              <w:rPr>
-                <w:rFonts w:ascii="Times New Roman" w:eastAsia="Times New Roman" w:hAnsi="Times New Roman" w:cs="Times New Roman"/>
-                <w:color w:val="333333"/>
-                <w:sz w:val="24"/>
-                <w:szCs w:val="24"/>
-              </w:rPr>
-            </w:pPr>
+            <w:r>
+              <w:rPr>
+                <w:rFonts w:ascii="Times New Roman" w:eastAsia="Times New Roman" w:hAnsi="Times New Roman" w:cs="Times New Roman"/>
+                <w:color w:val="333333"/>
+                <w:sz w:val="24"/>
+                <w:szCs w:val="24"/>
+              </w:rPr>
+              <w:t>7</w:t>
+            </w:r>
+          </w:p>
+        </w:tc>
+        <w:tc>
+          <w:tcPr>
+            <w:tcW w:w="621" w:type="dxa"/>
+          </w:tcPr>
+          <w:p>
+            <w:pPr>
+              <w:spacing w:after="150"/>
+              <w:rPr>
+                <w:rFonts w:ascii="Times New Roman" w:eastAsia="Times New Roman" w:hAnsi="Times New Roman" w:cs="Times New Roman"/>
+                <w:color w:val="333333"/>
+                <w:sz w:val="24"/>
+                <w:szCs w:val="24"/>
+              </w:rPr>
+            </w:pPr>
+            <w:r>
+              <w:rPr>
+                <w:rFonts w:ascii="Times New Roman" w:eastAsia="Times New Roman" w:hAnsi="Times New Roman" w:cs="Times New Roman"/>
+                <w:color w:val="333333"/>
+                <w:sz w:val="24"/>
+                <w:szCs w:val="24"/>
+              </w:rPr>
+              <w:t>6</w:t>
+            </w:r>
+          </w:p>
+        </w:tc>
+        <w:tc>
+          <w:tcPr>
+            <w:tcW w:w="621" w:type="dxa"/>
+          </w:tcPr>
+          <w:p>
+            <w:pPr>
+              <w:spacing w:after="150"/>
+              <w:rPr>
+                <w:rFonts w:ascii="Times New Roman" w:eastAsia="Times New Roman" w:hAnsi="Times New Roman" w:cs="Times New Roman"/>
+                <w:color w:val="333333"/>
+                <w:sz w:val="24"/>
+                <w:szCs w:val="24"/>
+              </w:rPr>
+            </w:pPr>
+            <w:r>
+              <w:rPr>
+                <w:rFonts w:ascii="Times New Roman" w:eastAsia="Times New Roman" w:hAnsi="Times New Roman" w:cs="Times New Roman"/>
+                <w:color w:val="333333"/>
+                <w:sz w:val="24"/>
+                <w:szCs w:val="24"/>
+              </w:rPr>
+              <w:t>5</w:t>
+            </w:r>
+          </w:p>
+        </w:tc>
+        <w:tc>
+          <w:tcPr>
+            <w:tcW w:w="621" w:type="dxa"/>
+          </w:tcPr>
+          <w:p>
+            <w:pPr>
+              <w:spacing w:after="150"/>
+              <w:rPr>
+                <w:rFonts w:ascii="Times New Roman" w:eastAsia="Times New Roman" w:hAnsi="Times New Roman" w:cs="Times New Roman"/>
+                <w:color w:val="333333"/>
+                <w:sz w:val="24"/>
+                <w:szCs w:val="24"/>
+              </w:rPr>
+            </w:pPr>
+            <w:r>
+              <w:rPr>
+                <w:rFonts w:ascii="Times New Roman" w:eastAsia="Times New Roman" w:hAnsi="Times New Roman" w:cs="Times New Roman"/>
+                <w:color w:val="333333"/>
+                <w:sz w:val="24"/>
+                <w:szCs w:val="24"/>
+              </w:rPr>
+              <w:t>4</w:t>
+            </w:r>
+          </w:p>
+        </w:tc>
+        <w:tc>
+          <w:tcPr>
+            <w:tcW w:w="621" w:type="dxa"/>
+          </w:tcPr>
+          <w:p>
+            <w:pPr>
+              <w:spacing w:after="150"/>
+              <w:rPr>
+                <w:rFonts w:ascii="Times New Roman" w:eastAsia="Times New Roman" w:hAnsi="Times New Roman" w:cs="Times New Roman"/>
+                <w:color w:val="333333"/>
+                <w:sz w:val="24"/>
+                <w:szCs w:val="24"/>
+              </w:rPr>
+            </w:pPr>
+            <w:r>
+              <w:rPr>
+                <w:rFonts w:ascii="Times New Roman" w:eastAsia="Times New Roman" w:hAnsi="Times New Roman" w:cs="Times New Roman"/>
+                <w:color w:val="333333"/>
+                <w:sz w:val="24"/>
+                <w:szCs w:val="24"/>
+              </w:rPr>
+              <w:t>3</w:t>
+            </w:r>
           </w:p>
         </w:tc>
         <w:tc>
@@ -8042,6 +9770,15 @@
                 <w:szCs w:val="24"/>
               </w:rPr>
             </w:pPr>
+            <w:r>
+              <w:rPr>
+                <w:rFonts w:ascii="Times New Roman" w:eastAsia="Times New Roman" w:hAnsi="Times New Roman" w:cs="Times New Roman"/>
+                <w:color w:val="333333"/>
+                <w:sz w:val="24"/>
+                <w:szCs w:val="24"/>
+              </w:rPr>
+              <w:t>2</w:t>
+            </w:r>
           </w:p>
         </w:tc>
         <w:tc>
@@ -8059,6 +9796,15 @@
                 <w:szCs w:val="24"/>
               </w:rPr>
             </w:pPr>
+            <w:r>
+              <w:rPr>
+                <w:rFonts w:ascii="Times New Roman" w:eastAsia="Times New Roman" w:hAnsi="Times New Roman" w:cs="Times New Roman"/>
+                <w:color w:val="333333"/>
+                <w:sz w:val="24"/>
+                <w:szCs w:val="24"/>
+              </w:rPr>
+              <w:t>1</w:t>
+            </w:r>
           </w:p>
         </w:tc>
       </w:tr>
@@ -8146,6 +9892,15 @@
                 <w:szCs w:val="24"/>
               </w:rPr>
             </w:pPr>
+            <w:r>
+              <w:rPr>
+                <w:rFonts w:ascii="Times New Roman" w:eastAsia="Times New Roman" w:hAnsi="Times New Roman" w:cs="Times New Roman"/>
+                <w:color w:val="333333"/>
+                <w:sz w:val="24"/>
+                <w:szCs w:val="24"/>
+              </w:rPr>
+              <w:t>8</w:t>
+            </w:r>
           </w:p>
         </w:tc>
         <w:tc>
@@ -8163,54 +9918,90 @@
                 <w:szCs w:val="24"/>
               </w:rPr>
             </w:pPr>
-          </w:p>
-        </w:tc>
-        <w:tc>
-          <w:tcPr>
-            <w:tcW w:w="621" w:type="dxa"/>
-          </w:tcPr>
-          <w:p>
-            <w:pPr>
-              <w:spacing w:after="150"/>
-              <w:rPr>
-                <w:rFonts w:ascii="Times New Roman" w:eastAsia="Times New Roman" w:hAnsi="Times New Roman" w:cs="Times New Roman"/>
-                <w:color w:val="333333"/>
-                <w:sz w:val="24"/>
-                <w:szCs w:val="24"/>
-              </w:rPr>
-            </w:pPr>
-          </w:p>
-        </w:tc>
-        <w:tc>
-          <w:tcPr>
-            <w:tcW w:w="621" w:type="dxa"/>
-          </w:tcPr>
-          <w:p>
-            <w:pPr>
-              <w:spacing w:after="150"/>
-              <w:rPr>
-                <w:rFonts w:ascii="Times New Roman" w:eastAsia="Times New Roman" w:hAnsi="Times New Roman" w:cs="Times New Roman"/>
-                <w:color w:val="333333"/>
-                <w:sz w:val="24"/>
-                <w:szCs w:val="24"/>
-              </w:rPr>
-            </w:pPr>
-          </w:p>
-        </w:tc>
-        <w:tc>
-          <w:tcPr>
-            <w:tcW w:w="621" w:type="dxa"/>
-          </w:tcPr>
-          <w:p>
-            <w:pPr>
-              <w:spacing w:after="150"/>
-              <w:rPr>
-                <w:rFonts w:ascii="Times New Roman" w:eastAsia="Times New Roman" w:hAnsi="Times New Roman" w:cs="Times New Roman"/>
-                <w:color w:val="333333"/>
-                <w:sz w:val="24"/>
-                <w:szCs w:val="24"/>
-              </w:rPr>
-            </w:pPr>
+            <w:r>
+              <w:rPr>
+                <w:rFonts w:ascii="Times New Roman" w:eastAsia="Times New Roman" w:hAnsi="Times New Roman" w:cs="Times New Roman"/>
+                <w:color w:val="333333"/>
+                <w:sz w:val="24"/>
+                <w:szCs w:val="24"/>
+              </w:rPr>
+              <w:t>7</w:t>
+            </w:r>
+          </w:p>
+        </w:tc>
+        <w:tc>
+          <w:tcPr>
+            <w:tcW w:w="621" w:type="dxa"/>
+          </w:tcPr>
+          <w:p>
+            <w:pPr>
+              <w:spacing w:after="150"/>
+              <w:rPr>
+                <w:rFonts w:ascii="Times New Roman" w:eastAsia="Times New Roman" w:hAnsi="Times New Roman" w:cs="Times New Roman"/>
+                <w:color w:val="333333"/>
+                <w:sz w:val="24"/>
+                <w:szCs w:val="24"/>
+              </w:rPr>
+            </w:pPr>
+            <w:r>
+              <w:rPr>
+                <w:rFonts w:ascii="Times New Roman" w:eastAsia="Times New Roman" w:hAnsi="Times New Roman" w:cs="Times New Roman"/>
+                <w:color w:val="333333"/>
+                <w:sz w:val="24"/>
+                <w:szCs w:val="24"/>
+              </w:rPr>
+              <w:t>6</w:t>
+            </w:r>
+          </w:p>
+        </w:tc>
+        <w:tc>
+          <w:tcPr>
+            <w:tcW w:w="621" w:type="dxa"/>
+          </w:tcPr>
+          <w:p>
+            <w:pPr>
+              <w:spacing w:after="150"/>
+              <w:rPr>
+                <w:rFonts w:ascii="Times New Roman" w:eastAsia="Times New Roman" w:hAnsi="Times New Roman" w:cs="Times New Roman"/>
+                <w:color w:val="333333"/>
+                <w:sz w:val="24"/>
+                <w:szCs w:val="24"/>
+              </w:rPr>
+            </w:pPr>
+            <w:r>
+              <w:rPr>
+                <w:rFonts w:ascii="Times New Roman" w:eastAsia="Times New Roman" w:hAnsi="Times New Roman" w:cs="Times New Roman"/>
+                <w:color w:val="333333"/>
+                <w:sz w:val="24"/>
+                <w:szCs w:val="24"/>
+              </w:rPr>
+              <w:t>5</w:t>
+            </w:r>
+          </w:p>
+        </w:tc>
+        <w:tc>
+          <w:tcPr>
+            <w:tcW w:w="621" w:type="dxa"/>
+          </w:tcPr>
+          <w:p>
+            <w:pPr>
+              <w:spacing w:after="150"/>
+              <w:rPr>
+                <w:rFonts w:ascii="Times New Roman" w:eastAsia="Times New Roman" w:hAnsi="Times New Roman" w:cs="Times New Roman"/>
+                <w:color w:val="333333"/>
+                <w:sz w:val="24"/>
+                <w:szCs w:val="24"/>
+              </w:rPr>
+            </w:pPr>
+            <w:r>
+              <w:rPr>
+                <w:rFonts w:ascii="Times New Roman" w:eastAsia="Times New Roman" w:hAnsi="Times New Roman" w:cs="Times New Roman"/>
+                <w:color w:val="333333"/>
+                <w:sz w:val="24"/>
+                <w:szCs w:val="24"/>
+              </w:rPr>
+              <w:t>4</w:t>
+            </w:r>
           </w:p>
         </w:tc>
         <w:tc>
@@ -8228,6 +10019,15 @@
                 <w:szCs w:val="24"/>
               </w:rPr>
             </w:pPr>
+            <w:r>
+              <w:rPr>
+                <w:rFonts w:ascii="Times New Roman" w:eastAsia="Times New Roman" w:hAnsi="Times New Roman" w:cs="Times New Roman"/>
+                <w:color w:val="333333"/>
+                <w:sz w:val="24"/>
+                <w:szCs w:val="24"/>
+              </w:rPr>
+              <w:t>3</w:t>
+            </w:r>
           </w:p>
         </w:tc>
         <w:tc>
@@ -8245,6 +10045,15 @@
                 <w:szCs w:val="24"/>
               </w:rPr>
             </w:pPr>
+            <w:r>
+              <w:rPr>
+                <w:rFonts w:ascii="Times New Roman" w:eastAsia="Times New Roman" w:hAnsi="Times New Roman" w:cs="Times New Roman"/>
+                <w:color w:val="333333"/>
+                <w:sz w:val="24"/>
+                <w:szCs w:val="24"/>
+              </w:rPr>
+              <w:t>2</w:t>
+            </w:r>
           </w:p>
         </w:tc>
         <w:tc>
@@ -8262,6 +10071,15 @@
                 <w:szCs w:val="24"/>
               </w:rPr>
             </w:pPr>
+            <w:r>
+              <w:rPr>
+                <w:rFonts w:ascii="Times New Roman" w:eastAsia="Times New Roman" w:hAnsi="Times New Roman" w:cs="Times New Roman"/>
+                <w:color w:val="333333"/>
+                <w:sz w:val="24"/>
+                <w:szCs w:val="24"/>
+              </w:rPr>
+              <w:t>1</w:t>
+            </w:r>
           </w:p>
         </w:tc>
       </w:tr>
@@ -8358,6 +10176,15 @@
                 <w:szCs w:val="24"/>
               </w:rPr>
             </w:pPr>
+            <w:r>
+              <w:rPr>
+                <w:rFonts w:ascii="Times New Roman" w:eastAsia="Times New Roman" w:hAnsi="Times New Roman" w:cs="Times New Roman"/>
+                <w:color w:val="333333"/>
+                <w:sz w:val="24"/>
+                <w:szCs w:val="24"/>
+              </w:rPr>
+              <w:t>8</w:t>
+            </w:r>
           </w:p>
         </w:tc>
         <w:tc>
@@ -8378,6 +10205,15 @@
                 <w:szCs w:val="24"/>
               </w:rPr>
             </w:pPr>
+            <w:r>
+              <w:rPr>
+                <w:rFonts w:ascii="Times New Roman" w:eastAsia="Times New Roman" w:hAnsi="Times New Roman" w:cs="Times New Roman"/>
+                <w:color w:val="333333"/>
+                <w:sz w:val="24"/>
+                <w:szCs w:val="24"/>
+              </w:rPr>
+              <w:t>7</w:t>
+            </w:r>
           </w:p>
         </w:tc>
         <w:tc>
@@ -8398,44 +10234,71 @@
                 <w:szCs w:val="24"/>
               </w:rPr>
             </w:pPr>
-          </w:p>
-        </w:tc>
-        <w:tc>
-          <w:tcPr>
-            <w:tcW w:w="621" w:type="dxa"/>
-            <w:tcBorders>
-              <w:bottom w:val="single" w:sz="4" w:space="0" w:color="auto"/>
-            </w:tcBorders>
-          </w:tcPr>
-          <w:p>
-            <w:pPr>
-              <w:spacing w:after="150"/>
-              <w:rPr>
-                <w:rFonts w:ascii="Times New Roman" w:eastAsia="Times New Roman" w:hAnsi="Times New Roman" w:cs="Times New Roman"/>
-                <w:color w:val="333333"/>
-                <w:sz w:val="24"/>
-                <w:szCs w:val="24"/>
-              </w:rPr>
-            </w:pPr>
-          </w:p>
-        </w:tc>
-        <w:tc>
-          <w:tcPr>
-            <w:tcW w:w="621" w:type="dxa"/>
-            <w:tcBorders>
-              <w:bottom w:val="single" w:sz="4" w:space="0" w:color="auto"/>
-            </w:tcBorders>
-          </w:tcPr>
-          <w:p>
-            <w:pPr>
-              <w:spacing w:after="150"/>
-              <w:rPr>
-                <w:rFonts w:ascii="Times New Roman" w:eastAsia="Times New Roman" w:hAnsi="Times New Roman" w:cs="Times New Roman"/>
-                <w:color w:val="333333"/>
-                <w:sz w:val="24"/>
-                <w:szCs w:val="24"/>
-              </w:rPr>
-            </w:pPr>
+            <w:r>
+              <w:rPr>
+                <w:rFonts w:ascii="Times New Roman" w:eastAsia="Times New Roman" w:hAnsi="Times New Roman" w:cs="Times New Roman"/>
+                <w:color w:val="333333"/>
+                <w:sz w:val="24"/>
+                <w:szCs w:val="24"/>
+              </w:rPr>
+              <w:t>6</w:t>
+            </w:r>
+          </w:p>
+        </w:tc>
+        <w:tc>
+          <w:tcPr>
+            <w:tcW w:w="621" w:type="dxa"/>
+            <w:tcBorders>
+              <w:bottom w:val="single" w:sz="4" w:space="0" w:color="auto"/>
+            </w:tcBorders>
+          </w:tcPr>
+          <w:p>
+            <w:pPr>
+              <w:spacing w:after="150"/>
+              <w:rPr>
+                <w:rFonts w:ascii="Times New Roman" w:eastAsia="Times New Roman" w:hAnsi="Times New Roman" w:cs="Times New Roman"/>
+                <w:color w:val="333333"/>
+                <w:sz w:val="24"/>
+                <w:szCs w:val="24"/>
+              </w:rPr>
+            </w:pPr>
+            <w:r>
+              <w:rPr>
+                <w:rFonts w:ascii="Times New Roman" w:eastAsia="Times New Roman" w:hAnsi="Times New Roman" w:cs="Times New Roman"/>
+                <w:color w:val="333333"/>
+                <w:sz w:val="24"/>
+                <w:szCs w:val="24"/>
+              </w:rPr>
+              <w:t>5</w:t>
+            </w:r>
+          </w:p>
+        </w:tc>
+        <w:tc>
+          <w:tcPr>
+            <w:tcW w:w="621" w:type="dxa"/>
+            <w:tcBorders>
+              <w:bottom w:val="single" w:sz="4" w:space="0" w:color="auto"/>
+            </w:tcBorders>
+          </w:tcPr>
+          <w:p>
+            <w:pPr>
+              <w:spacing w:after="150"/>
+              <w:rPr>
+                <w:rFonts w:ascii="Times New Roman" w:eastAsia="Times New Roman" w:hAnsi="Times New Roman" w:cs="Times New Roman"/>
+                <w:color w:val="333333"/>
+                <w:sz w:val="24"/>
+                <w:szCs w:val="24"/>
+              </w:rPr>
+            </w:pPr>
+            <w:r>
+              <w:rPr>
+                <w:rFonts w:ascii="Times New Roman" w:eastAsia="Times New Roman" w:hAnsi="Times New Roman" w:cs="Times New Roman"/>
+                <w:color w:val="333333"/>
+                <w:sz w:val="24"/>
+                <w:szCs w:val="24"/>
+              </w:rPr>
+              <w:t>4</w:t>
+            </w:r>
           </w:p>
         </w:tc>
         <w:tc>
@@ -8456,6 +10319,15 @@
                 <w:szCs w:val="24"/>
               </w:rPr>
             </w:pPr>
+            <w:r>
+              <w:rPr>
+                <w:rFonts w:ascii="Times New Roman" w:eastAsia="Times New Roman" w:hAnsi="Times New Roman" w:cs="Times New Roman"/>
+                <w:color w:val="333333"/>
+                <w:sz w:val="24"/>
+                <w:szCs w:val="24"/>
+              </w:rPr>
+              <w:t>3</w:t>
+            </w:r>
           </w:p>
         </w:tc>
         <w:tc>
@@ -8476,6 +10348,15 @@
                 <w:szCs w:val="24"/>
               </w:rPr>
             </w:pPr>
+            <w:r>
+              <w:rPr>
+                <w:rFonts w:ascii="Times New Roman" w:eastAsia="Times New Roman" w:hAnsi="Times New Roman" w:cs="Times New Roman"/>
+                <w:color w:val="333333"/>
+                <w:sz w:val="24"/>
+                <w:szCs w:val="24"/>
+              </w:rPr>
+              <w:t>2</w:t>
+            </w:r>
           </w:p>
         </w:tc>
         <w:tc>
@@ -8496,6 +10377,15 @@
                 <w:szCs w:val="24"/>
               </w:rPr>
             </w:pPr>
+            <w:r>
+              <w:rPr>
+                <w:rFonts w:ascii="Times New Roman" w:eastAsia="Times New Roman" w:hAnsi="Times New Roman" w:cs="Times New Roman"/>
+                <w:color w:val="333333"/>
+                <w:sz w:val="24"/>
+                <w:szCs w:val="24"/>
+              </w:rPr>
+              <w:t>1</w:t>
+            </w:r>
           </w:p>
         </w:tc>
       </w:tr>
@@ -8564,25 +10454,43 @@
                 <w:szCs w:val="24"/>
               </w:rPr>
             </w:pPr>
-          </w:p>
-        </w:tc>
-        <w:tc>
-          <w:tcPr>
-            <w:tcW w:w="621" w:type="dxa"/>
-            <w:tcBorders>
-              <w:bottom w:val="single" w:sz="4" w:space="0" w:color="auto"/>
-            </w:tcBorders>
-          </w:tcPr>
-          <w:p>
-            <w:pPr>
-              <w:spacing w:after="150"/>
-              <w:rPr>
-                <w:rFonts w:ascii="Times New Roman" w:eastAsia="Times New Roman" w:hAnsi="Times New Roman" w:cs="Times New Roman"/>
-                <w:color w:val="333333"/>
-                <w:sz w:val="24"/>
-                <w:szCs w:val="24"/>
-              </w:rPr>
-            </w:pPr>
+            <w:r>
+              <w:rPr>
+                <w:rFonts w:ascii="Times New Roman" w:eastAsia="Times New Roman" w:hAnsi="Times New Roman" w:cs="Times New Roman"/>
+                <w:color w:val="333333"/>
+                <w:sz w:val="24"/>
+                <w:szCs w:val="24"/>
+              </w:rPr>
+              <w:t>8</w:t>
+            </w:r>
+          </w:p>
+        </w:tc>
+        <w:tc>
+          <w:tcPr>
+            <w:tcW w:w="621" w:type="dxa"/>
+            <w:tcBorders>
+              <w:bottom w:val="single" w:sz="4" w:space="0" w:color="auto"/>
+            </w:tcBorders>
+          </w:tcPr>
+          <w:p>
+            <w:pPr>
+              <w:spacing w:after="150"/>
+              <w:rPr>
+                <w:rFonts w:ascii="Times New Roman" w:eastAsia="Times New Roman" w:hAnsi="Times New Roman" w:cs="Times New Roman"/>
+                <w:color w:val="333333"/>
+                <w:sz w:val="24"/>
+                <w:szCs w:val="24"/>
+              </w:rPr>
+            </w:pPr>
+            <w:r>
+              <w:rPr>
+                <w:rFonts w:ascii="Times New Roman" w:eastAsia="Times New Roman" w:hAnsi="Times New Roman" w:cs="Times New Roman"/>
+                <w:color w:val="333333"/>
+                <w:sz w:val="24"/>
+                <w:szCs w:val="24"/>
+              </w:rPr>
+              <w:t>7</w:t>
+            </w:r>
           </w:p>
         </w:tc>
         <w:tc>
@@ -8603,6 +10511,15 @@
                 <w:szCs w:val="24"/>
               </w:rPr>
             </w:pPr>
+            <w:r>
+              <w:rPr>
+                <w:rFonts w:ascii="Times New Roman" w:eastAsia="Times New Roman" w:hAnsi="Times New Roman" w:cs="Times New Roman"/>
+                <w:color w:val="333333"/>
+                <w:sz w:val="24"/>
+                <w:szCs w:val="24"/>
+              </w:rPr>
+              <w:t>6</w:t>
+            </w:r>
           </w:p>
         </w:tc>
         <w:tc>
@@ -8623,44 +10540,71 @@
                 <w:szCs w:val="24"/>
               </w:rPr>
             </w:pPr>
-          </w:p>
-        </w:tc>
-        <w:tc>
-          <w:tcPr>
-            <w:tcW w:w="621" w:type="dxa"/>
-            <w:tcBorders>
-              <w:bottom w:val="single" w:sz="4" w:space="0" w:color="auto"/>
-            </w:tcBorders>
-          </w:tcPr>
-          <w:p>
-            <w:pPr>
-              <w:spacing w:after="150"/>
-              <w:rPr>
-                <w:rFonts w:ascii="Times New Roman" w:eastAsia="Times New Roman" w:hAnsi="Times New Roman" w:cs="Times New Roman"/>
-                <w:color w:val="333333"/>
-                <w:sz w:val="24"/>
-                <w:szCs w:val="24"/>
-              </w:rPr>
-            </w:pPr>
-          </w:p>
-        </w:tc>
-        <w:tc>
-          <w:tcPr>
-            <w:tcW w:w="621" w:type="dxa"/>
-            <w:tcBorders>
-              <w:bottom w:val="single" w:sz="4" w:space="0" w:color="auto"/>
-            </w:tcBorders>
-          </w:tcPr>
-          <w:p>
-            <w:pPr>
-              <w:spacing w:after="150"/>
-              <w:rPr>
-                <w:rFonts w:ascii="Times New Roman" w:eastAsia="Times New Roman" w:hAnsi="Times New Roman" w:cs="Times New Roman"/>
-                <w:color w:val="333333"/>
-                <w:sz w:val="24"/>
-                <w:szCs w:val="24"/>
-              </w:rPr>
-            </w:pPr>
+            <w:r>
+              <w:rPr>
+                <w:rFonts w:ascii="Times New Roman" w:eastAsia="Times New Roman" w:hAnsi="Times New Roman" w:cs="Times New Roman"/>
+                <w:color w:val="333333"/>
+                <w:sz w:val="24"/>
+                <w:szCs w:val="24"/>
+              </w:rPr>
+              <w:t>5</w:t>
+            </w:r>
+          </w:p>
+        </w:tc>
+        <w:tc>
+          <w:tcPr>
+            <w:tcW w:w="621" w:type="dxa"/>
+            <w:tcBorders>
+              <w:bottom w:val="single" w:sz="4" w:space="0" w:color="auto"/>
+            </w:tcBorders>
+          </w:tcPr>
+          <w:p>
+            <w:pPr>
+              <w:spacing w:after="150"/>
+              <w:rPr>
+                <w:rFonts w:ascii="Times New Roman" w:eastAsia="Times New Roman" w:hAnsi="Times New Roman" w:cs="Times New Roman"/>
+                <w:color w:val="333333"/>
+                <w:sz w:val="24"/>
+                <w:szCs w:val="24"/>
+              </w:rPr>
+            </w:pPr>
+            <w:r>
+              <w:rPr>
+                <w:rFonts w:ascii="Times New Roman" w:eastAsia="Times New Roman" w:hAnsi="Times New Roman" w:cs="Times New Roman"/>
+                <w:color w:val="333333"/>
+                <w:sz w:val="24"/>
+                <w:szCs w:val="24"/>
+              </w:rPr>
+              <w:t>4</w:t>
+            </w:r>
+          </w:p>
+        </w:tc>
+        <w:tc>
+          <w:tcPr>
+            <w:tcW w:w="621" w:type="dxa"/>
+            <w:tcBorders>
+              <w:bottom w:val="single" w:sz="4" w:space="0" w:color="auto"/>
+            </w:tcBorders>
+          </w:tcPr>
+          <w:p>
+            <w:pPr>
+              <w:spacing w:after="150"/>
+              <w:rPr>
+                <w:rFonts w:ascii="Times New Roman" w:eastAsia="Times New Roman" w:hAnsi="Times New Roman" w:cs="Times New Roman"/>
+                <w:color w:val="333333"/>
+                <w:sz w:val="24"/>
+                <w:szCs w:val="24"/>
+              </w:rPr>
+            </w:pPr>
+            <w:r>
+              <w:rPr>
+                <w:rFonts w:ascii="Times New Roman" w:eastAsia="Times New Roman" w:hAnsi="Times New Roman" w:cs="Times New Roman"/>
+                <w:color w:val="333333"/>
+                <w:sz w:val="24"/>
+                <w:szCs w:val="24"/>
+              </w:rPr>
+              <w:t>3</w:t>
+            </w:r>
           </w:p>
         </w:tc>
         <w:tc>
@@ -8680,6 +10624,15 @@
                 <w:szCs w:val="24"/>
               </w:rPr>
             </w:pPr>
+            <w:r>
+              <w:rPr>
+                <w:rFonts w:ascii="Times New Roman" w:eastAsia="Times New Roman" w:hAnsi="Times New Roman" w:cs="Times New Roman"/>
+                <w:color w:val="333333"/>
+                <w:sz w:val="24"/>
+                <w:szCs w:val="24"/>
+              </w:rPr>
+              <w:t>2</w:t>
+            </w:r>
           </w:p>
         </w:tc>
         <w:tc>
@@ -8699,6 +10652,15 @@
                 <w:szCs w:val="24"/>
               </w:rPr>
             </w:pPr>
+            <w:r>
+              <w:rPr>
+                <w:rFonts w:ascii="Times New Roman" w:eastAsia="Times New Roman" w:hAnsi="Times New Roman" w:cs="Times New Roman"/>
+                <w:color w:val="333333"/>
+                <w:sz w:val="24"/>
+                <w:szCs w:val="24"/>
+              </w:rPr>
+              <w:t>1</w:t>
+            </w:r>
           </w:p>
         </w:tc>
       </w:tr>
@@ -9293,16 +11255,45 @@
                 <w:sz w:val="24"/>
                 <w:szCs w:val="24"/>
               </w:rPr>
-              <w:t xml:space="preserve">pivot is </w:t>
-            </w:r>
-            <w:r>
-              <w:rPr>
-                <w:rFonts w:ascii="Times New Roman" w:eastAsia="Times New Roman" w:hAnsi="Times New Roman" w:cs="Times New Roman"/>
-                <w:color w:val="333333"/>
-                <w:sz w:val="24"/>
-                <w:szCs w:val="24"/>
-              </w:rPr>
-              <w:t xml:space="preserve"> ___  </w:t>
+              <w:t xml:space="preserve">pivot </w:t>
+            </w:r>
+            <w:proofErr w:type="gramStart"/>
+            <w:r>
+              <w:rPr>
+                <w:rFonts w:ascii="Times New Roman" w:eastAsia="Times New Roman" w:hAnsi="Times New Roman" w:cs="Times New Roman"/>
+                <w:color w:val="333333"/>
+                <w:sz w:val="24"/>
+                <w:szCs w:val="24"/>
+              </w:rPr>
+              <w:t xml:space="preserve">is </w:t>
+            </w:r>
+            <w:r>
+              <w:rPr>
+                <w:rFonts w:ascii="Times New Roman" w:eastAsia="Times New Roman" w:hAnsi="Times New Roman" w:cs="Times New Roman"/>
+                <w:color w:val="333333"/>
+                <w:sz w:val="24"/>
+                <w:szCs w:val="24"/>
+              </w:rPr>
+              <w:t xml:space="preserve"> _</w:t>
+            </w:r>
+            <w:proofErr w:type="gramEnd"/>
+            <w:r>
+              <w:rPr>
+                <w:rFonts w:ascii="Times New Roman" w:eastAsia="Times New Roman" w:hAnsi="Times New Roman" w:cs="Times New Roman"/>
+                <w:color w:val="333333"/>
+                <w:sz w:val="24"/>
+                <w:szCs w:val="24"/>
+              </w:rPr>
+              <w:t>2</w:t>
+            </w:r>
+            <w:r>
+              <w:rPr>
+                <w:rFonts w:ascii="Times New Roman" w:eastAsia="Times New Roman" w:hAnsi="Times New Roman" w:cs="Times New Roman"/>
+                <w:color w:val="333333"/>
+                <w:sz w:val="24"/>
+                <w:szCs w:val="24"/>
+              </w:rPr>
+              <w:t xml:space="preserve">__  </w:t>
             </w:r>
           </w:p>
         </w:tc>
@@ -9321,86 +11312,140 @@
                 <w:szCs w:val="24"/>
               </w:rPr>
             </w:pPr>
-          </w:p>
-        </w:tc>
-        <w:tc>
-          <w:tcPr>
-            <w:tcW w:w="621" w:type="dxa"/>
-          </w:tcPr>
-          <w:p>
-            <w:pPr>
-              <w:spacing w:after="150"/>
-              <w:rPr>
-                <w:rFonts w:ascii="Times New Roman" w:eastAsia="Times New Roman" w:hAnsi="Times New Roman" w:cs="Times New Roman"/>
-                <w:color w:val="333333"/>
-                <w:sz w:val="24"/>
-                <w:szCs w:val="24"/>
-              </w:rPr>
-            </w:pPr>
-          </w:p>
-        </w:tc>
-        <w:tc>
-          <w:tcPr>
-            <w:tcW w:w="621" w:type="dxa"/>
-          </w:tcPr>
-          <w:p>
-            <w:pPr>
-              <w:spacing w:after="150"/>
-              <w:rPr>
-                <w:rFonts w:ascii="Times New Roman" w:eastAsia="Times New Roman" w:hAnsi="Times New Roman" w:cs="Times New Roman"/>
-                <w:color w:val="333333"/>
-                <w:sz w:val="24"/>
-                <w:szCs w:val="24"/>
-              </w:rPr>
-            </w:pPr>
-          </w:p>
-        </w:tc>
-        <w:tc>
-          <w:tcPr>
-            <w:tcW w:w="621" w:type="dxa"/>
-          </w:tcPr>
-          <w:p>
-            <w:pPr>
-              <w:spacing w:after="150"/>
-              <w:rPr>
-                <w:rFonts w:ascii="Times New Roman" w:eastAsia="Times New Roman" w:hAnsi="Times New Roman" w:cs="Times New Roman"/>
-                <w:color w:val="333333"/>
-                <w:sz w:val="24"/>
-                <w:szCs w:val="24"/>
-              </w:rPr>
-            </w:pPr>
-          </w:p>
-        </w:tc>
-        <w:tc>
-          <w:tcPr>
-            <w:tcW w:w="621" w:type="dxa"/>
-          </w:tcPr>
-          <w:p>
-            <w:pPr>
-              <w:spacing w:after="150"/>
-              <w:rPr>
-                <w:rFonts w:ascii="Times New Roman" w:eastAsia="Times New Roman" w:hAnsi="Times New Roman" w:cs="Times New Roman"/>
-                <w:color w:val="333333"/>
-                <w:sz w:val="24"/>
-                <w:szCs w:val="24"/>
-              </w:rPr>
-            </w:pPr>
-          </w:p>
-        </w:tc>
-        <w:tc>
-          <w:tcPr>
-            <w:tcW w:w="621" w:type="dxa"/>
-          </w:tcPr>
-          <w:p>
-            <w:pPr>
-              <w:spacing w:after="150"/>
-              <w:rPr>
-                <w:rFonts w:ascii="Times New Roman" w:eastAsia="Times New Roman" w:hAnsi="Times New Roman" w:cs="Times New Roman"/>
-                <w:color w:val="333333"/>
-                <w:sz w:val="24"/>
-                <w:szCs w:val="24"/>
-              </w:rPr>
-            </w:pPr>
+            <w:r>
+              <w:rPr>
+                <w:rFonts w:ascii="Times New Roman" w:eastAsia="Times New Roman" w:hAnsi="Times New Roman" w:cs="Times New Roman"/>
+                <w:color w:val="333333"/>
+                <w:sz w:val="24"/>
+                <w:szCs w:val="24"/>
+              </w:rPr>
+              <w:t>1</w:t>
+            </w:r>
+          </w:p>
+        </w:tc>
+        <w:tc>
+          <w:tcPr>
+            <w:tcW w:w="621" w:type="dxa"/>
+          </w:tcPr>
+          <w:p>
+            <w:pPr>
+              <w:spacing w:after="150"/>
+              <w:rPr>
+                <w:rFonts w:ascii="Times New Roman" w:eastAsia="Times New Roman" w:hAnsi="Times New Roman" w:cs="Times New Roman"/>
+                <w:color w:val="333333"/>
+                <w:sz w:val="24"/>
+                <w:szCs w:val="24"/>
+              </w:rPr>
+            </w:pPr>
+            <w:r>
+              <w:rPr>
+                <w:rFonts w:ascii="Times New Roman" w:eastAsia="Times New Roman" w:hAnsi="Times New Roman" w:cs="Times New Roman"/>
+                <w:color w:val="333333"/>
+                <w:sz w:val="24"/>
+                <w:szCs w:val="24"/>
+              </w:rPr>
+              <w:t>2</w:t>
+            </w:r>
+          </w:p>
+        </w:tc>
+        <w:tc>
+          <w:tcPr>
+            <w:tcW w:w="621" w:type="dxa"/>
+          </w:tcPr>
+          <w:p>
+            <w:pPr>
+              <w:spacing w:after="150"/>
+              <w:rPr>
+                <w:rFonts w:ascii="Times New Roman" w:eastAsia="Times New Roman" w:hAnsi="Times New Roman" w:cs="Times New Roman"/>
+                <w:color w:val="333333"/>
+                <w:sz w:val="24"/>
+                <w:szCs w:val="24"/>
+              </w:rPr>
+            </w:pPr>
+            <w:r>
+              <w:rPr>
+                <w:rFonts w:ascii="Times New Roman" w:eastAsia="Times New Roman" w:hAnsi="Times New Roman" w:cs="Times New Roman"/>
+                <w:color w:val="333333"/>
+                <w:sz w:val="24"/>
+                <w:szCs w:val="24"/>
+              </w:rPr>
+              <w:t>3</w:t>
+            </w:r>
+          </w:p>
+        </w:tc>
+        <w:tc>
+          <w:tcPr>
+            <w:tcW w:w="621" w:type="dxa"/>
+          </w:tcPr>
+          <w:p>
+            <w:pPr>
+              <w:spacing w:after="150"/>
+              <w:rPr>
+                <w:rFonts w:ascii="Times New Roman" w:eastAsia="Times New Roman" w:hAnsi="Times New Roman" w:cs="Times New Roman"/>
+                <w:color w:val="333333"/>
+                <w:sz w:val="24"/>
+                <w:szCs w:val="24"/>
+              </w:rPr>
+            </w:pPr>
+            <w:r>
+              <w:rPr>
+                <w:rFonts w:ascii="Times New Roman" w:eastAsia="Times New Roman" w:hAnsi="Times New Roman" w:cs="Times New Roman"/>
+                <w:color w:val="333333"/>
+                <w:sz w:val="24"/>
+                <w:szCs w:val="24"/>
+              </w:rPr>
+              <w:t>4</w:t>
+            </w:r>
+          </w:p>
+        </w:tc>
+        <w:tc>
+          <w:tcPr>
+            <w:tcW w:w="621" w:type="dxa"/>
+          </w:tcPr>
+          <w:p>
+            <w:pPr>
+              <w:spacing w:after="150"/>
+              <w:rPr>
+                <w:rFonts w:ascii="Times New Roman" w:eastAsia="Times New Roman" w:hAnsi="Times New Roman" w:cs="Times New Roman"/>
+                <w:color w:val="333333"/>
+                <w:sz w:val="24"/>
+                <w:szCs w:val="24"/>
+              </w:rPr>
+            </w:pPr>
+            <w:r>
+              <w:rPr>
+                <w:rFonts w:ascii="Times New Roman" w:eastAsia="Times New Roman" w:hAnsi="Times New Roman" w:cs="Times New Roman"/>
+                <w:color w:val="333333"/>
+                <w:sz w:val="24"/>
+                <w:szCs w:val="24"/>
+              </w:rPr>
+              <w:t>5</w:t>
+            </w:r>
+          </w:p>
+        </w:tc>
+        <w:tc>
+          <w:tcPr>
+            <w:tcW w:w="621" w:type="dxa"/>
+          </w:tcPr>
+          <w:p>
+            <w:pPr>
+              <w:spacing w:after="150"/>
+              <w:rPr>
+                <w:rFonts w:ascii="Times New Roman" w:eastAsia="Times New Roman" w:hAnsi="Times New Roman" w:cs="Times New Roman"/>
+                <w:color w:val="333333"/>
+                <w:sz w:val="24"/>
+                <w:szCs w:val="24"/>
+              </w:rPr>
+            </w:pPr>
+            <w:r>
+              <w:rPr>
+                <w:rFonts w:ascii="Times New Roman" w:eastAsia="Times New Roman" w:hAnsi="Times New Roman" w:cs="Times New Roman"/>
+                <w:color w:val="333333"/>
+                <w:sz w:val="24"/>
+                <w:szCs w:val="24"/>
+              </w:rPr>
+              <w:t>6</w:t>
+            </w:r>
           </w:p>
         </w:tc>
         <w:tc>
@@ -9417,6 +11462,15 @@
                 <w:szCs w:val="24"/>
               </w:rPr>
             </w:pPr>
+            <w:r>
+              <w:rPr>
+                <w:rFonts w:ascii="Times New Roman" w:eastAsia="Times New Roman" w:hAnsi="Times New Roman" w:cs="Times New Roman"/>
+                <w:color w:val="333333"/>
+                <w:sz w:val="24"/>
+                <w:szCs w:val="24"/>
+              </w:rPr>
+              <w:t>7</w:t>
+            </w:r>
           </w:p>
         </w:tc>
         <w:tc>
@@ -9433,6 +11487,15 @@
                 <w:szCs w:val="24"/>
               </w:rPr>
             </w:pPr>
+            <w:r>
+              <w:rPr>
+                <w:rFonts w:ascii="Times New Roman" w:eastAsia="Times New Roman" w:hAnsi="Times New Roman" w:cs="Times New Roman"/>
+                <w:color w:val="333333"/>
+                <w:sz w:val="24"/>
+                <w:szCs w:val="24"/>
+              </w:rPr>
+              <w:t>8</w:t>
+            </w:r>
           </w:p>
         </w:tc>
       </w:tr>
@@ -9474,16 +11537,54 @@
                 <w:sz w:val="24"/>
                 <w:szCs w:val="24"/>
               </w:rPr>
-              <w:t xml:space="preserve">pivot is </w:t>
-            </w:r>
-            <w:r>
-              <w:rPr>
-                <w:rFonts w:ascii="Times New Roman" w:eastAsia="Times New Roman" w:hAnsi="Times New Roman" w:cs="Times New Roman"/>
-                <w:color w:val="333333"/>
-                <w:sz w:val="24"/>
-                <w:szCs w:val="24"/>
-              </w:rPr>
-              <w:t xml:space="preserve"> ___ </w:t>
+              <w:t xml:space="preserve">pivot </w:t>
+            </w:r>
+            <w:proofErr w:type="gramStart"/>
+            <w:r>
+              <w:rPr>
+                <w:rFonts w:ascii="Times New Roman" w:eastAsia="Times New Roman" w:hAnsi="Times New Roman" w:cs="Times New Roman"/>
+                <w:color w:val="333333"/>
+                <w:sz w:val="24"/>
+                <w:szCs w:val="24"/>
+              </w:rPr>
+              <w:t xml:space="preserve">is </w:t>
+            </w:r>
+            <w:r>
+              <w:rPr>
+                <w:rFonts w:ascii="Times New Roman" w:eastAsia="Times New Roman" w:hAnsi="Times New Roman" w:cs="Times New Roman"/>
+                <w:color w:val="333333"/>
+                <w:sz w:val="24"/>
+                <w:szCs w:val="24"/>
+              </w:rPr>
+              <w:t xml:space="preserve"> _</w:t>
+            </w:r>
+            <w:proofErr w:type="gramEnd"/>
+            <w:r>
+              <w:rPr>
+                <w:rFonts w:ascii="Times New Roman" w:eastAsia="Times New Roman" w:hAnsi="Times New Roman" w:cs="Times New Roman"/>
+                <w:color w:val="333333"/>
+                <w:sz w:val="24"/>
+                <w:szCs w:val="24"/>
+              </w:rPr>
+              <w:t>_</w:t>
+            </w:r>
+            <w:r>
+              <w:rPr>
+                <w:rFonts w:ascii="Times New Roman" w:eastAsia="Times New Roman" w:hAnsi="Times New Roman" w:cs="Times New Roman"/>
+                <w:color w:val="333333"/>
+                <w:sz w:val="24"/>
+                <w:szCs w:val="24"/>
+              </w:rPr>
+              <w:t>3</w:t>
+            </w:r>
+            <w:r>
+              <w:rPr>
+                <w:rFonts w:ascii="Times New Roman" w:eastAsia="Times New Roman" w:hAnsi="Times New Roman" w:cs="Times New Roman"/>
+                <w:color w:val="333333"/>
+                <w:sz w:val="24"/>
+                <w:szCs w:val="24"/>
+              </w:rPr>
+              <w:t xml:space="preserve">_ </w:t>
             </w:r>
           </w:p>
         </w:tc>
@@ -9502,6 +11603,15 @@
                 <w:szCs w:val="24"/>
               </w:rPr>
             </w:pPr>
+            <w:r>
+              <w:rPr>
+                <w:rFonts w:ascii="Times New Roman" w:eastAsia="Times New Roman" w:hAnsi="Times New Roman" w:cs="Times New Roman"/>
+                <w:color w:val="333333"/>
+                <w:sz w:val="24"/>
+                <w:szCs w:val="24"/>
+              </w:rPr>
+              <w:t>1</w:t>
+            </w:r>
           </w:p>
         </w:tc>
         <w:tc>
@@ -9519,70 +11629,115 @@
                 <w:szCs w:val="24"/>
               </w:rPr>
             </w:pPr>
-          </w:p>
-        </w:tc>
-        <w:tc>
-          <w:tcPr>
-            <w:tcW w:w="621" w:type="dxa"/>
-          </w:tcPr>
-          <w:p>
-            <w:pPr>
-              <w:spacing w:after="150"/>
-              <w:rPr>
-                <w:rFonts w:ascii="Times New Roman" w:eastAsia="Times New Roman" w:hAnsi="Times New Roman" w:cs="Times New Roman"/>
-                <w:color w:val="333333"/>
-                <w:sz w:val="24"/>
-                <w:szCs w:val="24"/>
-              </w:rPr>
-            </w:pPr>
-          </w:p>
-        </w:tc>
-        <w:tc>
-          <w:tcPr>
-            <w:tcW w:w="621" w:type="dxa"/>
-          </w:tcPr>
-          <w:p>
-            <w:pPr>
-              <w:spacing w:after="150"/>
-              <w:rPr>
-                <w:rFonts w:ascii="Times New Roman" w:eastAsia="Times New Roman" w:hAnsi="Times New Roman" w:cs="Times New Roman"/>
-                <w:color w:val="333333"/>
-                <w:sz w:val="24"/>
-                <w:szCs w:val="24"/>
-              </w:rPr>
-            </w:pPr>
-          </w:p>
-        </w:tc>
-        <w:tc>
-          <w:tcPr>
-            <w:tcW w:w="621" w:type="dxa"/>
-          </w:tcPr>
-          <w:p>
-            <w:pPr>
-              <w:spacing w:after="150"/>
-              <w:rPr>
-                <w:rFonts w:ascii="Times New Roman" w:eastAsia="Times New Roman" w:hAnsi="Times New Roman" w:cs="Times New Roman"/>
-                <w:color w:val="333333"/>
-                <w:sz w:val="24"/>
-                <w:szCs w:val="24"/>
-              </w:rPr>
-            </w:pPr>
-          </w:p>
-        </w:tc>
-        <w:tc>
-          <w:tcPr>
-            <w:tcW w:w="621" w:type="dxa"/>
-          </w:tcPr>
-          <w:p>
-            <w:pPr>
-              <w:spacing w:after="150"/>
-              <w:rPr>
-                <w:rFonts w:ascii="Times New Roman" w:eastAsia="Times New Roman" w:hAnsi="Times New Roman" w:cs="Times New Roman"/>
-                <w:color w:val="333333"/>
-                <w:sz w:val="24"/>
-                <w:szCs w:val="24"/>
-              </w:rPr>
-            </w:pPr>
+            <w:r>
+              <w:rPr>
+                <w:rFonts w:ascii="Times New Roman" w:eastAsia="Times New Roman" w:hAnsi="Times New Roman" w:cs="Times New Roman"/>
+                <w:color w:val="333333"/>
+                <w:sz w:val="24"/>
+                <w:szCs w:val="24"/>
+              </w:rPr>
+              <w:t>2</w:t>
+            </w:r>
+          </w:p>
+        </w:tc>
+        <w:tc>
+          <w:tcPr>
+            <w:tcW w:w="621" w:type="dxa"/>
+          </w:tcPr>
+          <w:p>
+            <w:pPr>
+              <w:spacing w:after="150"/>
+              <w:rPr>
+                <w:rFonts w:ascii="Times New Roman" w:eastAsia="Times New Roman" w:hAnsi="Times New Roman" w:cs="Times New Roman"/>
+                <w:color w:val="333333"/>
+                <w:sz w:val="24"/>
+                <w:szCs w:val="24"/>
+              </w:rPr>
+            </w:pPr>
+            <w:r>
+              <w:rPr>
+                <w:rFonts w:ascii="Times New Roman" w:eastAsia="Times New Roman" w:hAnsi="Times New Roman" w:cs="Times New Roman"/>
+                <w:color w:val="333333"/>
+                <w:sz w:val="24"/>
+                <w:szCs w:val="24"/>
+              </w:rPr>
+              <w:t>3</w:t>
+            </w:r>
+          </w:p>
+        </w:tc>
+        <w:tc>
+          <w:tcPr>
+            <w:tcW w:w="621" w:type="dxa"/>
+          </w:tcPr>
+          <w:p>
+            <w:pPr>
+              <w:spacing w:after="150"/>
+              <w:rPr>
+                <w:rFonts w:ascii="Times New Roman" w:eastAsia="Times New Roman" w:hAnsi="Times New Roman" w:cs="Times New Roman"/>
+                <w:color w:val="333333"/>
+                <w:sz w:val="24"/>
+                <w:szCs w:val="24"/>
+              </w:rPr>
+            </w:pPr>
+            <w:r>
+              <w:rPr>
+                <w:rFonts w:ascii="Times New Roman" w:eastAsia="Times New Roman" w:hAnsi="Times New Roman" w:cs="Times New Roman"/>
+                <w:color w:val="333333"/>
+                <w:sz w:val="24"/>
+                <w:szCs w:val="24"/>
+              </w:rPr>
+              <w:t>4</w:t>
+            </w:r>
+          </w:p>
+        </w:tc>
+        <w:tc>
+          <w:tcPr>
+            <w:tcW w:w="621" w:type="dxa"/>
+          </w:tcPr>
+          <w:p>
+            <w:pPr>
+              <w:spacing w:after="150"/>
+              <w:rPr>
+                <w:rFonts w:ascii="Times New Roman" w:eastAsia="Times New Roman" w:hAnsi="Times New Roman" w:cs="Times New Roman"/>
+                <w:color w:val="333333"/>
+                <w:sz w:val="24"/>
+                <w:szCs w:val="24"/>
+              </w:rPr>
+            </w:pPr>
+            <w:r>
+              <w:rPr>
+                <w:rFonts w:ascii="Times New Roman" w:eastAsia="Times New Roman" w:hAnsi="Times New Roman" w:cs="Times New Roman"/>
+                <w:color w:val="333333"/>
+                <w:sz w:val="24"/>
+                <w:szCs w:val="24"/>
+              </w:rPr>
+              <w:t>5</w:t>
+            </w:r>
+          </w:p>
+        </w:tc>
+        <w:tc>
+          <w:tcPr>
+            <w:tcW w:w="621" w:type="dxa"/>
+          </w:tcPr>
+          <w:p>
+            <w:pPr>
+              <w:spacing w:after="150"/>
+              <w:rPr>
+                <w:rFonts w:ascii="Times New Roman" w:eastAsia="Times New Roman" w:hAnsi="Times New Roman" w:cs="Times New Roman"/>
+                <w:color w:val="333333"/>
+                <w:sz w:val="24"/>
+                <w:szCs w:val="24"/>
+              </w:rPr>
+            </w:pPr>
+            <w:r>
+              <w:rPr>
+                <w:rFonts w:ascii="Times New Roman" w:eastAsia="Times New Roman" w:hAnsi="Times New Roman" w:cs="Times New Roman"/>
+                <w:color w:val="333333"/>
+                <w:sz w:val="24"/>
+                <w:szCs w:val="24"/>
+              </w:rPr>
+              <w:t>6</w:t>
+            </w:r>
           </w:p>
         </w:tc>
         <w:tc>
@@ -9599,6 +11754,15 @@
                 <w:szCs w:val="24"/>
               </w:rPr>
             </w:pPr>
+            <w:r>
+              <w:rPr>
+                <w:rFonts w:ascii="Times New Roman" w:eastAsia="Times New Roman" w:hAnsi="Times New Roman" w:cs="Times New Roman"/>
+                <w:color w:val="333333"/>
+                <w:sz w:val="24"/>
+                <w:szCs w:val="24"/>
+              </w:rPr>
+              <w:t>7</w:t>
+            </w:r>
           </w:p>
         </w:tc>
         <w:tc>
@@ -9615,6 +11779,15 @@
                 <w:szCs w:val="24"/>
               </w:rPr>
             </w:pPr>
+            <w:r>
+              <w:rPr>
+                <w:rFonts w:ascii="Times New Roman" w:eastAsia="Times New Roman" w:hAnsi="Times New Roman" w:cs="Times New Roman"/>
+                <w:color w:val="333333"/>
+                <w:sz w:val="24"/>
+                <w:szCs w:val="24"/>
+              </w:rPr>
+              <w:t>8</w:t>
+            </w:r>
           </w:p>
         </w:tc>
       </w:tr>
@@ -9656,16 +11829,54 @@
                 <w:sz w:val="24"/>
                 <w:szCs w:val="24"/>
               </w:rPr>
-              <w:t xml:space="preserve">pivot is </w:t>
-            </w:r>
-            <w:r>
-              <w:rPr>
-                <w:rFonts w:ascii="Times New Roman" w:eastAsia="Times New Roman" w:hAnsi="Times New Roman" w:cs="Times New Roman"/>
-                <w:color w:val="333333"/>
-                <w:sz w:val="24"/>
-                <w:szCs w:val="24"/>
-              </w:rPr>
-              <w:t xml:space="preserve"> ___ </w:t>
+              <w:t xml:space="preserve">pivot </w:t>
+            </w:r>
+            <w:proofErr w:type="gramStart"/>
+            <w:r>
+              <w:rPr>
+                <w:rFonts w:ascii="Times New Roman" w:eastAsia="Times New Roman" w:hAnsi="Times New Roman" w:cs="Times New Roman"/>
+                <w:color w:val="333333"/>
+                <w:sz w:val="24"/>
+                <w:szCs w:val="24"/>
+              </w:rPr>
+              <w:t xml:space="preserve">is </w:t>
+            </w:r>
+            <w:r>
+              <w:rPr>
+                <w:rFonts w:ascii="Times New Roman" w:eastAsia="Times New Roman" w:hAnsi="Times New Roman" w:cs="Times New Roman"/>
+                <w:color w:val="333333"/>
+                <w:sz w:val="24"/>
+                <w:szCs w:val="24"/>
+              </w:rPr>
+              <w:t xml:space="preserve"> _</w:t>
+            </w:r>
+            <w:proofErr w:type="gramEnd"/>
+            <w:r>
+              <w:rPr>
+                <w:rFonts w:ascii="Times New Roman" w:eastAsia="Times New Roman" w:hAnsi="Times New Roman" w:cs="Times New Roman"/>
+                <w:color w:val="333333"/>
+                <w:sz w:val="24"/>
+                <w:szCs w:val="24"/>
+              </w:rPr>
+              <w:t>_</w:t>
+            </w:r>
+            <w:r>
+              <w:rPr>
+                <w:rFonts w:ascii="Times New Roman" w:eastAsia="Times New Roman" w:hAnsi="Times New Roman" w:cs="Times New Roman"/>
+                <w:color w:val="333333"/>
+                <w:sz w:val="24"/>
+                <w:szCs w:val="24"/>
+              </w:rPr>
+              <w:t>4</w:t>
+            </w:r>
+            <w:r>
+              <w:rPr>
+                <w:rFonts w:ascii="Times New Roman" w:eastAsia="Times New Roman" w:hAnsi="Times New Roman" w:cs="Times New Roman"/>
+                <w:color w:val="333333"/>
+                <w:sz w:val="24"/>
+                <w:szCs w:val="24"/>
+              </w:rPr>
+              <w:t xml:space="preserve">_ </w:t>
             </w:r>
           </w:p>
         </w:tc>
@@ -9684,6 +11895,15 @@
                 <w:szCs w:val="24"/>
               </w:rPr>
             </w:pPr>
+            <w:r>
+              <w:rPr>
+                <w:rFonts w:ascii="Times New Roman" w:eastAsia="Times New Roman" w:hAnsi="Times New Roman" w:cs="Times New Roman"/>
+                <w:color w:val="333333"/>
+                <w:sz w:val="24"/>
+                <w:szCs w:val="24"/>
+              </w:rPr>
+              <w:t>1</w:t>
+            </w:r>
           </w:p>
         </w:tc>
         <w:tc>
@@ -9701,6 +11921,15 @@
                 <w:szCs w:val="24"/>
               </w:rPr>
             </w:pPr>
+            <w:r>
+              <w:rPr>
+                <w:rFonts w:ascii="Times New Roman" w:eastAsia="Times New Roman" w:hAnsi="Times New Roman" w:cs="Times New Roman"/>
+                <w:color w:val="333333"/>
+                <w:sz w:val="24"/>
+                <w:szCs w:val="24"/>
+              </w:rPr>
+              <w:t>2</w:t>
+            </w:r>
           </w:p>
         </w:tc>
         <w:tc>
@@ -9718,54 +11947,90 @@
                 <w:szCs w:val="24"/>
               </w:rPr>
             </w:pPr>
-          </w:p>
-        </w:tc>
-        <w:tc>
-          <w:tcPr>
-            <w:tcW w:w="621" w:type="dxa"/>
-          </w:tcPr>
-          <w:p>
-            <w:pPr>
-              <w:spacing w:after="150"/>
-              <w:rPr>
-                <w:rFonts w:ascii="Times New Roman" w:eastAsia="Times New Roman" w:hAnsi="Times New Roman" w:cs="Times New Roman"/>
-                <w:color w:val="333333"/>
-                <w:sz w:val="24"/>
-                <w:szCs w:val="24"/>
-              </w:rPr>
-            </w:pPr>
-          </w:p>
-        </w:tc>
-        <w:tc>
-          <w:tcPr>
-            <w:tcW w:w="621" w:type="dxa"/>
-          </w:tcPr>
-          <w:p>
-            <w:pPr>
-              <w:spacing w:after="150"/>
-              <w:rPr>
-                <w:rFonts w:ascii="Times New Roman" w:eastAsia="Times New Roman" w:hAnsi="Times New Roman" w:cs="Times New Roman"/>
-                <w:color w:val="333333"/>
-                <w:sz w:val="24"/>
-                <w:szCs w:val="24"/>
-              </w:rPr>
-            </w:pPr>
-          </w:p>
-        </w:tc>
-        <w:tc>
-          <w:tcPr>
-            <w:tcW w:w="621" w:type="dxa"/>
-          </w:tcPr>
-          <w:p>
-            <w:pPr>
-              <w:spacing w:after="150"/>
-              <w:rPr>
-                <w:rFonts w:ascii="Times New Roman" w:eastAsia="Times New Roman" w:hAnsi="Times New Roman" w:cs="Times New Roman"/>
-                <w:color w:val="333333"/>
-                <w:sz w:val="24"/>
-                <w:szCs w:val="24"/>
-              </w:rPr>
-            </w:pPr>
+            <w:r>
+              <w:rPr>
+                <w:rFonts w:ascii="Times New Roman" w:eastAsia="Times New Roman" w:hAnsi="Times New Roman" w:cs="Times New Roman"/>
+                <w:color w:val="333333"/>
+                <w:sz w:val="24"/>
+                <w:szCs w:val="24"/>
+              </w:rPr>
+              <w:t>3</w:t>
+            </w:r>
+          </w:p>
+        </w:tc>
+        <w:tc>
+          <w:tcPr>
+            <w:tcW w:w="621" w:type="dxa"/>
+          </w:tcPr>
+          <w:p>
+            <w:pPr>
+              <w:spacing w:after="150"/>
+              <w:rPr>
+                <w:rFonts w:ascii="Times New Roman" w:eastAsia="Times New Roman" w:hAnsi="Times New Roman" w:cs="Times New Roman"/>
+                <w:color w:val="333333"/>
+                <w:sz w:val="24"/>
+                <w:szCs w:val="24"/>
+              </w:rPr>
+            </w:pPr>
+            <w:r>
+              <w:rPr>
+                <w:rFonts w:ascii="Times New Roman" w:eastAsia="Times New Roman" w:hAnsi="Times New Roman" w:cs="Times New Roman"/>
+                <w:color w:val="333333"/>
+                <w:sz w:val="24"/>
+                <w:szCs w:val="24"/>
+              </w:rPr>
+              <w:t>4</w:t>
+            </w:r>
+          </w:p>
+        </w:tc>
+        <w:tc>
+          <w:tcPr>
+            <w:tcW w:w="621" w:type="dxa"/>
+          </w:tcPr>
+          <w:p>
+            <w:pPr>
+              <w:spacing w:after="150"/>
+              <w:rPr>
+                <w:rFonts w:ascii="Times New Roman" w:eastAsia="Times New Roman" w:hAnsi="Times New Roman" w:cs="Times New Roman"/>
+                <w:color w:val="333333"/>
+                <w:sz w:val="24"/>
+                <w:szCs w:val="24"/>
+              </w:rPr>
+            </w:pPr>
+            <w:r>
+              <w:rPr>
+                <w:rFonts w:ascii="Times New Roman" w:eastAsia="Times New Roman" w:hAnsi="Times New Roman" w:cs="Times New Roman"/>
+                <w:color w:val="333333"/>
+                <w:sz w:val="24"/>
+                <w:szCs w:val="24"/>
+              </w:rPr>
+              <w:t>5</w:t>
+            </w:r>
+          </w:p>
+        </w:tc>
+        <w:tc>
+          <w:tcPr>
+            <w:tcW w:w="621" w:type="dxa"/>
+          </w:tcPr>
+          <w:p>
+            <w:pPr>
+              <w:spacing w:after="150"/>
+              <w:rPr>
+                <w:rFonts w:ascii="Times New Roman" w:eastAsia="Times New Roman" w:hAnsi="Times New Roman" w:cs="Times New Roman"/>
+                <w:color w:val="333333"/>
+                <w:sz w:val="24"/>
+                <w:szCs w:val="24"/>
+              </w:rPr>
+            </w:pPr>
+            <w:r>
+              <w:rPr>
+                <w:rFonts w:ascii="Times New Roman" w:eastAsia="Times New Roman" w:hAnsi="Times New Roman" w:cs="Times New Roman"/>
+                <w:color w:val="333333"/>
+                <w:sz w:val="24"/>
+                <w:szCs w:val="24"/>
+              </w:rPr>
+              <w:t>6</w:t>
+            </w:r>
           </w:p>
         </w:tc>
         <w:tc>
@@ -9782,6 +12047,15 @@
                 <w:szCs w:val="24"/>
               </w:rPr>
             </w:pPr>
+            <w:r>
+              <w:rPr>
+                <w:rFonts w:ascii="Times New Roman" w:eastAsia="Times New Roman" w:hAnsi="Times New Roman" w:cs="Times New Roman"/>
+                <w:color w:val="333333"/>
+                <w:sz w:val="24"/>
+                <w:szCs w:val="24"/>
+              </w:rPr>
+              <w:t>7</w:t>
+            </w:r>
           </w:p>
         </w:tc>
         <w:tc>
@@ -9798,6 +12072,15 @@
                 <w:szCs w:val="24"/>
               </w:rPr>
             </w:pPr>
+            <w:r>
+              <w:rPr>
+                <w:rFonts w:ascii="Times New Roman" w:eastAsia="Times New Roman" w:hAnsi="Times New Roman" w:cs="Times New Roman"/>
+                <w:color w:val="333333"/>
+                <w:sz w:val="24"/>
+                <w:szCs w:val="24"/>
+              </w:rPr>
+              <w:t>8</w:t>
+            </w:r>
           </w:p>
         </w:tc>
       </w:tr>
@@ -9839,16 +12122,45 @@
                 <w:sz w:val="24"/>
                 <w:szCs w:val="24"/>
               </w:rPr>
-              <w:t xml:space="preserve">pivot is </w:t>
-            </w:r>
-            <w:r>
-              <w:rPr>
-                <w:rFonts w:ascii="Times New Roman" w:eastAsia="Times New Roman" w:hAnsi="Times New Roman" w:cs="Times New Roman"/>
-                <w:color w:val="333333"/>
-                <w:sz w:val="24"/>
-                <w:szCs w:val="24"/>
-              </w:rPr>
-              <w:t xml:space="preserve"> ___ </w:t>
+              <w:t xml:space="preserve">pivot </w:t>
+            </w:r>
+            <w:proofErr w:type="gramStart"/>
+            <w:r>
+              <w:rPr>
+                <w:rFonts w:ascii="Times New Roman" w:eastAsia="Times New Roman" w:hAnsi="Times New Roman" w:cs="Times New Roman"/>
+                <w:color w:val="333333"/>
+                <w:sz w:val="24"/>
+                <w:szCs w:val="24"/>
+              </w:rPr>
+              <w:t xml:space="preserve">is </w:t>
+            </w:r>
+            <w:r>
+              <w:rPr>
+                <w:rFonts w:ascii="Times New Roman" w:eastAsia="Times New Roman" w:hAnsi="Times New Roman" w:cs="Times New Roman"/>
+                <w:color w:val="333333"/>
+                <w:sz w:val="24"/>
+                <w:szCs w:val="24"/>
+              </w:rPr>
+              <w:t xml:space="preserve"> _</w:t>
+            </w:r>
+            <w:proofErr w:type="gramEnd"/>
+            <w:r>
+              <w:rPr>
+                <w:rFonts w:ascii="Times New Roman" w:eastAsia="Times New Roman" w:hAnsi="Times New Roman" w:cs="Times New Roman"/>
+                <w:color w:val="333333"/>
+                <w:sz w:val="24"/>
+                <w:szCs w:val="24"/>
+              </w:rPr>
+              <w:t>5</w:t>
+            </w:r>
+            <w:r>
+              <w:rPr>
+                <w:rFonts w:ascii="Times New Roman" w:eastAsia="Times New Roman" w:hAnsi="Times New Roman" w:cs="Times New Roman"/>
+                <w:color w:val="333333"/>
+                <w:sz w:val="24"/>
+                <w:szCs w:val="24"/>
+              </w:rPr>
+              <w:t xml:space="preserve">__ </w:t>
             </w:r>
           </w:p>
         </w:tc>
@@ -9867,6 +12179,15 @@
                 <w:szCs w:val="24"/>
               </w:rPr>
             </w:pPr>
+            <w:r>
+              <w:rPr>
+                <w:rFonts w:ascii="Times New Roman" w:eastAsia="Times New Roman" w:hAnsi="Times New Roman" w:cs="Times New Roman"/>
+                <w:color w:val="333333"/>
+                <w:sz w:val="24"/>
+                <w:szCs w:val="24"/>
+              </w:rPr>
+              <w:t>1</w:t>
+            </w:r>
           </w:p>
         </w:tc>
         <w:tc>
@@ -9884,6 +12205,15 @@
                 <w:szCs w:val="24"/>
               </w:rPr>
             </w:pPr>
+            <w:r>
+              <w:rPr>
+                <w:rFonts w:ascii="Times New Roman" w:eastAsia="Times New Roman" w:hAnsi="Times New Roman" w:cs="Times New Roman"/>
+                <w:color w:val="333333"/>
+                <w:sz w:val="24"/>
+                <w:szCs w:val="24"/>
+              </w:rPr>
+              <w:t>2</w:t>
+            </w:r>
           </w:p>
         </w:tc>
         <w:tc>
@@ -9901,6 +12231,15 @@
                 <w:szCs w:val="24"/>
               </w:rPr>
             </w:pPr>
+            <w:r>
+              <w:rPr>
+                <w:rFonts w:ascii="Times New Roman" w:eastAsia="Times New Roman" w:hAnsi="Times New Roman" w:cs="Times New Roman"/>
+                <w:color w:val="333333"/>
+                <w:sz w:val="24"/>
+                <w:szCs w:val="24"/>
+              </w:rPr>
+              <w:t>3</w:t>
+            </w:r>
           </w:p>
         </w:tc>
         <w:tc>
@@ -9918,38 +12257,65 @@
                 <w:szCs w:val="24"/>
               </w:rPr>
             </w:pPr>
-          </w:p>
-        </w:tc>
-        <w:tc>
-          <w:tcPr>
-            <w:tcW w:w="621" w:type="dxa"/>
-          </w:tcPr>
-          <w:p>
-            <w:pPr>
-              <w:spacing w:after="150"/>
-              <w:rPr>
-                <w:rFonts w:ascii="Times New Roman" w:eastAsia="Times New Roman" w:hAnsi="Times New Roman" w:cs="Times New Roman"/>
-                <w:color w:val="333333"/>
-                <w:sz w:val="24"/>
-                <w:szCs w:val="24"/>
-              </w:rPr>
-            </w:pPr>
-          </w:p>
-        </w:tc>
-        <w:tc>
-          <w:tcPr>
-            <w:tcW w:w="621" w:type="dxa"/>
-          </w:tcPr>
-          <w:p>
-            <w:pPr>
-              <w:spacing w:after="150"/>
-              <w:rPr>
-                <w:rFonts w:ascii="Times New Roman" w:eastAsia="Times New Roman" w:hAnsi="Times New Roman" w:cs="Times New Roman"/>
-                <w:color w:val="333333"/>
-                <w:sz w:val="24"/>
-                <w:szCs w:val="24"/>
-              </w:rPr>
-            </w:pPr>
+            <w:r>
+              <w:rPr>
+                <w:rFonts w:ascii="Times New Roman" w:eastAsia="Times New Roman" w:hAnsi="Times New Roman" w:cs="Times New Roman"/>
+                <w:color w:val="333333"/>
+                <w:sz w:val="24"/>
+                <w:szCs w:val="24"/>
+              </w:rPr>
+              <w:t>4</w:t>
+            </w:r>
+          </w:p>
+        </w:tc>
+        <w:tc>
+          <w:tcPr>
+            <w:tcW w:w="621" w:type="dxa"/>
+          </w:tcPr>
+          <w:p>
+            <w:pPr>
+              <w:spacing w:after="150"/>
+              <w:rPr>
+                <w:rFonts w:ascii="Times New Roman" w:eastAsia="Times New Roman" w:hAnsi="Times New Roman" w:cs="Times New Roman"/>
+                <w:color w:val="333333"/>
+                <w:sz w:val="24"/>
+                <w:szCs w:val="24"/>
+              </w:rPr>
+            </w:pPr>
+            <w:r>
+              <w:rPr>
+                <w:rFonts w:ascii="Times New Roman" w:eastAsia="Times New Roman" w:hAnsi="Times New Roman" w:cs="Times New Roman"/>
+                <w:color w:val="333333"/>
+                <w:sz w:val="24"/>
+                <w:szCs w:val="24"/>
+              </w:rPr>
+              <w:t>5</w:t>
+            </w:r>
+          </w:p>
+        </w:tc>
+        <w:tc>
+          <w:tcPr>
+            <w:tcW w:w="621" w:type="dxa"/>
+          </w:tcPr>
+          <w:p>
+            <w:pPr>
+              <w:spacing w:after="150"/>
+              <w:rPr>
+                <w:rFonts w:ascii="Times New Roman" w:eastAsia="Times New Roman" w:hAnsi="Times New Roman" w:cs="Times New Roman"/>
+                <w:color w:val="333333"/>
+                <w:sz w:val="24"/>
+                <w:szCs w:val="24"/>
+              </w:rPr>
+            </w:pPr>
+            <w:r>
+              <w:rPr>
+                <w:rFonts w:ascii="Times New Roman" w:eastAsia="Times New Roman" w:hAnsi="Times New Roman" w:cs="Times New Roman"/>
+                <w:color w:val="333333"/>
+                <w:sz w:val="24"/>
+                <w:szCs w:val="24"/>
+              </w:rPr>
+              <w:t>6</w:t>
+            </w:r>
           </w:p>
         </w:tc>
         <w:tc>
@@ -9966,6 +12332,15 @@
                 <w:szCs w:val="24"/>
               </w:rPr>
             </w:pPr>
+            <w:r>
+              <w:rPr>
+                <w:rFonts w:ascii="Times New Roman" w:eastAsia="Times New Roman" w:hAnsi="Times New Roman" w:cs="Times New Roman"/>
+                <w:color w:val="333333"/>
+                <w:sz w:val="24"/>
+                <w:szCs w:val="24"/>
+              </w:rPr>
+              <w:t>7</w:t>
+            </w:r>
           </w:p>
         </w:tc>
         <w:tc>
@@ -9982,6 +12357,15 @@
                 <w:szCs w:val="24"/>
               </w:rPr>
             </w:pPr>
+            <w:r>
+              <w:rPr>
+                <w:rFonts w:ascii="Times New Roman" w:eastAsia="Times New Roman" w:hAnsi="Times New Roman" w:cs="Times New Roman"/>
+                <w:color w:val="333333"/>
+                <w:sz w:val="24"/>
+                <w:szCs w:val="24"/>
+              </w:rPr>
+              <w:t>8</w:t>
+            </w:r>
           </w:p>
         </w:tc>
       </w:tr>
@@ -10023,16 +12407,45 @@
                 <w:sz w:val="24"/>
                 <w:szCs w:val="24"/>
               </w:rPr>
-              <w:t xml:space="preserve">pivot is </w:t>
-            </w:r>
-            <w:r>
-              <w:rPr>
-                <w:rFonts w:ascii="Times New Roman" w:eastAsia="Times New Roman" w:hAnsi="Times New Roman" w:cs="Times New Roman"/>
-                <w:color w:val="333333"/>
-                <w:sz w:val="24"/>
-                <w:szCs w:val="24"/>
-              </w:rPr>
-              <w:t xml:space="preserve"> ___  </w:t>
+              <w:t xml:space="preserve">pivot </w:t>
+            </w:r>
+            <w:proofErr w:type="gramStart"/>
+            <w:r>
+              <w:rPr>
+                <w:rFonts w:ascii="Times New Roman" w:eastAsia="Times New Roman" w:hAnsi="Times New Roman" w:cs="Times New Roman"/>
+                <w:color w:val="333333"/>
+                <w:sz w:val="24"/>
+                <w:szCs w:val="24"/>
+              </w:rPr>
+              <w:t xml:space="preserve">is </w:t>
+            </w:r>
+            <w:r>
+              <w:rPr>
+                <w:rFonts w:ascii="Times New Roman" w:eastAsia="Times New Roman" w:hAnsi="Times New Roman" w:cs="Times New Roman"/>
+                <w:color w:val="333333"/>
+                <w:sz w:val="24"/>
+                <w:szCs w:val="24"/>
+              </w:rPr>
+              <w:t xml:space="preserve"> _</w:t>
+            </w:r>
+            <w:proofErr w:type="gramEnd"/>
+            <w:r>
+              <w:rPr>
+                <w:rFonts w:ascii="Times New Roman" w:eastAsia="Times New Roman" w:hAnsi="Times New Roman" w:cs="Times New Roman"/>
+                <w:color w:val="333333"/>
+                <w:sz w:val="24"/>
+                <w:szCs w:val="24"/>
+              </w:rPr>
+              <w:t>6</w:t>
+            </w:r>
+            <w:r>
+              <w:rPr>
+                <w:rFonts w:ascii="Times New Roman" w:eastAsia="Times New Roman" w:hAnsi="Times New Roman" w:cs="Times New Roman"/>
+                <w:color w:val="333333"/>
+                <w:sz w:val="24"/>
+                <w:szCs w:val="24"/>
+              </w:rPr>
+              <w:t xml:space="preserve">__  </w:t>
             </w:r>
           </w:p>
         </w:tc>
@@ -10051,6 +12464,15 @@
                 <w:szCs w:val="24"/>
               </w:rPr>
             </w:pPr>
+            <w:r>
+              <w:rPr>
+                <w:rFonts w:ascii="Times New Roman" w:eastAsia="Times New Roman" w:hAnsi="Times New Roman" w:cs="Times New Roman"/>
+                <w:color w:val="333333"/>
+                <w:sz w:val="24"/>
+                <w:szCs w:val="24"/>
+              </w:rPr>
+              <w:t>1</w:t>
+            </w:r>
           </w:p>
         </w:tc>
         <w:tc>
@@ -10068,6 +12490,15 @@
                 <w:szCs w:val="24"/>
               </w:rPr>
             </w:pPr>
+            <w:r>
+              <w:rPr>
+                <w:rFonts w:ascii="Times New Roman" w:eastAsia="Times New Roman" w:hAnsi="Times New Roman" w:cs="Times New Roman"/>
+                <w:color w:val="333333"/>
+                <w:sz w:val="24"/>
+                <w:szCs w:val="24"/>
+              </w:rPr>
+              <w:t>2</w:t>
+            </w:r>
           </w:p>
         </w:tc>
         <w:tc>
@@ -10085,6 +12516,15 @@
                 <w:szCs w:val="24"/>
               </w:rPr>
             </w:pPr>
+            <w:r>
+              <w:rPr>
+                <w:rFonts w:ascii="Times New Roman" w:eastAsia="Times New Roman" w:hAnsi="Times New Roman" w:cs="Times New Roman"/>
+                <w:color w:val="333333"/>
+                <w:sz w:val="24"/>
+                <w:szCs w:val="24"/>
+              </w:rPr>
+              <w:t>3</w:t>
+            </w:r>
           </w:p>
         </w:tc>
         <w:tc>
@@ -10102,6 +12542,15 @@
                 <w:szCs w:val="24"/>
               </w:rPr>
             </w:pPr>
+            <w:r>
+              <w:rPr>
+                <w:rFonts w:ascii="Times New Roman" w:eastAsia="Times New Roman" w:hAnsi="Times New Roman" w:cs="Times New Roman"/>
+                <w:color w:val="333333"/>
+                <w:sz w:val="24"/>
+                <w:szCs w:val="24"/>
+              </w:rPr>
+              <w:t>4</w:t>
+            </w:r>
           </w:p>
         </w:tc>
         <w:tc>
@@ -10119,22 +12568,40 @@
                 <w:szCs w:val="24"/>
               </w:rPr>
             </w:pPr>
-          </w:p>
-        </w:tc>
-        <w:tc>
-          <w:tcPr>
-            <w:tcW w:w="621" w:type="dxa"/>
-          </w:tcPr>
-          <w:p>
-            <w:pPr>
-              <w:spacing w:after="150"/>
-              <w:rPr>
-                <w:rFonts w:ascii="Times New Roman" w:eastAsia="Times New Roman" w:hAnsi="Times New Roman" w:cs="Times New Roman"/>
-                <w:color w:val="333333"/>
-                <w:sz w:val="24"/>
-                <w:szCs w:val="24"/>
-              </w:rPr>
-            </w:pPr>
+            <w:r>
+              <w:rPr>
+                <w:rFonts w:ascii="Times New Roman" w:eastAsia="Times New Roman" w:hAnsi="Times New Roman" w:cs="Times New Roman"/>
+                <w:color w:val="333333"/>
+                <w:sz w:val="24"/>
+                <w:szCs w:val="24"/>
+              </w:rPr>
+              <w:t>5</w:t>
+            </w:r>
+          </w:p>
+        </w:tc>
+        <w:tc>
+          <w:tcPr>
+            <w:tcW w:w="621" w:type="dxa"/>
+          </w:tcPr>
+          <w:p>
+            <w:pPr>
+              <w:spacing w:after="150"/>
+              <w:rPr>
+                <w:rFonts w:ascii="Times New Roman" w:eastAsia="Times New Roman" w:hAnsi="Times New Roman" w:cs="Times New Roman"/>
+                <w:color w:val="333333"/>
+                <w:sz w:val="24"/>
+                <w:szCs w:val="24"/>
+              </w:rPr>
+            </w:pPr>
+            <w:r>
+              <w:rPr>
+                <w:rFonts w:ascii="Times New Roman" w:eastAsia="Times New Roman" w:hAnsi="Times New Roman" w:cs="Times New Roman"/>
+                <w:color w:val="333333"/>
+                <w:sz w:val="24"/>
+                <w:szCs w:val="24"/>
+              </w:rPr>
+              <w:t>6</w:t>
+            </w:r>
           </w:p>
         </w:tc>
         <w:tc>
@@ -10151,6 +12618,15 @@
                 <w:szCs w:val="24"/>
               </w:rPr>
             </w:pPr>
+            <w:r>
+              <w:rPr>
+                <w:rFonts w:ascii="Times New Roman" w:eastAsia="Times New Roman" w:hAnsi="Times New Roman" w:cs="Times New Roman"/>
+                <w:color w:val="333333"/>
+                <w:sz w:val="24"/>
+                <w:szCs w:val="24"/>
+              </w:rPr>
+              <w:t>7</w:t>
+            </w:r>
           </w:p>
         </w:tc>
         <w:tc>
@@ -10167,6 +12643,15 @@
                 <w:szCs w:val="24"/>
               </w:rPr>
             </w:pPr>
+            <w:r>
+              <w:rPr>
+                <w:rFonts w:ascii="Times New Roman" w:eastAsia="Times New Roman" w:hAnsi="Times New Roman" w:cs="Times New Roman"/>
+                <w:color w:val="333333"/>
+                <w:sz w:val="24"/>
+                <w:szCs w:val="24"/>
+              </w:rPr>
+              <w:t>8</w:t>
+            </w:r>
           </w:p>
         </w:tc>
       </w:tr>
@@ -10208,16 +12693,45 @@
                 <w:sz w:val="24"/>
                 <w:szCs w:val="24"/>
               </w:rPr>
-              <w:t xml:space="preserve">pivot is </w:t>
-            </w:r>
-            <w:r>
-              <w:rPr>
-                <w:rFonts w:ascii="Times New Roman" w:eastAsia="Times New Roman" w:hAnsi="Times New Roman" w:cs="Times New Roman"/>
-                <w:color w:val="333333"/>
-                <w:sz w:val="24"/>
-                <w:szCs w:val="24"/>
-              </w:rPr>
-              <w:t xml:space="preserve"> ___</w:t>
+              <w:t xml:space="preserve">pivot </w:t>
+            </w:r>
+            <w:proofErr w:type="gramStart"/>
+            <w:r>
+              <w:rPr>
+                <w:rFonts w:ascii="Times New Roman" w:eastAsia="Times New Roman" w:hAnsi="Times New Roman" w:cs="Times New Roman"/>
+                <w:color w:val="333333"/>
+                <w:sz w:val="24"/>
+                <w:szCs w:val="24"/>
+              </w:rPr>
+              <w:t xml:space="preserve">is </w:t>
+            </w:r>
+            <w:r>
+              <w:rPr>
+                <w:rFonts w:ascii="Times New Roman" w:eastAsia="Times New Roman" w:hAnsi="Times New Roman" w:cs="Times New Roman"/>
+                <w:color w:val="333333"/>
+                <w:sz w:val="24"/>
+                <w:szCs w:val="24"/>
+              </w:rPr>
+              <w:t xml:space="preserve"> _</w:t>
+            </w:r>
+            <w:proofErr w:type="gramEnd"/>
+            <w:r>
+              <w:rPr>
+                <w:rFonts w:ascii="Times New Roman" w:eastAsia="Times New Roman" w:hAnsi="Times New Roman" w:cs="Times New Roman"/>
+                <w:color w:val="333333"/>
+                <w:sz w:val="24"/>
+                <w:szCs w:val="24"/>
+              </w:rPr>
+              <w:t>7</w:t>
+            </w:r>
+            <w:r>
+              <w:rPr>
+                <w:rFonts w:ascii="Times New Roman" w:eastAsia="Times New Roman" w:hAnsi="Times New Roman" w:cs="Times New Roman"/>
+                <w:color w:val="333333"/>
+                <w:sz w:val="24"/>
+                <w:szCs w:val="24"/>
+              </w:rPr>
+              <w:t>__</w:t>
             </w:r>
           </w:p>
         </w:tc>
@@ -10236,6 +12750,15 @@
                 <w:szCs w:val="24"/>
               </w:rPr>
             </w:pPr>
+            <w:r>
+              <w:rPr>
+                <w:rFonts w:ascii="Times New Roman" w:eastAsia="Times New Roman" w:hAnsi="Times New Roman" w:cs="Times New Roman"/>
+                <w:color w:val="333333"/>
+                <w:sz w:val="24"/>
+                <w:szCs w:val="24"/>
+              </w:rPr>
+              <w:t>1</w:t>
+            </w:r>
           </w:p>
         </w:tc>
         <w:tc>
@@ -10253,6 +12776,15 @@
                 <w:szCs w:val="24"/>
               </w:rPr>
             </w:pPr>
+            <w:r>
+              <w:rPr>
+                <w:rFonts w:ascii="Times New Roman" w:eastAsia="Times New Roman" w:hAnsi="Times New Roman" w:cs="Times New Roman"/>
+                <w:color w:val="333333"/>
+                <w:sz w:val="24"/>
+                <w:szCs w:val="24"/>
+              </w:rPr>
+              <w:t>2</w:t>
+            </w:r>
           </w:p>
         </w:tc>
         <w:tc>
@@ -10270,6 +12802,15 @@
                 <w:szCs w:val="24"/>
               </w:rPr>
             </w:pPr>
+            <w:r>
+              <w:rPr>
+                <w:rFonts w:ascii="Times New Roman" w:eastAsia="Times New Roman" w:hAnsi="Times New Roman" w:cs="Times New Roman"/>
+                <w:color w:val="333333"/>
+                <w:sz w:val="24"/>
+                <w:szCs w:val="24"/>
+              </w:rPr>
+              <w:t>3</w:t>
+            </w:r>
           </w:p>
         </w:tc>
         <w:tc>
@@ -10287,6 +12828,15 @@
                 <w:szCs w:val="24"/>
               </w:rPr>
             </w:pPr>
+            <w:r>
+              <w:rPr>
+                <w:rFonts w:ascii="Times New Roman" w:eastAsia="Times New Roman" w:hAnsi="Times New Roman" w:cs="Times New Roman"/>
+                <w:color w:val="333333"/>
+                <w:sz w:val="24"/>
+                <w:szCs w:val="24"/>
+              </w:rPr>
+              <w:t>4</w:t>
+            </w:r>
           </w:p>
         </w:tc>
         <w:tc>
@@ -10304,6 +12854,15 @@
                 <w:szCs w:val="24"/>
               </w:rPr>
             </w:pPr>
+            <w:r>
+              <w:rPr>
+                <w:rFonts w:ascii="Times New Roman" w:eastAsia="Times New Roman" w:hAnsi="Times New Roman" w:cs="Times New Roman"/>
+                <w:color w:val="333333"/>
+                <w:sz w:val="24"/>
+                <w:szCs w:val="24"/>
+              </w:rPr>
+              <w:t>5</w:t>
+            </w:r>
           </w:p>
         </w:tc>
         <w:tc>
@@ -10321,6 +12880,15 @@
                 <w:szCs w:val="24"/>
               </w:rPr>
             </w:pPr>
+            <w:r>
+              <w:rPr>
+                <w:rFonts w:ascii="Times New Roman" w:eastAsia="Times New Roman" w:hAnsi="Times New Roman" w:cs="Times New Roman"/>
+                <w:color w:val="333333"/>
+                <w:sz w:val="24"/>
+                <w:szCs w:val="24"/>
+              </w:rPr>
+              <w:t>6</w:t>
+            </w:r>
           </w:p>
         </w:tc>
         <w:tc>
@@ -10337,6 +12905,15 @@
                 <w:szCs w:val="24"/>
               </w:rPr>
             </w:pPr>
+            <w:r>
+              <w:rPr>
+                <w:rFonts w:ascii="Times New Roman" w:eastAsia="Times New Roman" w:hAnsi="Times New Roman" w:cs="Times New Roman"/>
+                <w:color w:val="333333"/>
+                <w:sz w:val="24"/>
+                <w:szCs w:val="24"/>
+              </w:rPr>
+              <w:t>7</w:t>
+            </w:r>
           </w:p>
         </w:tc>
         <w:tc>
@@ -10353,6 +12930,15 @@
                 <w:szCs w:val="24"/>
               </w:rPr>
             </w:pPr>
+            <w:r>
+              <w:rPr>
+                <w:rFonts w:ascii="Times New Roman" w:eastAsia="Times New Roman" w:hAnsi="Times New Roman" w:cs="Times New Roman"/>
+                <w:color w:val="333333"/>
+                <w:sz w:val="24"/>
+                <w:szCs w:val="24"/>
+              </w:rPr>
+              <w:t>8</w:t>
+            </w:r>
           </w:p>
         </w:tc>
       </w:tr>
@@ -10394,7 +12980,17 @@
                 <w:sz w:val="24"/>
                 <w:szCs w:val="24"/>
               </w:rPr>
-              <w:t>pivot is</w:t>
+              <w:t xml:space="preserve">pivot </w:t>
+            </w:r>
+            <w:proofErr w:type="gramStart"/>
+            <w:r>
+              <w:rPr>
+                <w:rFonts w:ascii="Times New Roman" w:eastAsia="Times New Roman" w:hAnsi="Times New Roman" w:cs="Times New Roman"/>
+                <w:color w:val="333333"/>
+                <w:sz w:val="24"/>
+                <w:szCs w:val="24"/>
+              </w:rPr>
+              <w:t>is</w:t>
             </w:r>
             <w:r>
               <w:rPr>
@@ -10421,7 +13017,26 @@
                 <w:sz w:val="24"/>
                 <w:szCs w:val="24"/>
               </w:rPr>
-              <w:t xml:space="preserve">___   </w:t>
+              <w:t>_</w:t>
+            </w:r>
+            <w:proofErr w:type="gramEnd"/>
+            <w:r>
+              <w:rPr>
+                <w:rFonts w:ascii="Times New Roman" w:eastAsia="Times New Roman" w:hAnsi="Times New Roman" w:cs="Times New Roman"/>
+                <w:color w:val="333333"/>
+                <w:sz w:val="24"/>
+                <w:szCs w:val="24"/>
+              </w:rPr>
+              <w:t>8</w:t>
+            </w:r>
+            <w:r>
+              <w:rPr>
+                <w:rFonts w:ascii="Times New Roman" w:eastAsia="Times New Roman" w:hAnsi="Times New Roman" w:cs="Times New Roman"/>
+                <w:color w:val="333333"/>
+                <w:sz w:val="24"/>
+                <w:szCs w:val="24"/>
+              </w:rPr>
+              <w:t xml:space="preserve">__   </w:t>
             </w:r>
           </w:p>
         </w:tc>
@@ -10440,6 +13055,15 @@
                 <w:szCs w:val="24"/>
               </w:rPr>
             </w:pPr>
+            <w:r>
+              <w:rPr>
+                <w:rFonts w:ascii="Times New Roman" w:eastAsia="Times New Roman" w:hAnsi="Times New Roman" w:cs="Times New Roman"/>
+                <w:color w:val="333333"/>
+                <w:sz w:val="24"/>
+                <w:szCs w:val="24"/>
+              </w:rPr>
+              <w:t>1</w:t>
+            </w:r>
           </w:p>
         </w:tc>
         <w:tc>
@@ -10457,6 +13081,15 @@
                 <w:szCs w:val="24"/>
               </w:rPr>
             </w:pPr>
+            <w:r>
+              <w:rPr>
+                <w:rFonts w:ascii="Times New Roman" w:eastAsia="Times New Roman" w:hAnsi="Times New Roman" w:cs="Times New Roman"/>
+                <w:color w:val="333333"/>
+                <w:sz w:val="24"/>
+                <w:szCs w:val="24"/>
+              </w:rPr>
+              <w:t>2</w:t>
+            </w:r>
           </w:p>
         </w:tc>
         <w:tc>
@@ -10474,6 +13107,15 @@
                 <w:szCs w:val="24"/>
               </w:rPr>
             </w:pPr>
+            <w:r>
+              <w:rPr>
+                <w:rFonts w:ascii="Times New Roman" w:eastAsia="Times New Roman" w:hAnsi="Times New Roman" w:cs="Times New Roman"/>
+                <w:color w:val="333333"/>
+                <w:sz w:val="24"/>
+                <w:szCs w:val="24"/>
+              </w:rPr>
+              <w:t>3</w:t>
+            </w:r>
           </w:p>
         </w:tc>
         <w:tc>
@@ -10491,6 +13133,15 @@
                 <w:szCs w:val="24"/>
               </w:rPr>
             </w:pPr>
+            <w:r>
+              <w:rPr>
+                <w:rFonts w:ascii="Times New Roman" w:eastAsia="Times New Roman" w:hAnsi="Times New Roman" w:cs="Times New Roman"/>
+                <w:color w:val="333333"/>
+                <w:sz w:val="24"/>
+                <w:szCs w:val="24"/>
+              </w:rPr>
+              <w:t>4</w:t>
+            </w:r>
           </w:p>
         </w:tc>
         <w:tc>
@@ -10508,6 +13159,15 @@
                 <w:szCs w:val="24"/>
               </w:rPr>
             </w:pPr>
+            <w:r>
+              <w:rPr>
+                <w:rFonts w:ascii="Times New Roman" w:eastAsia="Times New Roman" w:hAnsi="Times New Roman" w:cs="Times New Roman"/>
+                <w:color w:val="333333"/>
+                <w:sz w:val="24"/>
+                <w:szCs w:val="24"/>
+              </w:rPr>
+              <w:t>5</w:t>
+            </w:r>
           </w:p>
         </w:tc>
         <w:tc>
@@ -10525,6 +13185,15 @@
                 <w:szCs w:val="24"/>
               </w:rPr>
             </w:pPr>
+            <w:r>
+              <w:rPr>
+                <w:rFonts w:ascii="Times New Roman" w:eastAsia="Times New Roman" w:hAnsi="Times New Roman" w:cs="Times New Roman"/>
+                <w:color w:val="333333"/>
+                <w:sz w:val="24"/>
+                <w:szCs w:val="24"/>
+              </w:rPr>
+              <w:t>6</w:t>
+            </w:r>
           </w:p>
         </w:tc>
         <w:tc>
@@ -10542,6 +13211,15 @@
                 <w:szCs w:val="24"/>
               </w:rPr>
             </w:pPr>
+            <w:r>
+              <w:rPr>
+                <w:rFonts w:ascii="Times New Roman" w:eastAsia="Times New Roman" w:hAnsi="Times New Roman" w:cs="Times New Roman"/>
+                <w:color w:val="333333"/>
+                <w:sz w:val="24"/>
+                <w:szCs w:val="24"/>
+              </w:rPr>
+              <w:t>7</w:t>
+            </w:r>
           </w:p>
         </w:tc>
         <w:tc>
@@ -10558,6 +13236,15 @@
                 <w:szCs w:val="24"/>
               </w:rPr>
             </w:pPr>
+            <w:r>
+              <w:rPr>
+                <w:rFonts w:ascii="Times New Roman" w:eastAsia="Times New Roman" w:hAnsi="Times New Roman" w:cs="Times New Roman"/>
+                <w:color w:val="333333"/>
+                <w:sz w:val="24"/>
+                <w:szCs w:val="24"/>
+              </w:rPr>
+              <w:t>8</w:t>
+            </w:r>
           </w:p>
         </w:tc>
       </w:tr>
@@ -10617,86 +13304,140 @@
                 <w:szCs w:val="24"/>
               </w:rPr>
             </w:pPr>
-          </w:p>
-        </w:tc>
-        <w:tc>
-          <w:tcPr>
-            <w:tcW w:w="621" w:type="dxa"/>
-          </w:tcPr>
-          <w:p>
-            <w:pPr>
-              <w:spacing w:after="150"/>
-              <w:rPr>
-                <w:rFonts w:ascii="Times New Roman" w:eastAsia="Times New Roman" w:hAnsi="Times New Roman" w:cs="Times New Roman"/>
-                <w:color w:val="333333"/>
-                <w:sz w:val="24"/>
-                <w:szCs w:val="24"/>
-              </w:rPr>
-            </w:pPr>
-          </w:p>
-        </w:tc>
-        <w:tc>
-          <w:tcPr>
-            <w:tcW w:w="621" w:type="dxa"/>
-          </w:tcPr>
-          <w:p>
-            <w:pPr>
-              <w:spacing w:after="150"/>
-              <w:rPr>
-                <w:rFonts w:ascii="Times New Roman" w:eastAsia="Times New Roman" w:hAnsi="Times New Roman" w:cs="Times New Roman"/>
-                <w:color w:val="333333"/>
-                <w:sz w:val="24"/>
-                <w:szCs w:val="24"/>
-              </w:rPr>
-            </w:pPr>
-          </w:p>
-        </w:tc>
-        <w:tc>
-          <w:tcPr>
-            <w:tcW w:w="621" w:type="dxa"/>
-          </w:tcPr>
-          <w:p>
-            <w:pPr>
-              <w:spacing w:after="150"/>
-              <w:rPr>
-                <w:rFonts w:ascii="Times New Roman" w:eastAsia="Times New Roman" w:hAnsi="Times New Roman" w:cs="Times New Roman"/>
-                <w:color w:val="333333"/>
-                <w:sz w:val="24"/>
-                <w:szCs w:val="24"/>
-              </w:rPr>
-            </w:pPr>
-          </w:p>
-        </w:tc>
-        <w:tc>
-          <w:tcPr>
-            <w:tcW w:w="621" w:type="dxa"/>
-          </w:tcPr>
-          <w:p>
-            <w:pPr>
-              <w:spacing w:after="150"/>
-              <w:rPr>
-                <w:rFonts w:ascii="Times New Roman" w:eastAsia="Times New Roman" w:hAnsi="Times New Roman" w:cs="Times New Roman"/>
-                <w:color w:val="333333"/>
-                <w:sz w:val="24"/>
-                <w:szCs w:val="24"/>
-              </w:rPr>
-            </w:pPr>
-          </w:p>
-        </w:tc>
-        <w:tc>
-          <w:tcPr>
-            <w:tcW w:w="621" w:type="dxa"/>
-          </w:tcPr>
-          <w:p>
-            <w:pPr>
-              <w:spacing w:after="150"/>
-              <w:rPr>
-                <w:rFonts w:ascii="Times New Roman" w:eastAsia="Times New Roman" w:hAnsi="Times New Roman" w:cs="Times New Roman"/>
-                <w:color w:val="333333"/>
-                <w:sz w:val="24"/>
-                <w:szCs w:val="24"/>
-              </w:rPr>
-            </w:pPr>
+            <w:r>
+              <w:rPr>
+                <w:rFonts w:ascii="Times New Roman" w:eastAsia="Times New Roman" w:hAnsi="Times New Roman" w:cs="Times New Roman"/>
+                <w:color w:val="333333"/>
+                <w:sz w:val="24"/>
+                <w:szCs w:val="24"/>
+              </w:rPr>
+              <w:t>1</w:t>
+            </w:r>
+          </w:p>
+        </w:tc>
+        <w:tc>
+          <w:tcPr>
+            <w:tcW w:w="621" w:type="dxa"/>
+          </w:tcPr>
+          <w:p>
+            <w:pPr>
+              <w:spacing w:after="150"/>
+              <w:rPr>
+                <w:rFonts w:ascii="Times New Roman" w:eastAsia="Times New Roman" w:hAnsi="Times New Roman" w:cs="Times New Roman"/>
+                <w:color w:val="333333"/>
+                <w:sz w:val="24"/>
+                <w:szCs w:val="24"/>
+              </w:rPr>
+            </w:pPr>
+            <w:r>
+              <w:rPr>
+                <w:rFonts w:ascii="Times New Roman" w:eastAsia="Times New Roman" w:hAnsi="Times New Roman" w:cs="Times New Roman"/>
+                <w:color w:val="333333"/>
+                <w:sz w:val="24"/>
+                <w:szCs w:val="24"/>
+              </w:rPr>
+              <w:t>2</w:t>
+            </w:r>
+          </w:p>
+        </w:tc>
+        <w:tc>
+          <w:tcPr>
+            <w:tcW w:w="621" w:type="dxa"/>
+          </w:tcPr>
+          <w:p>
+            <w:pPr>
+              <w:spacing w:after="150"/>
+              <w:rPr>
+                <w:rFonts w:ascii="Times New Roman" w:eastAsia="Times New Roman" w:hAnsi="Times New Roman" w:cs="Times New Roman"/>
+                <w:color w:val="333333"/>
+                <w:sz w:val="24"/>
+                <w:szCs w:val="24"/>
+              </w:rPr>
+            </w:pPr>
+            <w:r>
+              <w:rPr>
+                <w:rFonts w:ascii="Times New Roman" w:eastAsia="Times New Roman" w:hAnsi="Times New Roman" w:cs="Times New Roman"/>
+                <w:color w:val="333333"/>
+                <w:sz w:val="24"/>
+                <w:szCs w:val="24"/>
+              </w:rPr>
+              <w:t>3</w:t>
+            </w:r>
+          </w:p>
+        </w:tc>
+        <w:tc>
+          <w:tcPr>
+            <w:tcW w:w="621" w:type="dxa"/>
+          </w:tcPr>
+          <w:p>
+            <w:pPr>
+              <w:spacing w:after="150"/>
+              <w:rPr>
+                <w:rFonts w:ascii="Times New Roman" w:eastAsia="Times New Roman" w:hAnsi="Times New Roman" w:cs="Times New Roman"/>
+                <w:color w:val="333333"/>
+                <w:sz w:val="24"/>
+                <w:szCs w:val="24"/>
+              </w:rPr>
+            </w:pPr>
+            <w:r>
+              <w:rPr>
+                <w:rFonts w:ascii="Times New Roman" w:eastAsia="Times New Roman" w:hAnsi="Times New Roman" w:cs="Times New Roman"/>
+                <w:color w:val="333333"/>
+                <w:sz w:val="24"/>
+                <w:szCs w:val="24"/>
+              </w:rPr>
+              <w:t>4</w:t>
+            </w:r>
+          </w:p>
+        </w:tc>
+        <w:tc>
+          <w:tcPr>
+            <w:tcW w:w="621" w:type="dxa"/>
+          </w:tcPr>
+          <w:p>
+            <w:pPr>
+              <w:spacing w:after="150"/>
+              <w:rPr>
+                <w:rFonts w:ascii="Times New Roman" w:eastAsia="Times New Roman" w:hAnsi="Times New Roman" w:cs="Times New Roman"/>
+                <w:color w:val="333333"/>
+                <w:sz w:val="24"/>
+                <w:szCs w:val="24"/>
+              </w:rPr>
+            </w:pPr>
+            <w:r>
+              <w:rPr>
+                <w:rFonts w:ascii="Times New Roman" w:eastAsia="Times New Roman" w:hAnsi="Times New Roman" w:cs="Times New Roman"/>
+                <w:color w:val="333333"/>
+                <w:sz w:val="24"/>
+                <w:szCs w:val="24"/>
+              </w:rPr>
+              <w:t>5</w:t>
+            </w:r>
+          </w:p>
+        </w:tc>
+        <w:tc>
+          <w:tcPr>
+            <w:tcW w:w="621" w:type="dxa"/>
+          </w:tcPr>
+          <w:p>
+            <w:pPr>
+              <w:spacing w:after="150"/>
+              <w:rPr>
+                <w:rFonts w:ascii="Times New Roman" w:eastAsia="Times New Roman" w:hAnsi="Times New Roman" w:cs="Times New Roman"/>
+                <w:color w:val="333333"/>
+                <w:sz w:val="24"/>
+                <w:szCs w:val="24"/>
+              </w:rPr>
+            </w:pPr>
+            <w:r>
+              <w:rPr>
+                <w:rFonts w:ascii="Times New Roman" w:eastAsia="Times New Roman" w:hAnsi="Times New Roman" w:cs="Times New Roman"/>
+                <w:color w:val="333333"/>
+                <w:sz w:val="24"/>
+                <w:szCs w:val="24"/>
+              </w:rPr>
+              <w:t>6</w:t>
+            </w:r>
           </w:p>
         </w:tc>
         <w:tc>
@@ -10713,6 +13454,15 @@
                 <w:szCs w:val="24"/>
               </w:rPr>
             </w:pPr>
+            <w:r>
+              <w:rPr>
+                <w:rFonts w:ascii="Times New Roman" w:eastAsia="Times New Roman" w:hAnsi="Times New Roman" w:cs="Times New Roman"/>
+                <w:color w:val="333333"/>
+                <w:sz w:val="24"/>
+                <w:szCs w:val="24"/>
+              </w:rPr>
+              <w:t>7</w:t>
+            </w:r>
           </w:p>
         </w:tc>
         <w:tc>
@@ -10729,6 +13479,15 @@
                 <w:szCs w:val="24"/>
               </w:rPr>
             </w:pPr>
+            <w:r>
+              <w:rPr>
+                <w:rFonts w:ascii="Times New Roman" w:eastAsia="Times New Roman" w:hAnsi="Times New Roman" w:cs="Times New Roman"/>
+                <w:color w:val="333333"/>
+                <w:sz w:val="24"/>
+                <w:szCs w:val="24"/>
+              </w:rPr>
+              <w:t>8</w:t>
+            </w:r>
           </w:p>
         </w:tc>
       </w:tr>
@@ -11194,7 +13953,7 @@
 </file>
 
 <file path=word/styles.xml><?xml version="1.0" encoding="utf-8"?>
-<w:styles xmlns:mc="http://schemas.openxmlformats.org/markup-compatibility/2006" xmlns:r="http://schemas.openxmlformats.org/officeDocument/2006/relationships" xmlns:w="http://schemas.openxmlformats.org/wordprocessingml/2006/main" xmlns:w14="http://schemas.microsoft.com/office/word/2010/wordml" xmlns:w15="http://schemas.microsoft.com/office/word/2012/wordml" xmlns:w16cid="http://schemas.microsoft.com/office/word/2016/wordml/cid" xmlns:w16se="http://schemas.microsoft.com/office/word/2015/wordml/symex" mc:Ignorable="w14 w15 w16se w16cid">
+<w:styles xmlns:mc="http://schemas.openxmlformats.org/markup-compatibility/2006" xmlns:r="http://schemas.openxmlformats.org/officeDocument/2006/relationships" xmlns:w="http://schemas.openxmlformats.org/wordprocessingml/2006/main" xmlns:w14="http://schemas.microsoft.com/office/word/2010/wordml" xmlns:w15="http://schemas.microsoft.com/office/word/2012/wordml" xmlns:w16cex="http://schemas.microsoft.com/office/word/2018/wordml/cex" xmlns:w16cid="http://schemas.microsoft.com/office/word/2016/wordml/cid" xmlns:w16="http://schemas.microsoft.com/office/word/2018/wordml" xmlns:w16se="http://schemas.microsoft.com/office/word/2015/wordml/symex" mc:Ignorable="w14 w15 w16se w16cid w16 w16cex">
   <w:docDefaults>
     <w:rPrDefault>
       <w:rPr>
@@ -11206,7 +13965,7 @@
     </w:rPrDefault>
     <w:pPrDefault/>
   </w:docDefaults>
-  <w:latentStyles w:defLockedState="0" w:defUIPriority="99" w:defSemiHidden="0" w:defUnhideWhenUsed="0" w:defQFormat="0" w:count="377">
+  <w:latentStyles w:defLockedState="0" w:defUIPriority="99" w:defSemiHidden="0" w:defUnhideWhenUsed="0" w:defQFormat="0" w:count="376">
     <w:lsdException w:name="Normal" w:uiPriority="0" w:qFormat="1"/>
     <w:lsdException w:name="heading 1" w:uiPriority="9" w:qFormat="1"/>
     <w:lsdException w:name="heading 2" w:semiHidden="1" w:uiPriority="9" w:unhideWhenUsed="1" w:qFormat="1"/>
@@ -11583,7 +14342,6 @@
     <w:lsdException w:name="Hashtag" w:semiHidden="1" w:unhideWhenUsed="1"/>
     <w:lsdException w:name="Unresolved Mention" w:semiHidden="1" w:unhideWhenUsed="1"/>
     <w:lsdException w:name="Smart Link" w:semiHidden="1" w:unhideWhenUsed="1"/>
-    <w:lsdException w:name="Smart Link Error" w:semiHidden="1" w:unhideWhenUsed="1"/>
   </w:latentStyles>
   <w:style w:type="paragraph" w:default="1" w:styleId="Normal">
     <w:name w:val="Normal"/>
